--- a/Fleet Management API Documentation.docx
+++ b/Fleet Management API Documentation.docx
@@ -1,6 +1,6 @@
 
 <file path=word/document.xml><?xml version="1.0" encoding="utf-8"?>
-<w:document xmlns:wpc="http://schemas.microsoft.com/office/word/2010/wordprocessingCanvas" xmlns:cx="http://schemas.microsoft.com/office/drawing/2014/chartex" xmlns:cx1="http://schemas.microsoft.com/office/drawing/2015/9/8/chartex" xmlns:cx2="http://schemas.microsoft.com/office/drawing/2015/10/21/chartex" xmlns:cx3="http://schemas.microsoft.com/office/drawing/2016/5/9/chartex" xmlns:cx4="http://schemas.microsoft.com/office/drawing/2016/5/10/chartex" xmlns:cx5="http://schemas.microsoft.com/office/drawing/2016/5/11/chartex" xmlns:cx6="http://schemas.microsoft.com/office/drawing/2016/5/12/chartex" xmlns:cx7="http://schemas.microsoft.com/office/drawing/2016/5/13/chartex" xmlns:cx8="http://schemas.microsoft.com/office/drawing/2016/5/14/chartex" xmlns:mc="http://schemas.openxmlformats.org/markup-compatibility/2006" xmlns:aink="http://schemas.microsoft.com/office/drawing/2016/ink" xmlns:am3d="http://schemas.microsoft.com/office/drawing/2017/model3d" xmlns:o="urn:schemas-microsoft-com:office:office" xmlns:oel="http://schemas.microsoft.com/office/2019/extlst" xmlns:r="http://schemas.openxmlformats.org/officeDocument/2006/relationships" xmlns:m="http://schemas.openxmlformats.org/officeDocument/2006/math" xmlns:v="urn:schemas-microsoft-com:vml" xmlns:wp14="http://schemas.microsoft.com/office/word/2010/wordprocessingDrawing" xmlns:wp="http://schemas.openxmlformats.org/drawingml/2006/wordprocessingDrawing" xmlns:w10="urn:schemas-microsoft-com:office:word" xmlns:w="http://schemas.openxmlformats.org/wordprocessingml/2006/main" xmlns:w14="http://schemas.microsoft.com/office/word/2010/wordml" xmlns:w15="http://schemas.microsoft.com/office/word/2012/wordml" xmlns:w16cex="http://schemas.microsoft.com/office/word/2018/wordml/cex" xmlns:w16cid="http://schemas.microsoft.com/office/word/2016/wordml/cid" xmlns:w16="http://schemas.microsoft.com/office/word/2018/wordml" xmlns:w16sdtdh="http://schemas.microsoft.com/office/word/2020/wordml/sdtdatahash" xmlns:w16se="http://schemas.microsoft.com/office/word/2015/wordml/symex" xmlns:wpg="http://schemas.microsoft.com/office/word/2010/wordprocessingGroup" xmlns:wpi="http://schemas.microsoft.com/office/word/2010/wordprocessingInk" xmlns:wne="http://schemas.microsoft.com/office/word/2006/wordml" xmlns:wps="http://schemas.microsoft.com/office/word/2010/wordprocessingShape" mc:Ignorable="w14 w15 w16se w16cid w16 w16cex w16sdtdh wp14">
+<w:document xmlns:wpc="http://schemas.microsoft.com/office/word/2010/wordprocessingCanvas" xmlns:cx="http://schemas.microsoft.com/office/drawing/2014/chartex" xmlns:cx1="http://schemas.microsoft.com/office/drawing/2015/9/8/chartex" xmlns:cx2="http://schemas.microsoft.com/office/drawing/2015/10/21/chartex" xmlns:cx3="http://schemas.microsoft.com/office/drawing/2016/5/9/chartex" xmlns:cx4="http://schemas.microsoft.com/office/drawing/2016/5/10/chartex" xmlns:cx5="http://schemas.microsoft.com/office/drawing/2016/5/11/chartex" xmlns:cx6="http://schemas.microsoft.com/office/drawing/2016/5/12/chartex" xmlns:cx7="http://schemas.microsoft.com/office/drawing/2016/5/13/chartex" xmlns:cx8="http://schemas.microsoft.com/office/drawing/2016/5/14/chartex" xmlns:mc="http://schemas.openxmlformats.org/markup-compatibility/2006" xmlns:aink="http://schemas.microsoft.com/office/drawing/2016/ink" xmlns:am3d="http://schemas.microsoft.com/office/drawing/2017/model3d" xmlns:o="urn:schemas-microsoft-com:office:office" xmlns:oel="http://schemas.microsoft.com/office/2019/extlst" xmlns:r="http://schemas.openxmlformats.org/officeDocument/2006/relationships" xmlns:m="http://schemas.openxmlformats.org/officeDocument/2006/math" xmlns:v="urn:schemas-microsoft-com:vml" xmlns:wp14="http://schemas.microsoft.com/office/word/2010/wordprocessingDrawing" xmlns:wp="http://schemas.openxmlformats.org/drawingml/2006/wordprocessingDrawing" xmlns:w10="urn:schemas-microsoft-com:office:word" xmlns:w="http://schemas.openxmlformats.org/wordprocessingml/2006/main" xmlns:w14="http://schemas.microsoft.com/office/word/2010/wordml" xmlns:w15="http://schemas.microsoft.com/office/word/2012/wordml" xmlns:w16cex="http://schemas.microsoft.com/office/word/2018/wordml/cex" xmlns:w16cid="http://schemas.microsoft.com/office/word/2016/wordml/cid" xmlns:w16="http://schemas.microsoft.com/office/word/2018/wordml" xmlns:w16sdtdh="http://schemas.microsoft.com/office/word/2020/wordml/sdtdatahash" xmlns:w16se="http://schemas.microsoft.com/office/word/2015/wordml/symex" xmlns:wpg="http://schemas.microsoft.com/office/word/2010/wordprocessingGroup" xmlns:wpi="http://schemas.microsoft.com/office/word/2010/wordprocessingInk" xmlns:wne="http://schemas.microsoft.com/office/word/2006/wordml" xmlns:wps="http://schemas.microsoft.com/office/word/2010/wordprocessingShape" xmlns:a="http://schemas.openxmlformats.org/drawingml/2006/main" mc:Ignorable="w14 w15 w16se w16cid w16 w16cex w16sdtdh wp14">
   <w:body>
     <w:p>
       <w:pPr>
@@ -4667,16 +4667,6 @@
     <w:p>
       <w:pPr>
         <w:pStyle w:val="Normal"/>
-      </w:pPr>
-    </w:p>
-    <w:p>
-      <w:pPr>
-        <w:pStyle w:val="Normal"/>
-      </w:pPr>
-    </w:p>
-    <w:p>
-      <w:pPr>
-        <w:pStyle w:val="Normal"/>
         <w:rPr>
           <w:b w:val="1"/>
           <w:bCs w:val="1"/>
@@ -5755,12 +5745,7341 @@
           <w:szCs w:val="36"/>
           <w:u w:val="single"/>
         </w:rPr>
-        <w:t>3.0 AMR Calls</w:t>
+        <w:t>3.0 AMR</w:t>
       </w:r>
     </w:p>
     <w:p>
       <w:pPr>
         <w:pStyle w:val="Normal"/>
+        <w:jc w:val="center"/>
+        <w:rPr>
+          <w:b w:val="1"/>
+          <w:bCs w:val="1"/>
+          <w:sz w:val="36"/>
+          <w:szCs w:val="36"/>
+          <w:u w:val="single"/>
+        </w:rPr>
+      </w:pPr>
+      <w:r>
+        <w:rPr>
+          <w:b w:val="1"/>
+          <w:bCs w:val="1"/>
+          <w:sz w:val="36"/>
+          <w:szCs w:val="36"/>
+          <w:u w:val="single"/>
+        </w:rPr>
+        <w:t>3.1 AMR Fault Monitoring</w:t>
+      </w:r>
+    </w:p>
+    <w:p>
+      <w:pPr>
+        <w:pStyle w:val="Normal"/>
+        <w:jc w:val="left"/>
+        <w:rPr>
+          <w:b w:val="1"/>
+          <w:bCs w:val="1"/>
+          <w:sz w:val="36"/>
+          <w:szCs w:val="36"/>
+          <w:u w:val="none"/>
+        </w:rPr>
+      </w:pPr>
+    </w:p>
+    <w:p>
+      <w:pPr>
+        <w:pStyle w:val="Normal"/>
+        <w:jc w:val="left"/>
+        <w:rPr>
+          <w:b w:val="0"/>
+          <w:bCs w:val="0"/>
+          <w:sz w:val="28"/>
+          <w:szCs w:val="28"/>
+          <w:u w:val="single"/>
+        </w:rPr>
+      </w:pPr>
+      <w:r>
+        <w:rPr>
+          <w:b w:val="0"/>
+          <w:bCs w:val="0"/>
+          <w:sz w:val="28"/>
+          <w:szCs w:val="28"/>
+          <w:u w:val="single"/>
+        </w:rPr>
+        <w:t>AMR Fault Monitoring Details</w:t>
+      </w:r>
+    </w:p>
+    <w:tbl>
+      <w:tblPr>
+        <w:tblStyle w:val="TableGrid"/>
+        <w:tblW w:w="0" w:type="auto"/>
+        <w:tblLayout w:type="fixed"/>
+        <w:tblLook w:val="06A0" w:firstRow="1" w:lastRow="0" w:firstColumn="1" w:lastColumn="0" w:noHBand="1" w:noVBand="1"/>
+      </w:tblPr>
+      <w:tblGrid>
+        <w:gridCol w:w="3005"/>
+        <w:gridCol w:w="3005"/>
+        <w:gridCol w:w="3005"/>
+      </w:tblGrid>
+      <w:tr>
+        <w:trPr>
+          <w:trHeight w:val="300"/>
+        </w:trPr>
+        <w:tc>
+          <w:tcPr>
+            <w:cnfStyle w:val="001000000000" w:firstRow="0" w:lastRow="0" w:firstColumn="1" w:lastColumn="0" w:oddVBand="0" w:evenVBand="0" w:oddHBand="0" w:evenHBand="0" w:firstRowFirstColumn="0" w:firstRowLastColumn="0" w:lastRowFirstColumn="0" w:lastRowLastColumn="0"/>
+            <w:tcW w:w="3005" w:type="dxa"/>
+            <w:shd w:val="clear" w:color="auto" w:fill="595959" w:themeFill="text1" w:themeFillTint="A6"/>
+            <w:tcMar/>
+          </w:tcPr>
+          <w:p>
+            <w:pPr>
+              <w:pStyle w:val="Normal"/>
+              <w:jc w:val="center"/>
+            </w:pPr>
+            <w:r>
+              <w:rPr/>
+              <w:t>Item</w:t>
+            </w:r>
+          </w:p>
+        </w:tc>
+        <w:tc>
+          <w:tcPr>
+            <w:cnfStyle w:val="000000000000" w:firstRow="0" w:lastRow="0" w:firstColumn="0" w:lastColumn="0" w:oddVBand="0" w:evenVBand="0" w:oddHBand="0" w:evenHBand="0" w:firstRowFirstColumn="0" w:firstRowLastColumn="0" w:lastRowFirstColumn="0" w:lastRowLastColumn="0"/>
+            <w:tcW w:w="3005" w:type="dxa"/>
+            <w:shd w:val="clear" w:color="auto" w:fill="595959" w:themeFill="text1" w:themeFillTint="A6"/>
+            <w:tcMar/>
+          </w:tcPr>
+          <w:p>
+            <w:pPr>
+              <w:pStyle w:val="Normal"/>
+              <w:jc w:val="center"/>
+            </w:pPr>
+            <w:r>
+              <w:rPr/>
+              <w:t>Description</w:t>
+            </w:r>
+          </w:p>
+        </w:tc>
+        <w:tc>
+          <w:tcPr>
+            <w:cnfStyle w:val="000000000000" w:firstRow="0" w:lastRow="0" w:firstColumn="0" w:lastColumn="0" w:oddVBand="0" w:evenVBand="0" w:oddHBand="0" w:evenHBand="0" w:firstRowFirstColumn="0" w:firstRowLastColumn="0" w:lastRowFirstColumn="0" w:lastRowLastColumn="0"/>
+            <w:tcW w:w="3005" w:type="dxa"/>
+            <w:shd w:val="clear" w:color="auto" w:fill="595959" w:themeFill="text1" w:themeFillTint="A6"/>
+            <w:tcMar/>
+          </w:tcPr>
+          <w:p>
+            <w:pPr>
+              <w:pStyle w:val="Normal"/>
+              <w:jc w:val="center"/>
+            </w:pPr>
+            <w:r>
+              <w:rPr/>
+              <w:t>Data Type</w:t>
+            </w:r>
+          </w:p>
+        </w:tc>
+      </w:tr>
+      <w:tr>
+        <w:trPr>
+          <w:trHeight w:val="300"/>
+        </w:trPr>
+        <w:tc>
+          <w:tcPr>
+            <w:cnfStyle w:val="001000000000" w:firstRow="0" w:lastRow="0" w:firstColumn="1" w:lastColumn="0" w:oddVBand="0" w:evenVBand="0" w:oddHBand="0" w:evenHBand="0" w:firstRowFirstColumn="0" w:firstRowLastColumn="0" w:lastRowFirstColumn="0" w:lastRowLastColumn="0"/>
+            <w:tcW w:w="3005" w:type="dxa"/>
+            <w:tcMar/>
+          </w:tcPr>
+          <w:p>
+            <w:pPr>
+              <w:pStyle w:val="Normal"/>
+            </w:pPr>
+            <w:r>
+              <w:rPr>
+                <w:rFonts w:ascii="Calibri" w:hAnsi="Calibri" w:eastAsia="Calibri" w:cs="Calibri"/>
+                <w:noProof w:val="0"/>
+                <w:sz w:val="22"/>
+                <w:szCs w:val="22"/>
+                <w:lang w:val="en-MY"/>
+              </w:rPr>
+              <w:t>namekey</w:t>
+            </w:r>
+          </w:p>
+        </w:tc>
+        <w:tc>
+          <w:tcPr>
+            <w:cnfStyle w:val="000000000000" w:firstRow="0" w:lastRow="0" w:firstColumn="0" w:lastColumn="0" w:oddVBand="0" w:evenVBand="0" w:oddHBand="0" w:evenHBand="0" w:firstRowFirstColumn="0" w:firstRowLastColumn="0" w:lastRowFirstColumn="0" w:lastRowLastColumn="0"/>
+            <w:tcW w:w="3005" w:type="dxa"/>
+            <w:tcMar/>
+          </w:tcPr>
+          <w:p>
+            <w:pPr>
+              <w:pStyle w:val="Normal"/>
+            </w:pPr>
+            <w:r>
+              <w:rPr>
+                <w:rFonts w:ascii="Calibri" w:hAnsi="Calibri" w:eastAsia="Calibri" w:cs="Calibri"/>
+                <w:noProof w:val="0"/>
+                <w:sz w:val="22"/>
+                <w:szCs w:val="22"/>
+                <w:lang w:val="en-MY"/>
+              </w:rPr>
+              <w:t>Unique identifier of a fault entity.</w:t>
+            </w:r>
+          </w:p>
+        </w:tc>
+        <w:tc>
+          <w:tcPr>
+            <w:cnfStyle w:val="000000000000" w:firstRow="0" w:lastRow="0" w:firstColumn="0" w:lastColumn="0" w:oddVBand="0" w:evenVBand="0" w:oddHBand="0" w:evenHBand="0" w:firstRowFirstColumn="0" w:firstRowLastColumn="0" w:lastRowFirstColumn="0" w:lastRowLastColumn="0"/>
+            <w:tcW w:w="3005" w:type="dxa"/>
+            <w:tcMar/>
+          </w:tcPr>
+          <w:p>
+            <w:pPr>
+              <w:pStyle w:val="Normal"/>
+            </w:pPr>
+            <w:r>
+              <w:rPr>
+                <w:rFonts w:ascii="Calibri" w:hAnsi="Calibri" w:eastAsia="Calibri" w:cs="Calibri"/>
+                <w:noProof w:val="0"/>
+                <w:sz w:val="22"/>
+                <w:szCs w:val="22"/>
+                <w:lang w:val="en-MY"/>
+              </w:rPr>
+              <w:t>String</w:t>
+            </w:r>
+          </w:p>
+        </w:tc>
+      </w:tr>
+      <w:tr>
+        <w:trPr>
+          <w:trHeight w:val="300"/>
+        </w:trPr>
+        <w:tc>
+          <w:tcPr>
+            <w:cnfStyle w:val="001000000000" w:firstRow="0" w:lastRow="0" w:firstColumn="1" w:lastColumn="0" w:oddVBand="0" w:evenVBand="0" w:oddHBand="0" w:evenHBand="0" w:firstRowFirstColumn="0" w:firstRowLastColumn="0" w:lastRowFirstColumn="0" w:lastRowLastColumn="0"/>
+            <w:tcW w:w="3005" w:type="dxa"/>
+            <w:tcMar/>
+          </w:tcPr>
+          <w:p>
+            <w:pPr>
+              <w:pStyle w:val="Normal"/>
+            </w:pPr>
+            <w:r>
+              <w:rPr>
+                <w:rFonts w:ascii="Calibri" w:hAnsi="Calibri" w:eastAsia="Calibri" w:cs="Calibri"/>
+                <w:noProof w:val="0"/>
+                <w:sz w:val="22"/>
+                <w:szCs w:val="22"/>
+                <w:lang w:val="en-MY"/>
+              </w:rPr>
+              <w:t>upd</w:t>
+            </w:r>
+          </w:p>
+        </w:tc>
+        <w:tc>
+          <w:tcPr>
+            <w:cnfStyle w:val="000000000000" w:firstRow="0" w:lastRow="0" w:firstColumn="0" w:lastColumn="0" w:oddVBand="0" w:evenVBand="0" w:oddHBand="0" w:evenHBand="0" w:firstRowFirstColumn="0" w:firstRowLastColumn="0" w:lastRowFirstColumn="0" w:lastRowLastColumn="0"/>
+            <w:tcW w:w="3005" w:type="dxa"/>
+            <w:tcMar/>
+          </w:tcPr>
+          <w:p>
+            <w:pPr>
+              <w:pStyle w:val="Normal"/>
+              <w:bidi w:val="0"/>
+              <w:spacing w:before="0" w:beforeAutospacing="off" w:after="0" w:afterAutospacing="off" w:line="259" w:lineRule="auto"/>
+              <w:ind w:left="0" w:right="0"/>
+              <w:jc w:val="left"/>
+            </w:pPr>
+            <w:r>
+              <w:rPr>
+                <w:rFonts w:ascii="Calibri" w:hAnsi="Calibri" w:eastAsia="Calibri" w:cs="Calibri"/>
+                <w:noProof w:val="0"/>
+                <w:sz w:val="22"/>
+                <w:szCs w:val="22"/>
+                <w:lang w:val="en-MY"/>
+              </w:rPr>
+              <w:t>Timestamp when this record was last updated.</w:t>
+            </w:r>
+          </w:p>
+        </w:tc>
+        <w:tc>
+          <w:tcPr>
+            <w:cnfStyle w:val="000000000000" w:firstRow="0" w:lastRow="0" w:firstColumn="0" w:lastColumn="0" w:oddVBand="0" w:evenVBand="0" w:oddHBand="0" w:evenHBand="0" w:firstRowFirstColumn="0" w:firstRowLastColumn="0" w:lastRowFirstColumn="0" w:lastRowLastColumn="0"/>
+            <w:tcW w:w="3005" w:type="dxa"/>
+            <w:tcMar/>
+          </w:tcPr>
+          <w:p>
+            <w:pPr>
+              <w:pStyle w:val="Normal"/>
+            </w:pPr>
+            <w:r>
+              <w:rPr>
+                <w:rFonts w:ascii="Calibri" w:hAnsi="Calibri" w:eastAsia="Calibri" w:cs="Calibri"/>
+                <w:noProof w:val="0"/>
+                <w:sz w:val="22"/>
+                <w:szCs w:val="22"/>
+                <w:lang w:val="en-MY"/>
+              </w:rPr>
+              <w:t>Long</w:t>
+            </w:r>
+          </w:p>
+        </w:tc>
+      </w:tr>
+      <w:tr>
+        <w:trPr>
+          <w:trHeight w:val="300"/>
+        </w:trPr>
+        <w:tc>
+          <w:tcPr>
+            <w:cnfStyle w:val="001000000000" w:firstRow="0" w:lastRow="0" w:firstColumn="1" w:lastColumn="0" w:oddVBand="0" w:evenVBand="0" w:oddHBand="0" w:evenHBand="0" w:firstRowFirstColumn="0" w:firstRowLastColumn="0" w:lastRowFirstColumn="0" w:lastRowLastColumn="0"/>
+            <w:tcW w:w="3005" w:type="dxa"/>
+            <w:tcMar/>
+          </w:tcPr>
+          <w:p>
+            <w:pPr>
+              <w:pStyle w:val="Normal"/>
+            </w:pPr>
+            <w:r>
+              <w:rPr>
+                <w:rFonts w:ascii="Calibri" w:hAnsi="Calibri" w:eastAsia="Calibri" w:cs="Calibri"/>
+                <w:noProof w:val="0"/>
+                <w:sz w:val="22"/>
+                <w:szCs w:val="22"/>
+                <w:lang w:val="en-MY"/>
+              </w:rPr>
+              <w:t>robot</w:t>
+            </w:r>
+          </w:p>
+        </w:tc>
+        <w:tc>
+          <w:tcPr>
+            <w:cnfStyle w:val="000000000000" w:firstRow="0" w:lastRow="0" w:firstColumn="0" w:lastColumn="0" w:oddVBand="0" w:evenVBand="0" w:oddHBand="0" w:evenHBand="0" w:firstRowFirstColumn="0" w:firstRowLastColumn="0" w:lastRowFirstColumn="0" w:lastRowLastColumn="0"/>
+            <w:tcW w:w="3005" w:type="dxa"/>
+            <w:tcMar/>
+          </w:tcPr>
+          <w:p>
+            <w:pPr>
+              <w:pStyle w:val="Normal"/>
+            </w:pPr>
+            <w:r>
+              <w:rPr>
+                <w:rFonts w:ascii="Calibri" w:hAnsi="Calibri" w:eastAsia="Calibri" w:cs="Calibri"/>
+                <w:noProof w:val="0"/>
+                <w:sz w:val="22"/>
+                <w:szCs w:val="22"/>
+                <w:lang w:val="en-MY"/>
+              </w:rPr>
+              <w:t>Name of AMR with fault state set.</w:t>
+            </w:r>
+          </w:p>
+        </w:tc>
+        <w:tc>
+          <w:tcPr>
+            <w:cnfStyle w:val="000000000000" w:firstRow="0" w:lastRow="0" w:firstColumn="0" w:lastColumn="0" w:oddVBand="0" w:evenVBand="0" w:oddHBand="0" w:evenHBand="0" w:firstRowFirstColumn="0" w:firstRowLastColumn="0" w:lastRowFirstColumn="0" w:lastRowLastColumn="0"/>
+            <w:tcW w:w="3005" w:type="dxa"/>
+            <w:tcMar/>
+          </w:tcPr>
+          <w:p>
+            <w:pPr>
+              <w:pStyle w:val="Normal"/>
+            </w:pPr>
+            <w:r>
+              <w:rPr>
+                <w:rFonts w:ascii="Calibri" w:hAnsi="Calibri" w:eastAsia="Calibri" w:cs="Calibri"/>
+                <w:noProof w:val="0"/>
+                <w:sz w:val="22"/>
+                <w:szCs w:val="22"/>
+                <w:lang w:val="en-MY"/>
+              </w:rPr>
+              <w:t>String</w:t>
+            </w:r>
+          </w:p>
+        </w:tc>
+      </w:tr>
+      <w:tr>
+        <w:trPr>
+          <w:trHeight w:val="300"/>
+        </w:trPr>
+        <w:tc>
+          <w:tcPr>
+            <w:cnfStyle w:val="001000000000" w:firstRow="0" w:lastRow="0" w:firstColumn="1" w:lastColumn="0" w:oddVBand="0" w:evenVBand="0" w:oddHBand="0" w:evenHBand="0" w:firstRowFirstColumn="0" w:firstRowLastColumn="0" w:lastRowFirstColumn="0" w:lastRowLastColumn="0"/>
+            <w:tcW w:w="3005" w:type="dxa"/>
+            <w:tcMar/>
+          </w:tcPr>
+          <w:p>
+            <w:pPr>
+              <w:pStyle w:val="Normal"/>
+            </w:pPr>
+            <w:r>
+              <w:rPr>
+                <w:rFonts w:ascii="Calibri" w:hAnsi="Calibri" w:eastAsia="Calibri" w:cs="Calibri"/>
+                <w:noProof w:val="0"/>
+                <w:sz w:val="22"/>
+                <w:szCs w:val="22"/>
+                <w:lang w:val="en-MY"/>
+              </w:rPr>
+              <w:t>active</w:t>
+            </w:r>
+          </w:p>
+        </w:tc>
+        <w:tc>
+          <w:tcPr>
+            <w:cnfStyle w:val="000000000000" w:firstRow="0" w:lastRow="0" w:firstColumn="0" w:lastColumn="0" w:oddVBand="0" w:evenVBand="0" w:oddHBand="0" w:evenHBand="0" w:firstRowFirstColumn="0" w:firstRowLastColumn="0" w:lastRowFirstColumn="0" w:lastRowLastColumn="0"/>
+            <w:tcW w:w="3005" w:type="dxa"/>
+            <w:tcMar/>
+          </w:tcPr>
+          <w:p>
+            <w:pPr>
+              <w:pStyle w:val="Normal"/>
+            </w:pPr>
+            <w:r>
+              <w:rPr>
+                <w:rFonts w:ascii="Calibri" w:hAnsi="Calibri" w:eastAsia="Calibri" w:cs="Calibri"/>
+                <w:noProof w:val="0"/>
+                <w:sz w:val="22"/>
+                <w:szCs w:val="22"/>
+                <w:lang w:val="en-MY"/>
+              </w:rPr>
+              <w:t>Current fault state.</w:t>
+            </w:r>
+          </w:p>
+        </w:tc>
+        <w:tc>
+          <w:tcPr>
+            <w:cnfStyle w:val="000000000000" w:firstRow="0" w:lastRow="0" w:firstColumn="0" w:lastColumn="0" w:oddVBand="0" w:evenVBand="0" w:oddHBand="0" w:evenHBand="0" w:firstRowFirstColumn="0" w:firstRowLastColumn="0" w:lastRowFirstColumn="0" w:lastRowLastColumn="0"/>
+            <w:tcW w:w="3005" w:type="dxa"/>
+            <w:vMerge w:val="restart"/>
+            <w:tcMar/>
+          </w:tcPr>
+          <w:p>
+            <w:pPr>
+              <w:pStyle w:val="Normal"/>
+            </w:pPr>
+            <w:r>
+              <w:rPr>
+                <w:rFonts w:ascii="Calibri" w:hAnsi="Calibri" w:eastAsia="Calibri" w:cs="Calibri"/>
+                <w:noProof w:val="0"/>
+                <w:sz w:val="22"/>
+                <w:szCs w:val="22"/>
+                <w:lang w:val="en-MY"/>
+              </w:rPr>
+              <w:t>Boolean</w:t>
+            </w:r>
+          </w:p>
+        </w:tc>
+      </w:tr>
+      <w:tr>
+        <w:trPr>
+          <w:trHeight w:val="300"/>
+        </w:trPr>
+        <w:tc>
+          <w:tcPr>
+            <w:cnfStyle w:val="001000000000" w:firstRow="0" w:lastRow="0" w:firstColumn="1" w:lastColumn="0" w:oddVBand="0" w:evenVBand="0" w:oddHBand="0" w:evenHBand="0" w:firstRowFirstColumn="0" w:firstRowLastColumn="0" w:lastRowFirstColumn="0" w:lastRowLastColumn="0"/>
+            <w:tcW w:w="3005" w:type="dxa"/>
+            <w:tcMar/>
+          </w:tcPr>
+          <w:p>
+            <w:pPr>
+              <w:pStyle w:val="Normal"/>
+            </w:pPr>
+            <w:r>
+              <w:rPr>
+                <w:rFonts w:ascii="Calibri" w:hAnsi="Calibri" w:eastAsia="Calibri" w:cs="Calibri"/>
+                <w:noProof w:val="0"/>
+                <w:sz w:val="22"/>
+                <w:szCs w:val="22"/>
+                <w:lang w:val="en-MY"/>
+              </w:rPr>
+              <w:t>blockDriving</w:t>
+            </w:r>
+          </w:p>
+        </w:tc>
+        <w:tc>
+          <w:tcPr>
+            <w:cnfStyle w:val="000000000000" w:firstRow="0" w:lastRow="0" w:firstColumn="0" w:lastColumn="0" w:oddVBand="0" w:evenVBand="0" w:oddHBand="0" w:evenHBand="0" w:firstRowFirstColumn="0" w:firstRowLastColumn="0" w:lastRowFirstColumn="0" w:lastRowLastColumn="0"/>
+            <w:tcW w:w="3005" w:type="dxa"/>
+            <w:tcMar/>
+          </w:tcPr>
+          <w:p>
+            <w:pPr>
+              <w:pStyle w:val="Normal"/>
+            </w:pPr>
+            <w:r>
+              <w:rPr>
+                <w:rFonts w:ascii="Calibri" w:hAnsi="Calibri" w:eastAsia="Calibri" w:cs="Calibri"/>
+                <w:noProof w:val="0"/>
+                <w:sz w:val="22"/>
+                <w:szCs w:val="22"/>
+                <w:lang w:val="en-MY"/>
+              </w:rPr>
+              <w:t>Block Driving fault.</w:t>
+            </w:r>
+          </w:p>
+        </w:tc>
+        <w:tc>
+          <w:tcPr>
+            <w:cnfStyle w:val="000000000000" w:firstRow="0" w:lastRow="0" w:firstColumn="0" w:lastColumn="0" w:oddVBand="0" w:evenVBand="0" w:oddHBand="0" w:evenHBand="0" w:firstRowFirstColumn="0" w:firstRowLastColumn="0" w:lastRowFirstColumn="0" w:lastRowLastColumn="0"/>
+            <w:tcW w:w="3005" w:type="dxa"/>
+            <w:vMerge/>
+            <w:tcMar/>
+          </w:tcPr>
+          <w:p/>
+        </w:tc>
+      </w:tr>
+      <w:tr>
+        <w:trPr>
+          <w:trHeight w:val="300"/>
+        </w:trPr>
+        <w:tc>
+          <w:tcPr>
+            <w:cnfStyle w:val="001000000000" w:firstRow="0" w:lastRow="0" w:firstColumn="1" w:lastColumn="0" w:oddVBand="0" w:evenVBand="0" w:oddHBand="0" w:evenHBand="0" w:firstRowFirstColumn="0" w:firstRowLastColumn="0" w:lastRowFirstColumn="0" w:lastRowLastColumn="0"/>
+            <w:tcW w:w="3005" w:type="dxa"/>
+            <w:tcMar/>
+          </w:tcPr>
+          <w:p>
+            <w:pPr>
+              <w:pStyle w:val="Normal"/>
+            </w:pPr>
+            <w:r>
+              <w:rPr>
+                <w:rFonts w:ascii="Calibri" w:hAnsi="Calibri" w:eastAsia="Calibri" w:cs="Calibri"/>
+                <w:noProof w:val="0"/>
+                <w:sz w:val="22"/>
+                <w:szCs w:val="22"/>
+                <w:lang w:val="en-MY"/>
+              </w:rPr>
+              <w:t>driving</w:t>
+            </w:r>
+          </w:p>
+        </w:tc>
+        <w:tc>
+          <w:tcPr>
+            <w:cnfStyle w:val="000000000000" w:firstRow="0" w:lastRow="0" w:firstColumn="0" w:lastColumn="0" w:oddVBand="0" w:evenVBand="0" w:oddHBand="0" w:evenHBand="0" w:firstRowFirstColumn="0" w:firstRowLastColumn="0" w:lastRowFirstColumn="0" w:lastRowLastColumn="0"/>
+            <w:tcW w:w="3005" w:type="dxa"/>
+            <w:tcMar/>
+          </w:tcPr>
+          <w:p>
+            <w:pPr>
+              <w:pStyle w:val="Normal"/>
+            </w:pPr>
+            <w:r>
+              <w:rPr>
+                <w:rFonts w:ascii="Calibri" w:hAnsi="Calibri" w:eastAsia="Calibri" w:cs="Calibri"/>
+                <w:noProof w:val="0"/>
+                <w:sz w:val="22"/>
+                <w:szCs w:val="22"/>
+                <w:lang w:val="en-MY"/>
+              </w:rPr>
+              <w:t>Driving fault.</w:t>
+            </w:r>
+          </w:p>
+        </w:tc>
+        <w:tc>
+          <w:tcPr>
+            <w:cnfStyle w:val="000000000000" w:firstRow="0" w:lastRow="0" w:firstColumn="0" w:lastColumn="0" w:oddVBand="0" w:evenVBand="0" w:oddHBand="0" w:evenHBand="0" w:firstRowFirstColumn="0" w:firstRowLastColumn="0" w:lastRowFirstColumn="0" w:lastRowLastColumn="0"/>
+            <w:tcW w:w="3005" w:type="dxa"/>
+            <w:vMerge/>
+            <w:tcMar/>
+          </w:tcPr>
+          <w:p/>
+        </w:tc>
+      </w:tr>
+      <w:tr>
+        <w:trPr>
+          <w:trHeight w:val="300"/>
+        </w:trPr>
+        <w:tc>
+          <w:tcPr>
+            <w:cnfStyle w:val="001000000000" w:firstRow="0" w:lastRow="0" w:firstColumn="1" w:lastColumn="0" w:oddVBand="0" w:evenVBand="0" w:oddHBand="0" w:evenHBand="0" w:firstRowFirstColumn="0" w:firstRowLastColumn="0" w:lastRowFirstColumn="0" w:lastRowLastColumn="0"/>
+            <w:tcW w:w="3005" w:type="dxa"/>
+            <w:tcMar/>
+          </w:tcPr>
+          <w:p>
+            <w:pPr>
+              <w:pStyle w:val="Normal"/>
+            </w:pPr>
+            <w:r>
+              <w:rPr>
+                <w:rFonts w:ascii="Calibri" w:hAnsi="Calibri" w:eastAsia="Calibri" w:cs="Calibri"/>
+                <w:noProof w:val="0"/>
+                <w:sz w:val="22"/>
+                <w:szCs w:val="22"/>
+                <w:lang w:val="en-MY"/>
+              </w:rPr>
+              <w:t>critical</w:t>
+            </w:r>
+          </w:p>
+        </w:tc>
+        <w:tc>
+          <w:tcPr>
+            <w:cnfStyle w:val="000000000000" w:firstRow="0" w:lastRow="0" w:firstColumn="0" w:lastColumn="0" w:oddVBand="0" w:evenVBand="0" w:oddHBand="0" w:evenHBand="0" w:firstRowFirstColumn="0" w:firstRowLastColumn="0" w:lastRowFirstColumn="0" w:lastRowLastColumn="0"/>
+            <w:tcW w:w="3005" w:type="dxa"/>
+            <w:tcMar/>
+          </w:tcPr>
+          <w:p>
+            <w:pPr>
+              <w:pStyle w:val="Normal"/>
+            </w:pPr>
+            <w:r>
+              <w:rPr>
+                <w:rFonts w:ascii="Calibri" w:hAnsi="Calibri" w:eastAsia="Calibri" w:cs="Calibri"/>
+                <w:noProof w:val="0"/>
+                <w:sz w:val="22"/>
+                <w:szCs w:val="22"/>
+                <w:lang w:val="en-MY"/>
+              </w:rPr>
+              <w:t>Critical fault.</w:t>
+            </w:r>
+          </w:p>
+        </w:tc>
+        <w:tc>
+          <w:tcPr>
+            <w:cnfStyle w:val="000000000000" w:firstRow="0" w:lastRow="0" w:firstColumn="0" w:lastColumn="0" w:oddVBand="0" w:evenVBand="0" w:oddHBand="0" w:evenHBand="0" w:firstRowFirstColumn="0" w:firstRowLastColumn="0" w:lastRowFirstColumn="0" w:lastRowLastColumn="0"/>
+            <w:tcW w:w="3005" w:type="dxa"/>
+            <w:vMerge/>
+            <w:tcMar/>
+          </w:tcPr>
+          <w:p/>
+        </w:tc>
+      </w:tr>
+      <w:tr>
+        <w:trPr>
+          <w:trHeight w:val="300"/>
+        </w:trPr>
+        <w:tc>
+          <w:tcPr>
+            <w:cnfStyle w:val="001000000000" w:firstRow="0" w:lastRow="0" w:firstColumn="1" w:lastColumn="0" w:oddVBand="0" w:evenVBand="0" w:oddHBand="0" w:evenHBand="0" w:firstRowFirstColumn="0" w:firstRowLastColumn="0" w:lastRowFirstColumn="0" w:lastRowLastColumn="0"/>
+            <w:tcW w:w="3005" w:type="dxa"/>
+            <w:tcMar/>
+          </w:tcPr>
+          <w:p>
+            <w:pPr>
+              <w:pStyle w:val="Normal"/>
+            </w:pPr>
+            <w:r>
+              <w:rPr>
+                <w:rFonts w:ascii="Calibri" w:hAnsi="Calibri" w:eastAsia="Calibri" w:cs="Calibri"/>
+                <w:noProof w:val="0"/>
+                <w:sz w:val="22"/>
+                <w:szCs w:val="22"/>
+                <w:lang w:val="en-MY"/>
+              </w:rPr>
+              <w:t>clearedOnGo</w:t>
+            </w:r>
+          </w:p>
+        </w:tc>
+        <w:tc>
+          <w:tcPr>
+            <w:cnfStyle w:val="000000000000" w:firstRow="0" w:lastRow="0" w:firstColumn="0" w:lastColumn="0" w:oddVBand="0" w:evenVBand="0" w:oddHBand="0" w:evenHBand="0" w:firstRowFirstColumn="0" w:firstRowLastColumn="0" w:lastRowFirstColumn="0" w:lastRowLastColumn="0"/>
+            <w:tcW w:w="3005" w:type="dxa"/>
+            <w:tcMar/>
+          </w:tcPr>
+          <w:p>
+            <w:pPr>
+              <w:pStyle w:val="Normal"/>
+            </w:pPr>
+            <w:r>
+              <w:rPr>
+                <w:rFonts w:ascii="Calibri" w:hAnsi="Calibri" w:eastAsia="Calibri" w:cs="Calibri"/>
+                <w:noProof w:val="0"/>
+                <w:sz w:val="22"/>
+                <w:szCs w:val="22"/>
+                <w:lang w:val="en-MY"/>
+              </w:rPr>
+              <w:t>Fault clear on go.</w:t>
+            </w:r>
+          </w:p>
+        </w:tc>
+        <w:tc>
+          <w:tcPr>
+            <w:cnfStyle w:val="000000000000" w:firstRow="0" w:lastRow="0" w:firstColumn="0" w:lastColumn="0" w:oddVBand="0" w:evenVBand="0" w:oddHBand="0" w:evenHBand="0" w:firstRowFirstColumn="0" w:firstRowLastColumn="0" w:lastRowFirstColumn="0" w:lastRowLastColumn="0"/>
+            <w:tcW w:w="3005" w:type="dxa"/>
+            <w:vMerge/>
+            <w:tcMar/>
+          </w:tcPr>
+          <w:p/>
+        </w:tc>
+      </w:tr>
+      <w:tr>
+        <w:trPr>
+          <w:trHeight w:val="300"/>
+        </w:trPr>
+        <w:tc>
+          <w:tcPr>
+            <w:cnfStyle w:val="001000000000" w:firstRow="0" w:lastRow="0" w:firstColumn="1" w:lastColumn="0" w:oddVBand="0" w:evenVBand="0" w:oddHBand="0" w:evenHBand="0" w:firstRowFirstColumn="0" w:firstRowLastColumn="0" w:lastRowFirstColumn="0" w:lastRowLastColumn="0"/>
+            <w:tcW w:w="3005" w:type="dxa"/>
+            <w:tcMar/>
+          </w:tcPr>
+          <w:p>
+            <w:pPr>
+              <w:pStyle w:val="Normal"/>
+            </w:pPr>
+            <w:r>
+              <w:rPr>
+                <w:rFonts w:ascii="Calibri" w:hAnsi="Calibri" w:eastAsia="Calibri" w:cs="Calibri"/>
+                <w:noProof w:val="0"/>
+                <w:sz w:val="22"/>
+                <w:szCs w:val="22"/>
+                <w:lang w:val="en-MY"/>
+              </w:rPr>
+              <w:t>clearedOnAck</w:t>
+            </w:r>
+          </w:p>
+        </w:tc>
+        <w:tc>
+          <w:tcPr>
+            <w:cnfStyle w:val="000000000000" w:firstRow="0" w:lastRow="0" w:firstColumn="0" w:lastColumn="0" w:oddVBand="0" w:evenVBand="0" w:oddHBand="0" w:evenHBand="0" w:firstRowFirstColumn="0" w:firstRowLastColumn="0" w:lastRowFirstColumn="0" w:lastRowLastColumn="0"/>
+            <w:tcW w:w="3005" w:type="dxa"/>
+            <w:tcMar/>
+          </w:tcPr>
+          <w:p>
+            <w:pPr>
+              <w:pStyle w:val="Normal"/>
+            </w:pPr>
+            <w:r>
+              <w:rPr>
+                <w:rFonts w:ascii="Calibri" w:hAnsi="Calibri" w:eastAsia="Calibri" w:cs="Calibri"/>
+                <w:noProof w:val="0"/>
+                <w:sz w:val="22"/>
+                <w:szCs w:val="22"/>
+                <w:lang w:val="en-MY"/>
+              </w:rPr>
+              <w:t>Fault clear on acknowledge.</w:t>
+            </w:r>
+          </w:p>
+        </w:tc>
+        <w:tc>
+          <w:tcPr>
+            <w:cnfStyle w:val="000000000000" w:firstRow="0" w:lastRow="0" w:firstColumn="0" w:lastColumn="0" w:oddVBand="0" w:evenVBand="0" w:oddHBand="0" w:evenHBand="0" w:firstRowFirstColumn="0" w:firstRowLastColumn="0" w:lastRowFirstColumn="0" w:lastRowLastColumn="0"/>
+            <w:tcW w:w="3005" w:type="dxa"/>
+            <w:vMerge/>
+            <w:tcMar/>
+          </w:tcPr>
+          <w:p/>
+        </w:tc>
+      </w:tr>
+      <w:tr>
+        <w:trPr>
+          <w:trHeight w:val="300"/>
+        </w:trPr>
+        <w:tc>
+          <w:tcPr>
+            <w:cnfStyle w:val="001000000000" w:firstRow="0" w:lastRow="0" w:firstColumn="1" w:lastColumn="0" w:oddVBand="0" w:evenVBand="0" w:oddHBand="0" w:evenHBand="0" w:firstRowFirstColumn="0" w:firstRowLastColumn="0" w:lastRowFirstColumn="0" w:lastRowLastColumn="0"/>
+            <w:tcW w:w="3005" w:type="dxa"/>
+            <w:tcMar/>
+          </w:tcPr>
+          <w:p>
+            <w:pPr>
+              <w:pStyle w:val="Normal"/>
+            </w:pPr>
+            <w:r>
+              <w:rPr>
+                <w:rFonts w:ascii="Calibri" w:hAnsi="Calibri" w:eastAsia="Calibri" w:cs="Calibri"/>
+                <w:noProof w:val="0"/>
+                <w:sz w:val="22"/>
+                <w:szCs w:val="22"/>
+                <w:lang w:val="en-MY"/>
+              </w:rPr>
+              <w:t>application</w:t>
+            </w:r>
+          </w:p>
+        </w:tc>
+        <w:tc>
+          <w:tcPr>
+            <w:cnfStyle w:val="000000000000" w:firstRow="0" w:lastRow="0" w:firstColumn="0" w:lastColumn="0" w:oddVBand="0" w:evenVBand="0" w:oddHBand="0" w:evenHBand="0" w:firstRowFirstColumn="0" w:firstRowLastColumn="0" w:lastRowFirstColumn="0" w:lastRowLastColumn="0"/>
+            <w:tcW w:w="3005" w:type="dxa"/>
+            <w:tcMar/>
+          </w:tcPr>
+          <w:p>
+            <w:pPr>
+              <w:pStyle w:val="Normal"/>
+            </w:pPr>
+            <w:r>
+              <w:rPr>
+                <w:rFonts w:ascii="Calibri" w:hAnsi="Calibri" w:eastAsia="Calibri" w:cs="Calibri"/>
+                <w:noProof w:val="0"/>
+                <w:sz w:val="22"/>
+                <w:szCs w:val="22"/>
+                <w:lang w:val="en-MY"/>
+              </w:rPr>
+              <w:t>Application fault.</w:t>
+            </w:r>
+          </w:p>
+        </w:tc>
+        <w:tc>
+          <w:tcPr>
+            <w:cnfStyle w:val="000000000000" w:firstRow="0" w:lastRow="0" w:firstColumn="0" w:lastColumn="0" w:oddVBand="0" w:evenVBand="0" w:oddHBand="0" w:evenHBand="0" w:firstRowFirstColumn="0" w:firstRowLastColumn="0" w:lastRowFirstColumn="0" w:lastRowLastColumn="0"/>
+            <w:tcW w:w="3005" w:type="dxa"/>
+            <w:vMerge/>
+            <w:tcMar/>
+          </w:tcPr>
+          <w:p/>
+        </w:tc>
+      </w:tr>
+      <w:tr>
+        <w:trPr>
+          <w:trHeight w:val="300"/>
+        </w:trPr>
+        <w:tc>
+          <w:tcPr>
+            <w:cnfStyle w:val="001000000000" w:firstRow="0" w:lastRow="0" w:firstColumn="1" w:lastColumn="0" w:oddVBand="0" w:evenVBand="0" w:oddHBand="0" w:evenHBand="0" w:firstRowFirstColumn="0" w:firstRowLastColumn="0" w:lastRowFirstColumn="0" w:lastRowLastColumn="0"/>
+            <w:tcW w:w="3005" w:type="dxa"/>
+            <w:tcMar/>
+          </w:tcPr>
+          <w:p>
+            <w:pPr>
+              <w:pStyle w:val="Normal"/>
+            </w:pPr>
+            <w:r>
+              <w:rPr>
+                <w:rFonts w:ascii="Calibri" w:hAnsi="Calibri" w:eastAsia="Calibri" w:cs="Calibri"/>
+                <w:noProof w:val="0"/>
+                <w:sz w:val="22"/>
+                <w:szCs w:val="22"/>
+                <w:lang w:val="en-MY"/>
+              </w:rPr>
+              <w:t>name</w:t>
+            </w:r>
+          </w:p>
+        </w:tc>
+        <w:tc>
+          <w:tcPr>
+            <w:cnfStyle w:val="000000000000" w:firstRow="0" w:lastRow="0" w:firstColumn="0" w:lastColumn="0" w:oddVBand="0" w:evenVBand="0" w:oddHBand="0" w:evenHBand="0" w:firstRowFirstColumn="0" w:firstRowLastColumn="0" w:lastRowFirstColumn="0" w:lastRowLastColumn="0"/>
+            <w:tcW w:w="3005" w:type="dxa"/>
+            <w:tcMar/>
+          </w:tcPr>
+          <w:p>
+            <w:pPr>
+              <w:pStyle w:val="Normal"/>
+            </w:pPr>
+            <w:r>
+              <w:rPr>
+                <w:rFonts w:ascii="Calibri" w:hAnsi="Calibri" w:eastAsia="Calibri" w:cs="Calibri"/>
+                <w:noProof w:val="0"/>
+                <w:sz w:val="22"/>
+                <w:szCs w:val="22"/>
+                <w:lang w:val="en-MY"/>
+              </w:rPr>
+              <w:t>Fault name.</w:t>
+            </w:r>
+          </w:p>
+        </w:tc>
+        <w:tc>
+          <w:tcPr>
+            <w:cnfStyle w:val="000000000000" w:firstRow="0" w:lastRow="0" w:firstColumn="0" w:lastColumn="0" w:oddVBand="0" w:evenVBand="0" w:oddHBand="0" w:evenHBand="0" w:firstRowFirstColumn="0" w:firstRowLastColumn="0" w:lastRowFirstColumn="0" w:lastRowLastColumn="0"/>
+            <w:tcW w:w="3005" w:type="dxa"/>
+            <w:vMerge w:val="restart"/>
+            <w:tcMar/>
+          </w:tcPr>
+          <w:p>
+            <w:pPr>
+              <w:pStyle w:val="Normal"/>
+            </w:pPr>
+            <w:r>
+              <w:rPr/>
+              <w:t>String</w:t>
+            </w:r>
+          </w:p>
+        </w:tc>
+      </w:tr>
+      <w:tr>
+        <w:trPr>
+          <w:trHeight w:val="300"/>
+        </w:trPr>
+        <w:tc>
+          <w:tcPr>
+            <w:cnfStyle w:val="001000000000" w:firstRow="0" w:lastRow="0" w:firstColumn="1" w:lastColumn="0" w:oddVBand="0" w:evenVBand="0" w:oddHBand="0" w:evenHBand="0" w:firstRowFirstColumn="0" w:firstRowLastColumn="0" w:lastRowFirstColumn="0" w:lastRowLastColumn="0"/>
+            <w:tcW w:w="3005" w:type="dxa"/>
+            <w:tcMar/>
+          </w:tcPr>
+          <w:p>
+            <w:pPr>
+              <w:pStyle w:val="Normal"/>
+            </w:pPr>
+            <w:r>
+              <w:rPr>
+                <w:rFonts w:ascii="Calibri" w:hAnsi="Calibri" w:eastAsia="Calibri" w:cs="Calibri"/>
+                <w:noProof w:val="0"/>
+                <w:sz w:val="22"/>
+                <w:szCs w:val="22"/>
+                <w:lang w:val="en-MY"/>
+              </w:rPr>
+              <w:t>type</w:t>
+            </w:r>
+          </w:p>
+        </w:tc>
+        <w:tc>
+          <w:tcPr>
+            <w:cnfStyle w:val="000000000000" w:firstRow="0" w:lastRow="0" w:firstColumn="0" w:lastColumn="0" w:oddVBand="0" w:evenVBand="0" w:oddHBand="0" w:evenHBand="0" w:firstRowFirstColumn="0" w:firstRowLastColumn="0" w:lastRowFirstColumn="0" w:lastRowLastColumn="0"/>
+            <w:tcW w:w="3005" w:type="dxa"/>
+            <w:tcMar/>
+          </w:tcPr>
+          <w:p>
+            <w:pPr>
+              <w:pStyle w:val="Normal"/>
+            </w:pPr>
+            <w:r>
+              <w:rPr>
+                <w:rFonts w:ascii="Calibri" w:hAnsi="Calibri" w:eastAsia="Calibri" w:cs="Calibri"/>
+                <w:noProof w:val="0"/>
+                <w:sz w:val="22"/>
+                <w:szCs w:val="22"/>
+                <w:lang w:val="en-MY"/>
+              </w:rPr>
+              <w:t>Fault type.</w:t>
+            </w:r>
+          </w:p>
+        </w:tc>
+        <w:tc>
+          <w:tcPr>
+            <w:cnfStyle w:val="000000000000" w:firstRow="0" w:lastRow="0" w:firstColumn="0" w:lastColumn="0" w:oddVBand="0" w:evenVBand="0" w:oddHBand="0" w:evenHBand="0" w:firstRowFirstColumn="0" w:firstRowLastColumn="0" w:lastRowFirstColumn="0" w:lastRowLastColumn="0"/>
+            <w:tcW w:w="3005" w:type="dxa"/>
+            <w:vMerge/>
+            <w:tcMar/>
+          </w:tcPr>
+          <w:p/>
+        </w:tc>
+      </w:tr>
+      <w:tr>
+        <w:trPr>
+          <w:trHeight w:val="300"/>
+        </w:trPr>
+        <w:tc>
+          <w:tcPr>
+            <w:cnfStyle w:val="001000000000" w:firstRow="0" w:lastRow="0" w:firstColumn="1" w:lastColumn="0" w:oddVBand="0" w:evenVBand="0" w:oddHBand="0" w:evenHBand="0" w:firstRowFirstColumn="0" w:firstRowLastColumn="0" w:lastRowFirstColumn="0" w:lastRowLastColumn="0"/>
+            <w:tcW w:w="3005" w:type="dxa"/>
+            <w:tcMar/>
+          </w:tcPr>
+          <w:p>
+            <w:pPr>
+              <w:pStyle w:val="Normal"/>
+            </w:pPr>
+            <w:r>
+              <w:rPr>
+                <w:rFonts w:ascii="Calibri" w:hAnsi="Calibri" w:eastAsia="Calibri" w:cs="Calibri"/>
+                <w:noProof w:val="0"/>
+                <w:sz w:val="22"/>
+                <w:szCs w:val="22"/>
+                <w:lang w:val="en-MY"/>
+              </w:rPr>
+              <w:t>shortDescription</w:t>
+            </w:r>
+          </w:p>
+        </w:tc>
+        <w:tc>
+          <w:tcPr>
+            <w:cnfStyle w:val="000000000000" w:firstRow="0" w:lastRow="0" w:firstColumn="0" w:lastColumn="0" w:oddVBand="0" w:evenVBand="0" w:oddHBand="0" w:evenHBand="0" w:firstRowFirstColumn="0" w:firstRowLastColumn="0" w:lastRowFirstColumn="0" w:lastRowLastColumn="0"/>
+            <w:tcW w:w="3005" w:type="dxa"/>
+            <w:tcMar/>
+          </w:tcPr>
+          <w:p>
+            <w:pPr>
+              <w:pStyle w:val="Normal"/>
+            </w:pPr>
+            <w:r>
+              <w:rPr>
+                <w:rFonts w:ascii="Calibri" w:hAnsi="Calibri" w:eastAsia="Calibri" w:cs="Calibri"/>
+                <w:noProof w:val="0"/>
+                <w:sz w:val="22"/>
+                <w:szCs w:val="22"/>
+                <w:lang w:val="en-MY"/>
+              </w:rPr>
+              <w:t>Short description of fault.</w:t>
+            </w:r>
+          </w:p>
+        </w:tc>
+        <w:tc>
+          <w:tcPr>
+            <w:cnfStyle w:val="000000000000" w:firstRow="0" w:lastRow="0" w:firstColumn="0" w:lastColumn="0" w:oddVBand="0" w:evenVBand="0" w:oddHBand="0" w:evenHBand="0" w:firstRowFirstColumn="0" w:firstRowLastColumn="0" w:lastRowFirstColumn="0" w:lastRowLastColumn="0"/>
+            <w:tcW w:w="3005" w:type="dxa"/>
+            <w:vMerge/>
+            <w:tcMar/>
+          </w:tcPr>
+          <w:p/>
+        </w:tc>
+      </w:tr>
+      <w:tr>
+        <w:trPr>
+          <w:trHeight w:val="300"/>
+        </w:trPr>
+        <w:tc>
+          <w:tcPr>
+            <w:cnfStyle w:val="001000000000" w:firstRow="0" w:lastRow="0" w:firstColumn="1" w:lastColumn="0" w:oddVBand="0" w:evenVBand="0" w:oddHBand="0" w:evenHBand="0" w:firstRowFirstColumn="0" w:firstRowLastColumn="0" w:lastRowFirstColumn="0" w:lastRowLastColumn="0"/>
+            <w:tcW w:w="3005" w:type="dxa"/>
+            <w:tcMar/>
+          </w:tcPr>
+          <w:p>
+            <w:pPr>
+              <w:pStyle w:val="Normal"/>
+            </w:pPr>
+            <w:r>
+              <w:rPr>
+                <w:rFonts w:ascii="Calibri" w:hAnsi="Calibri" w:eastAsia="Calibri" w:cs="Calibri"/>
+                <w:noProof w:val="0"/>
+                <w:sz w:val="22"/>
+                <w:szCs w:val="22"/>
+                <w:lang w:val="en-MY"/>
+              </w:rPr>
+              <w:t>longDescription</w:t>
+            </w:r>
+          </w:p>
+        </w:tc>
+        <w:tc>
+          <w:tcPr>
+            <w:cnfStyle w:val="000000000000" w:firstRow="0" w:lastRow="0" w:firstColumn="0" w:lastColumn="0" w:oddVBand="0" w:evenVBand="0" w:oddHBand="0" w:evenHBand="0" w:firstRowFirstColumn="0" w:firstRowLastColumn="0" w:lastRowFirstColumn="0" w:lastRowLastColumn="0"/>
+            <w:tcW w:w="3005" w:type="dxa"/>
+            <w:tcMar/>
+          </w:tcPr>
+          <w:p>
+            <w:pPr>
+              <w:pStyle w:val="Normal"/>
+            </w:pPr>
+            <w:r>
+              <w:rPr>
+                <w:rFonts w:ascii="Calibri" w:hAnsi="Calibri" w:eastAsia="Calibri" w:cs="Calibri"/>
+                <w:noProof w:val="0"/>
+                <w:sz w:val="22"/>
+                <w:szCs w:val="22"/>
+                <w:lang w:val="en-MY"/>
+              </w:rPr>
+              <w:t>Long description of fault.</w:t>
+            </w:r>
+          </w:p>
+        </w:tc>
+        <w:tc>
+          <w:tcPr>
+            <w:cnfStyle w:val="000000000000" w:firstRow="0" w:lastRow="0" w:firstColumn="0" w:lastColumn="0" w:oddVBand="0" w:evenVBand="0" w:oddHBand="0" w:evenHBand="0" w:firstRowFirstColumn="0" w:firstRowLastColumn="0" w:lastRowFirstColumn="0" w:lastRowLastColumn="0"/>
+            <w:tcW w:w="3005" w:type="dxa"/>
+            <w:vMerge/>
+            <w:tcMar/>
+          </w:tcPr>
+          <w:p/>
+        </w:tc>
+      </w:tr>
+    </w:tbl>
+    <w:p>
+      <w:pPr>
+        <w:pStyle w:val="Normal"/>
+      </w:pPr>
+    </w:p>
+    <w:p>
+      <w:pPr>
+        <w:pStyle w:val="Normal"/>
+      </w:pPr>
+    </w:p>
+    <w:p>
+      <w:pPr>
+        <w:pStyle w:val="Normal"/>
+      </w:pPr>
+    </w:p>
+    <w:p>
+      <w:pPr>
+        <w:pStyle w:val="Normal"/>
+      </w:pPr>
+    </w:p>
+    <w:p>
+      <w:pPr>
+        <w:pStyle w:val="Normal"/>
+      </w:pPr>
+    </w:p>
+    <w:p>
+      <w:pPr>
+        <w:pStyle w:val="Normal"/>
+      </w:pPr>
+    </w:p>
+    <w:p>
+      <w:pPr>
+        <w:pStyle w:val="Normal"/>
+      </w:pPr>
+    </w:p>
+    <w:p>
+      <w:pPr>
+        <w:pStyle w:val="Normal"/>
+      </w:pPr>
+    </w:p>
+    <w:p>
+      <w:pPr>
+        <w:pStyle w:val="Normal"/>
+      </w:pPr>
+    </w:p>
+    <w:p>
+      <w:pPr>
+        <w:pStyle w:val="Normal"/>
+      </w:pPr>
+    </w:p>
+    <w:p>
+      <w:pPr>
+        <w:pStyle w:val="Normal"/>
+      </w:pPr>
+    </w:p>
+    <w:p>
+      <w:pPr>
+        <w:pStyle w:val="Normal"/>
+      </w:pPr>
+    </w:p>
+    <w:p>
+      <w:pPr>
+        <w:pStyle w:val="Normal"/>
+      </w:pPr>
+    </w:p>
+    <w:p>
+      <w:pPr>
+        <w:pStyle w:val="Normal"/>
+      </w:pPr>
+    </w:p>
+    <w:p>
+      <w:pPr>
+        <w:pStyle w:val="Normal"/>
+        <w:jc w:val="left"/>
+        <w:rPr>
+          <w:b w:val="1"/>
+          <w:bCs w:val="1"/>
+          <w:sz w:val="28"/>
+          <w:szCs w:val="28"/>
+          <w:u w:val="single"/>
+        </w:rPr>
+      </w:pPr>
+      <w:r>
+        <w:rPr>
+          <w:b w:val="0"/>
+          <w:bCs w:val="0"/>
+          <w:sz w:val="28"/>
+          <w:szCs w:val="28"/>
+          <w:u w:val="single"/>
+        </w:rPr>
+        <w:t xml:space="preserve">AMR Fault Monitoring Using </w:t>
+      </w:r>
+      <w:r>
+        <w:rPr>
+          <w:b w:val="1"/>
+          <w:bCs w:val="1"/>
+          <w:i w:val="1"/>
+          <w:iCs w:val="1"/>
+          <w:sz w:val="28"/>
+          <w:szCs w:val="28"/>
+          <w:u w:val="single"/>
+        </w:rPr>
+        <w:t>Rest</w:t>
+      </w:r>
+    </w:p>
+    <w:tbl>
+      <w:tblPr>
+        <w:tblStyle w:val="TableGrid"/>
+        <w:tblW w:w="0" w:type="auto"/>
+        <w:tblLayout w:type="fixed"/>
+        <w:tblLook w:val="06A0" w:firstRow="1" w:lastRow="0" w:firstColumn="1" w:lastColumn="0" w:noHBand="1" w:noVBand="1"/>
+      </w:tblPr>
+      <w:tblGrid>
+        <w:gridCol w:w="1110"/>
+        <w:gridCol w:w="4900"/>
+        <w:gridCol w:w="3005"/>
+      </w:tblGrid>
+      <w:tr>
+        <w:trPr>
+          <w:trHeight w:val="300"/>
+        </w:trPr>
+        <w:tc>
+          <w:tcPr>
+            <w:tcW w:w="1110" w:type="dxa"/>
+            <w:shd w:val="clear" w:color="auto" w:fill="595959" w:themeFill="text1" w:themeFillTint="A6"/>
+            <w:tcMar/>
+          </w:tcPr>
+          <w:p>
+            <w:pPr>
+              <w:pStyle w:val="Normal"/>
+              <w:jc w:val="center"/>
+            </w:pPr>
+            <w:r>
+              <w:rPr/>
+              <w:t>Method</w:t>
+            </w:r>
+          </w:p>
+        </w:tc>
+        <w:tc>
+          <w:tcPr>
+            <w:tcW w:w="4900" w:type="dxa"/>
+            <w:shd w:val="clear" w:color="auto" w:fill="595959" w:themeFill="text1" w:themeFillTint="A6"/>
+            <w:tcMar/>
+          </w:tcPr>
+          <w:p>
+            <w:pPr>
+              <w:pStyle w:val="Normal"/>
+              <w:jc w:val="center"/>
+            </w:pPr>
+            <w:r>
+              <w:rPr/>
+              <w:t>Resource</w:t>
+            </w:r>
+          </w:p>
+        </w:tc>
+        <w:tc>
+          <w:tcPr>
+            <w:tcW w:w="3005" w:type="dxa"/>
+            <w:shd w:val="clear" w:color="auto" w:fill="595959" w:themeFill="text1" w:themeFillTint="A6"/>
+            <w:tcMar/>
+          </w:tcPr>
+          <w:p>
+            <w:pPr>
+              <w:pStyle w:val="Normal"/>
+              <w:jc w:val="center"/>
+            </w:pPr>
+            <w:r>
+              <w:rPr/>
+              <w:t>Function</w:t>
+            </w:r>
+          </w:p>
+        </w:tc>
+      </w:tr>
+      <w:tr>
+        <w:trPr>
+          <w:trHeight w:val="300"/>
+        </w:trPr>
+        <w:tc>
+          <w:tcPr>
+            <w:tcW w:w="1110" w:type="dxa"/>
+            <w:tcMar/>
+          </w:tcPr>
+          <w:p>
+            <w:pPr>
+              <w:pStyle w:val="Normal"/>
+              <w:jc w:val="center"/>
+            </w:pPr>
+            <w:r>
+              <w:rPr>
+                <w:rFonts w:ascii="Calibri" w:hAnsi="Calibri" w:eastAsia="Calibri" w:cs="Calibri"/>
+                <w:noProof w:val="0"/>
+                <w:sz w:val="22"/>
+                <w:szCs w:val="22"/>
+                <w:lang w:val="en-MY"/>
+              </w:rPr>
+              <w:t>GET</w:t>
+            </w:r>
+          </w:p>
+        </w:tc>
+        <w:tc>
+          <w:tcPr>
+            <w:tcW w:w="4900" w:type="dxa"/>
+            <w:tcMar/>
+          </w:tcPr>
+          <w:p>
+            <w:pPr>
+              <w:pStyle w:val="Normal"/>
+            </w:pPr>
+            <w:r>
+              <w:rPr>
+                <w:rFonts w:ascii="Calibri" w:hAnsi="Calibri" w:eastAsia="Calibri" w:cs="Calibri"/>
+                <w:noProof w:val="0"/>
+                <w:sz w:val="22"/>
+                <w:szCs w:val="22"/>
+                <w:lang w:val="en-MY"/>
+              </w:rPr>
+              <w:t>/RobotFault/ByKey/{namekey}</w:t>
+            </w:r>
+          </w:p>
+        </w:tc>
+        <w:tc>
+          <w:tcPr>
+            <w:tcW w:w="3005" w:type="dxa"/>
+            <w:tcMar/>
+          </w:tcPr>
+          <w:p>
+            <w:pPr>
+              <w:pStyle w:val="Normal"/>
+            </w:pPr>
+            <w:r>
+              <w:rPr>
+                <w:rFonts w:ascii="Calibri" w:hAnsi="Calibri" w:eastAsia="Calibri" w:cs="Calibri"/>
+                <w:noProof w:val="0"/>
+                <w:sz w:val="22"/>
+                <w:szCs w:val="22"/>
+                <w:lang w:val="en-MY"/>
+              </w:rPr>
+              <w:t>Get AMR fault by namekey.</w:t>
+            </w:r>
+          </w:p>
+        </w:tc>
+      </w:tr>
+      <w:tr>
+        <w:trPr>
+          <w:trHeight w:val="300"/>
+        </w:trPr>
+        <w:tc>
+          <w:tcPr>
+            <w:tcW w:w="1110" w:type="dxa"/>
+            <w:tcMar/>
+          </w:tcPr>
+          <w:p>
+            <w:pPr>
+              <w:pStyle w:val="Normal"/>
+              <w:jc w:val="center"/>
+            </w:pPr>
+            <w:r>
+              <w:rPr>
+                <w:rFonts w:ascii="Calibri" w:hAnsi="Calibri" w:eastAsia="Calibri" w:cs="Calibri"/>
+                <w:noProof w:val="0"/>
+                <w:sz w:val="22"/>
+                <w:szCs w:val="22"/>
+                <w:lang w:val="en-MY"/>
+              </w:rPr>
+              <w:t>GET</w:t>
+            </w:r>
+          </w:p>
+        </w:tc>
+        <w:tc>
+          <w:tcPr>
+            <w:tcW w:w="4900" w:type="dxa"/>
+            <w:tcMar/>
+          </w:tcPr>
+          <w:p>
+            <w:pPr>
+              <w:pStyle w:val="Normal"/>
+            </w:pPr>
+            <w:r>
+              <w:rPr>
+                <w:rFonts w:ascii="Calibri" w:hAnsi="Calibri" w:eastAsia="Calibri" w:cs="Calibri"/>
+                <w:noProof w:val="0"/>
+                <w:sz w:val="22"/>
+                <w:szCs w:val="22"/>
+                <w:lang w:val="en-MY"/>
+              </w:rPr>
+              <w:t>/RobotFault/UpdatedSince?sinceTime={time millis}</w:t>
+            </w:r>
+          </w:p>
+        </w:tc>
+        <w:tc>
+          <w:tcPr>
+            <w:tcW w:w="3005" w:type="dxa"/>
+            <w:tcMar/>
+          </w:tcPr>
+          <w:p>
+            <w:pPr>
+              <w:pStyle w:val="Normal"/>
+            </w:pPr>
+            <w:r>
+              <w:rPr>
+                <w:rFonts w:ascii="Calibri" w:hAnsi="Calibri" w:eastAsia="Calibri" w:cs="Calibri"/>
+                <w:noProof w:val="0"/>
+                <w:sz w:val="22"/>
+                <w:szCs w:val="22"/>
+                <w:lang w:val="en-MY"/>
+              </w:rPr>
+              <w:t>Get a list of AMR fault entities that have been updated since the given time.</w:t>
+            </w:r>
+          </w:p>
+        </w:tc>
+      </w:tr>
+      <w:tr>
+        <w:trPr>
+          <w:trHeight w:val="300"/>
+        </w:trPr>
+        <w:tc>
+          <w:tcPr>
+            <w:tcW w:w="1110" w:type="dxa"/>
+            <w:tcMar/>
+          </w:tcPr>
+          <w:p>
+            <w:pPr>
+              <w:pStyle w:val="Normal"/>
+              <w:jc w:val="center"/>
+            </w:pPr>
+            <w:r>
+              <w:rPr>
+                <w:rFonts w:ascii="Calibri" w:hAnsi="Calibri" w:eastAsia="Calibri" w:cs="Calibri"/>
+                <w:noProof w:val="0"/>
+                <w:sz w:val="22"/>
+                <w:szCs w:val="22"/>
+                <w:lang w:val="en-MY"/>
+              </w:rPr>
+              <w:t>GET</w:t>
+            </w:r>
+          </w:p>
+        </w:tc>
+        <w:tc>
+          <w:tcPr>
+            <w:tcW w:w="4900" w:type="dxa"/>
+            <w:tcMar/>
+          </w:tcPr>
+          <w:p>
+            <w:pPr>
+              <w:pStyle w:val="Normal"/>
+            </w:pPr>
+            <w:r>
+              <w:rPr>
+                <w:rFonts w:ascii="Calibri" w:hAnsi="Calibri" w:eastAsia="Calibri" w:cs="Calibri"/>
+                <w:noProof w:val="0"/>
+                <w:sz w:val="22"/>
+                <w:szCs w:val="22"/>
+                <w:lang w:val="en-MY"/>
+              </w:rPr>
+              <w:t>/RobotFault/History?sinceTime={time millis}</w:t>
+            </w:r>
+          </w:p>
+        </w:tc>
+        <w:tc>
+          <w:tcPr>
+            <w:tcW w:w="3005" w:type="dxa"/>
+            <w:tcMar/>
+          </w:tcPr>
+          <w:p>
+            <w:pPr>
+              <w:pStyle w:val="Normal"/>
+            </w:pPr>
+            <w:r>
+              <w:rPr>
+                <w:rFonts w:ascii="Calibri" w:hAnsi="Calibri" w:eastAsia="Calibri" w:cs="Calibri"/>
+                <w:noProof w:val="0"/>
+                <w:sz w:val="22"/>
+                <w:szCs w:val="22"/>
+                <w:lang w:val="en-MY"/>
+              </w:rPr>
+              <w:t>Get a list of AMR fault history entities that have been updated since the given time.</w:t>
+            </w:r>
+          </w:p>
+        </w:tc>
+      </w:tr>
+      <w:tr>
+        <w:trPr>
+          <w:trHeight w:val="300"/>
+        </w:trPr>
+        <w:tc>
+          <w:tcPr>
+            <w:tcW w:w="1110" w:type="dxa"/>
+            <w:tcMar/>
+          </w:tcPr>
+          <w:p>
+            <w:pPr>
+              <w:pStyle w:val="Normal"/>
+              <w:jc w:val="center"/>
+            </w:pPr>
+            <w:r>
+              <w:rPr>
+                <w:rFonts w:ascii="Calibri" w:hAnsi="Calibri" w:eastAsia="Calibri" w:cs="Calibri"/>
+                <w:noProof w:val="0"/>
+                <w:sz w:val="22"/>
+                <w:szCs w:val="22"/>
+                <w:lang w:val="en-MY"/>
+              </w:rPr>
+              <w:t>GET</w:t>
+            </w:r>
+          </w:p>
+        </w:tc>
+        <w:tc>
+          <w:tcPr>
+            <w:tcW w:w="4900" w:type="dxa"/>
+            <w:tcMar/>
+          </w:tcPr>
+          <w:p>
+            <w:pPr>
+              <w:pStyle w:val="Normal"/>
+            </w:pPr>
+            <w:r>
+              <w:rPr>
+                <w:rFonts w:ascii="Calibri" w:hAnsi="Calibri" w:eastAsia="Calibri" w:cs="Calibri"/>
+                <w:noProof w:val="0"/>
+                <w:sz w:val="22"/>
+                <w:szCs w:val="22"/>
+                <w:lang w:val="en-MY"/>
+              </w:rPr>
+              <w:t>/RobotFault/History?sinceTime={time millis}&amp;namekey={namekey}</w:t>
+            </w:r>
+          </w:p>
+        </w:tc>
+        <w:tc>
+          <w:tcPr>
+            <w:tcW w:w="3005" w:type="dxa"/>
+            <w:tcMar/>
+          </w:tcPr>
+          <w:p>
+            <w:pPr>
+              <w:pStyle w:val="Normal"/>
+            </w:pPr>
+            <w:r>
+              <w:rPr>
+                <w:rFonts w:ascii="Calibri" w:hAnsi="Calibri" w:eastAsia="Calibri" w:cs="Calibri"/>
+                <w:noProof w:val="0"/>
+                <w:sz w:val="22"/>
+                <w:szCs w:val="22"/>
+                <w:lang w:val="en-MY"/>
+              </w:rPr>
+              <w:t>Get a list of AMR fault history entities for a specific namekey that have been updated since the given time.</w:t>
+            </w:r>
+          </w:p>
+        </w:tc>
+      </w:tr>
+      <w:tr>
+        <w:trPr>
+          <w:trHeight w:val="300"/>
+        </w:trPr>
+        <w:tc>
+          <w:tcPr>
+            <w:tcW w:w="1110" w:type="dxa"/>
+            <w:tcMar/>
+          </w:tcPr>
+          <w:p>
+            <w:pPr>
+              <w:pStyle w:val="Normal"/>
+              <w:jc w:val="center"/>
+            </w:pPr>
+            <w:r>
+              <w:rPr>
+                <w:rFonts w:ascii="Calibri" w:hAnsi="Calibri" w:eastAsia="Calibri" w:cs="Calibri"/>
+                <w:noProof w:val="0"/>
+                <w:sz w:val="22"/>
+                <w:szCs w:val="22"/>
+                <w:lang w:val="en-MY"/>
+              </w:rPr>
+              <w:t>GET</w:t>
+            </w:r>
+          </w:p>
+        </w:tc>
+        <w:tc>
+          <w:tcPr>
+            <w:tcW w:w="4900" w:type="dxa"/>
+            <w:tcMar/>
+          </w:tcPr>
+          <w:p>
+            <w:pPr>
+              <w:pStyle w:val="Normal"/>
+            </w:pPr>
+            <w:r>
+              <w:rPr>
+                <w:rFonts w:ascii="Calibri" w:hAnsi="Calibri" w:eastAsia="Calibri" w:cs="Calibri"/>
+                <w:noProof w:val="0"/>
+                <w:sz w:val="22"/>
+                <w:szCs w:val="22"/>
+                <w:lang w:val="en-MY"/>
+              </w:rPr>
+              <w:t>/RobotFault/ByRobot/{AMR}</w:t>
+            </w:r>
+          </w:p>
+        </w:tc>
+        <w:tc>
+          <w:tcPr>
+            <w:tcW w:w="3005" w:type="dxa"/>
+            <w:tcMar/>
+          </w:tcPr>
+          <w:p>
+            <w:pPr>
+              <w:pStyle w:val="Normal"/>
+            </w:pPr>
+            <w:r>
+              <w:rPr>
+                <w:rFonts w:ascii="Calibri" w:hAnsi="Calibri" w:eastAsia="Calibri" w:cs="Calibri"/>
+                <w:noProof w:val="0"/>
+                <w:sz w:val="22"/>
+                <w:szCs w:val="22"/>
+                <w:lang w:val="en-MY"/>
+              </w:rPr>
+              <w:t>Get a list of AMR fault entities filtered by AMR.</w:t>
+            </w:r>
+          </w:p>
+        </w:tc>
+      </w:tr>
+      <w:tr>
+        <w:trPr>
+          <w:trHeight w:val="300"/>
+        </w:trPr>
+        <w:tc>
+          <w:tcPr>
+            <w:tcW w:w="1110" w:type="dxa"/>
+            <w:tcMar/>
+          </w:tcPr>
+          <w:p>
+            <w:pPr>
+              <w:pStyle w:val="Normal"/>
+              <w:jc w:val="center"/>
+            </w:pPr>
+            <w:r>
+              <w:rPr>
+                <w:rFonts w:ascii="Calibri" w:hAnsi="Calibri" w:eastAsia="Calibri" w:cs="Calibri"/>
+                <w:noProof w:val="0"/>
+                <w:sz w:val="22"/>
+                <w:szCs w:val="22"/>
+                <w:lang w:val="en-MY"/>
+              </w:rPr>
+              <w:t>GET</w:t>
+            </w:r>
+          </w:p>
+        </w:tc>
+        <w:tc>
+          <w:tcPr>
+            <w:tcW w:w="4900" w:type="dxa"/>
+            <w:tcMar/>
+          </w:tcPr>
+          <w:p>
+            <w:pPr>
+              <w:pStyle w:val="Normal"/>
+            </w:pPr>
+            <w:r>
+              <w:rPr>
+                <w:rFonts w:ascii="Calibri" w:hAnsi="Calibri" w:eastAsia="Calibri" w:cs="Calibri"/>
+                <w:noProof w:val="0"/>
+                <w:sz w:val="22"/>
+                <w:szCs w:val="22"/>
+                <w:lang w:val="en-MY"/>
+              </w:rPr>
+              <w:t>/RobotFault/ByType/{Type}</w:t>
+            </w:r>
+          </w:p>
+        </w:tc>
+        <w:tc>
+          <w:tcPr>
+            <w:tcW w:w="3005" w:type="dxa"/>
+            <w:tcMar/>
+          </w:tcPr>
+          <w:p>
+            <w:pPr>
+              <w:pStyle w:val="Normal"/>
+            </w:pPr>
+            <w:r>
+              <w:rPr>
+                <w:rFonts w:ascii="Calibri" w:hAnsi="Calibri" w:eastAsia="Calibri" w:cs="Calibri"/>
+                <w:noProof w:val="0"/>
+                <w:sz w:val="22"/>
+                <w:szCs w:val="22"/>
+                <w:lang w:val="en-MY"/>
+              </w:rPr>
+              <w:t>Get a list of AMR fault entities filtered by type.</w:t>
+            </w:r>
+          </w:p>
+        </w:tc>
+      </w:tr>
+      <w:tr>
+        <w:trPr>
+          <w:trHeight w:val="300"/>
+        </w:trPr>
+        <w:tc>
+          <w:tcPr>
+            <w:tcW w:w="1110" w:type="dxa"/>
+            <w:tcMar/>
+          </w:tcPr>
+          <w:p>
+            <w:pPr>
+              <w:pStyle w:val="Normal"/>
+              <w:jc w:val="center"/>
+            </w:pPr>
+            <w:r>
+              <w:rPr>
+                <w:rFonts w:ascii="Calibri" w:hAnsi="Calibri" w:eastAsia="Calibri" w:cs="Calibri"/>
+                <w:noProof w:val="0"/>
+                <w:sz w:val="22"/>
+                <w:szCs w:val="22"/>
+                <w:lang w:val="en-MY"/>
+              </w:rPr>
+              <w:t>GET</w:t>
+            </w:r>
+          </w:p>
+        </w:tc>
+        <w:tc>
+          <w:tcPr>
+            <w:tcW w:w="4900" w:type="dxa"/>
+            <w:tcMar/>
+          </w:tcPr>
+          <w:p>
+            <w:pPr>
+              <w:pStyle w:val="Normal"/>
+            </w:pPr>
+            <w:r>
+              <w:rPr>
+                <w:rFonts w:ascii="Calibri" w:hAnsi="Calibri" w:eastAsia="Calibri" w:cs="Calibri"/>
+                <w:noProof w:val="0"/>
+                <w:sz w:val="22"/>
+                <w:szCs w:val="22"/>
+                <w:lang w:val="en-MY"/>
+              </w:rPr>
+              <w:t>/RobotFault/ByName/{Name}</w:t>
+            </w:r>
+          </w:p>
+        </w:tc>
+        <w:tc>
+          <w:tcPr>
+            <w:tcW w:w="3005" w:type="dxa"/>
+            <w:tcMar/>
+          </w:tcPr>
+          <w:p>
+            <w:pPr>
+              <w:pStyle w:val="Normal"/>
+            </w:pPr>
+            <w:r>
+              <w:rPr>
+                <w:rFonts w:ascii="Calibri" w:hAnsi="Calibri" w:eastAsia="Calibri" w:cs="Calibri"/>
+                <w:noProof w:val="0"/>
+                <w:sz w:val="22"/>
+                <w:szCs w:val="22"/>
+                <w:lang w:val="en-MY"/>
+              </w:rPr>
+              <w:t>Get a list of AMR fault entities filtered by name.</w:t>
+            </w:r>
+          </w:p>
+        </w:tc>
+      </w:tr>
+      <w:tr>
+        <w:trPr>
+          <w:trHeight w:val="300"/>
+        </w:trPr>
+        <w:tc>
+          <w:tcPr>
+            <w:tcW w:w="1110" w:type="dxa"/>
+            <w:tcMar/>
+          </w:tcPr>
+          <w:p>
+            <w:pPr>
+              <w:pStyle w:val="Normal"/>
+              <w:jc w:val="center"/>
+            </w:pPr>
+            <w:r>
+              <w:rPr>
+                <w:rFonts w:ascii="Calibri" w:hAnsi="Calibri" w:eastAsia="Calibri" w:cs="Calibri"/>
+                <w:noProof w:val="0"/>
+                <w:sz w:val="22"/>
+                <w:szCs w:val="22"/>
+                <w:lang w:val="en-MY"/>
+              </w:rPr>
+              <w:t>GET</w:t>
+            </w:r>
+          </w:p>
+        </w:tc>
+        <w:tc>
+          <w:tcPr>
+            <w:tcW w:w="4900" w:type="dxa"/>
+            <w:tcMar/>
+          </w:tcPr>
+          <w:p>
+            <w:pPr>
+              <w:pStyle w:val="Normal"/>
+            </w:pPr>
+            <w:r>
+              <w:rPr>
+                <w:rFonts w:ascii="Calibri" w:hAnsi="Calibri" w:eastAsia="Calibri" w:cs="Calibri"/>
+                <w:noProof w:val="0"/>
+                <w:sz w:val="22"/>
+                <w:szCs w:val="22"/>
+                <w:lang w:val="en-MY"/>
+              </w:rPr>
+              <w:t>/RobotFault/ByActive/{Value}</w:t>
+            </w:r>
+          </w:p>
+        </w:tc>
+        <w:tc>
+          <w:tcPr>
+            <w:tcW w:w="3005" w:type="dxa"/>
+            <w:tcMar/>
+          </w:tcPr>
+          <w:p>
+            <w:pPr>
+              <w:pStyle w:val="Normal"/>
+            </w:pPr>
+            <w:r>
+              <w:rPr>
+                <w:rFonts w:ascii="Calibri" w:hAnsi="Calibri" w:eastAsia="Calibri" w:cs="Calibri"/>
+                <w:noProof w:val="0"/>
+                <w:sz w:val="22"/>
+                <w:szCs w:val="22"/>
+                <w:lang w:val="en-MY"/>
+              </w:rPr>
+              <w:t>Get a list of AMR fault entities filtered by active state.</w:t>
+            </w:r>
+          </w:p>
+        </w:tc>
+      </w:tr>
+    </w:tbl>
+    <w:p>
+      <w:pPr>
+        <w:pStyle w:val="Normal"/>
+      </w:pPr>
+    </w:p>
+    <w:p>
+      <w:pPr>
+        <w:pStyle w:val="Normal"/>
+      </w:pPr>
+    </w:p>
+    <w:p>
+      <w:pPr>
+        <w:pStyle w:val="Normal"/>
+      </w:pPr>
+    </w:p>
+    <w:p>
+      <w:pPr>
+        <w:pStyle w:val="Normal"/>
+      </w:pPr>
+    </w:p>
+    <w:p>
+      <w:pPr>
+        <w:pStyle w:val="Normal"/>
+      </w:pPr>
+    </w:p>
+    <w:p>
+      <w:pPr>
+        <w:pStyle w:val="Normal"/>
+      </w:pPr>
+    </w:p>
+    <w:p>
+      <w:pPr>
+        <w:pStyle w:val="Normal"/>
+      </w:pPr>
+    </w:p>
+    <w:p>
+      <w:pPr>
+        <w:pStyle w:val="Normal"/>
+      </w:pPr>
+    </w:p>
+    <w:p>
+      <w:pPr>
+        <w:pStyle w:val="Normal"/>
+      </w:pPr>
+    </w:p>
+    <w:p>
+      <w:pPr>
+        <w:pStyle w:val="Normal"/>
+      </w:pPr>
+    </w:p>
+    <w:p>
+      <w:pPr>
+        <w:pStyle w:val="Normal"/>
+      </w:pPr>
+    </w:p>
+    <w:p>
+      <w:pPr>
+        <w:pStyle w:val="Normal"/>
+      </w:pPr>
+    </w:p>
+    <w:p>
+      <w:pPr>
+        <w:pStyle w:val="Normal"/>
+      </w:pPr>
+    </w:p>
+    <w:p>
+      <w:pPr>
+        <w:pStyle w:val="Normal"/>
+      </w:pPr>
+    </w:p>
+    <w:p>
+      <w:pPr>
+        <w:pStyle w:val="Normal"/>
+      </w:pPr>
+    </w:p>
+    <w:p>
+      <w:pPr>
+        <w:pStyle w:val="Normal"/>
+      </w:pPr>
+    </w:p>
+    <w:p>
+      <w:pPr>
+        <w:pStyle w:val="Normal"/>
+        <w:jc w:val="left"/>
+        <w:rPr>
+          <w:b w:val="1"/>
+          <w:bCs w:val="1"/>
+          <w:i w:val="1"/>
+          <w:iCs w:val="1"/>
+          <w:sz w:val="28"/>
+          <w:szCs w:val="28"/>
+          <w:u w:val="single"/>
+        </w:rPr>
+      </w:pPr>
+      <w:r>
+        <w:rPr>
+          <w:b w:val="0"/>
+          <w:bCs w:val="0"/>
+          <w:sz w:val="28"/>
+          <w:szCs w:val="28"/>
+          <w:u w:val="single"/>
+        </w:rPr>
+        <w:t xml:space="preserve">AMR Fault Monitoring </w:t>
+      </w:r>
+      <w:r>
+        <w:rPr>
+          <w:b w:val="1"/>
+          <w:bCs w:val="1"/>
+          <w:i w:val="1"/>
+          <w:iCs w:val="1"/>
+          <w:sz w:val="28"/>
+          <w:szCs w:val="28"/>
+          <w:u w:val="single"/>
+        </w:rPr>
+        <w:t>JSON</w:t>
+      </w:r>
+      <w:r>
+        <w:rPr>
+          <w:b w:val="0"/>
+          <w:bCs w:val="0"/>
+          <w:sz w:val="28"/>
+          <w:szCs w:val="28"/>
+          <w:u w:val="single"/>
+        </w:rPr>
+        <w:t xml:space="preserve"> Schema Examples</w:t>
+      </w:r>
+    </w:p>
+    <w:tbl>
+      <w:tblPr>
+        <w:tblStyle w:val="TableGrid"/>
+        <w:tblW w:w="0" w:type="auto"/>
+        <w:jc w:val="left"/>
+        <w:tblLayout w:type="fixed"/>
+        <w:tblLook w:val="06A0" w:firstRow="1" w:lastRow="0" w:firstColumn="1" w:lastColumn="0" w:noHBand="1" w:noVBand="1"/>
+      </w:tblPr>
+      <w:tblGrid>
+        <w:gridCol w:w="7395"/>
+      </w:tblGrid>
+      <w:tr>
+        <w:trPr>
+          <w:trHeight w:val="5535"/>
+        </w:trPr>
+        <w:tc>
+          <w:tcPr>
+            <w:tcW w:w="7395" w:type="dxa"/>
+            <w:tcBorders>
+              <w:top w:val="single" w:color="C5E0B3" w:themeColor="accent6" w:themeTint="66" w:sz="4"/>
+              <w:left w:val="single" w:color="C5E0B3" w:themeColor="accent6" w:themeTint="66" w:sz="4"/>
+              <w:bottom w:val="single" w:color="C5E0B3" w:themeColor="accent6" w:themeTint="66" w:sz="4"/>
+              <w:right w:val="single" w:color="C5E0B3" w:themeColor="accent6" w:themeTint="66" w:sz="4"/>
+            </w:tcBorders>
+            <w:shd w:val="clear" w:color="auto" w:fill="F2F2F2" w:themeFill="background1" w:themeFillShade="F2"/>
+            <w:tcMar/>
+          </w:tcPr>
+          <w:p>
+            <w:pPr>
+              <w:pStyle w:val="Normal"/>
+              <w:spacing w:line="240" w:lineRule="auto"/>
+            </w:pPr>
+          </w:p>
+          <w:p>
+            <w:pPr>
+              <w:pStyle w:val="Normal"/>
+              <w:spacing w:line="240" w:lineRule="auto"/>
+              <w:rPr>
+                <w:rFonts w:ascii="Segoe UI Emoji" w:hAnsi="Segoe UI Emoji" w:eastAsia="Segoe UI Emoji" w:cs="Segoe UI Emoji"/>
+              </w:rPr>
+            </w:pPr>
+            <w:r>
+              <w:rPr>
+                <w:noProof/>
+              </w:rPr>
+              <mc:AlternateContent xmlns:mc="http://schemas.openxmlformats.org/markup-compatibility/2006">
+                <mc:Choice xmlns:mc="http://schemas.openxmlformats.org/markup-compatibility/2006" Requires="wpg">
+                  <w:drawing xmlns:w="http://schemas.openxmlformats.org/wordprocessingml/2006/main">
+                    <wp:inline xmlns:wp="http://schemas.openxmlformats.org/drawingml/2006/wordprocessingDrawing" xmlns:wp14="http://schemas.microsoft.com/office/word/2010/wordprocessingDrawing" distT="0" distB="0" distL="0" distR="0" wp14:anchorId="5E257585" wp14:editId="658CC26B">
+                      <wp:extent xmlns:wp="http://schemas.openxmlformats.org/drawingml/2006/wordprocessingDrawing" cx="2533650" cy="676275"/>
+                      <wp:effectExtent xmlns:wp="http://schemas.openxmlformats.org/drawingml/2006/wordprocessingDrawing" l="0" t="0" r="19050" b="28575"/>
+                      <wp:docPr xmlns:wp="http://schemas.openxmlformats.org/drawingml/2006/wordprocessingDrawing" id="1364630901" name="Rectangle 1"/>
+                      <wp:cNvGraphicFramePr xmlns:wp="http://schemas.openxmlformats.org/drawingml/2006/wordprocessingDrawing"/>
+                      <a:graphic xmlns:a="http://schemas.openxmlformats.org/drawingml/2006/main">
+                        <a:graphicData uri="http://schemas.microsoft.com/office/word/2010/wordprocessingGroup">
+                          <wpg:wgp xmlns:wpg="http://schemas.microsoft.com/office/word/2010/wordprocessingGroup">
+                            <wpg:cNvGrpSpPr/>
+                            <wpg:grpSpPr>
+                              <a:xfrm>
+                                <a:off x="0" y="0"/>
+                                <a:ext cx="2533650" cy="676275"/>
+                                <a:chOff x="0" y="0"/>
+                                <a:chExt cx="2533650" cy="676275"/>
+                              </a:xfrm>
+                            </wpg:grpSpPr>
+                            <wps:wsp xmlns:wps="http://schemas.microsoft.com/office/word/2010/wordprocessingShape">
+                              <wps:cNvPr id="2" name="Rectangle 2"/>
+                              <wps:cNvSpPr/>
+                              <wps:spPr>
+                                <a:xfrm rot="-10800000" flipH="1" flipV="1">
+                                  <a:off x="0" y="0"/>
+                                  <a:ext cx="428625" cy="304800"/>
+                                </a:xfrm>
+                                <a:prstGeom prst="rect">
+                                  <a:avLst/>
+                                </a:prstGeom>
+                                <a:solidFill>
+                                  <a:schemeClr val="accent6">
+                                    <a:lumMod val="60000"/>
+                                    <a:lumOff val="40000"/>
+                                  </a:schemeClr>
+                                </a:solidFill>
+                                <a:ln>
+                                  <a:solidFill>
+                                    <a:srgbClr val="000000"/>
+                                  </a:solidFill>
+                                </a:ln>
+                              </wps:spPr>
+                              <wps:txbx>
+                                <w:txbxContent xmlns:w="http://schemas.openxmlformats.org/wordprocessingml/2006/main">
+                                  <w:p>
+                                    <w:pPr>
+                                      <w:spacing w:line="252" w:lineRule="auto"/>
+                                      <w:rPr>
+                                        <w:rFonts w:ascii="Calibri" w:hAnsi="Calibri" w:cs="Calibri"/>
+                                        <w:kern w:val="0"/>
+                                        <w14:ligatures xmlns:w14="http://schemas.microsoft.com/office/word/2010/wordml" w14:val="none"/>
+                                      </w:rPr>
+                                    </w:pPr>
+                                    <w:r>
+                                      <w:rPr>
+                                        <w:rFonts w:ascii="Calibri" w:hAnsi="Calibri" w:cs="Calibri"/>
+                                      </w:rPr>
+                                      <w:t>GET</w:t>
+                                    </w:r>
+                                  </w:p>
+                                </w:txbxContent>
+                              </wps:txbx>
+                              <wps:bodyPr anchor="t"/>
+                            </wps:wsp>
+                            <wps:wsp xmlns:wps="http://schemas.microsoft.com/office/word/2010/wordprocessingShape">
+                              <wps:cNvPr id="3" name="Rectangle 3"/>
+                              <wps:cNvSpPr/>
+                              <wps:spPr>
+                                <a:xfrm rot="-10800000" flipH="1" flipV="1">
+                                  <a:off x="428625" y="0"/>
+                                  <a:ext cx="2105025" cy="304800"/>
+                                </a:xfrm>
+                                <a:prstGeom prst="rect">
+                                  <a:avLst/>
+                                </a:prstGeom>
+                                <a:solidFill>
+                                  <a:schemeClr val="accent3">
+                                    <a:lumMod val="40000"/>
+                                    <a:lumOff val="60000"/>
+                                  </a:schemeClr>
+                                </a:solidFill>
+                                <a:ln>
+                                  <a:solidFill>
+                                    <a:srgbClr val="000000"/>
+                                  </a:solidFill>
+                                </a:ln>
+                              </wps:spPr>
+                              <wps:txbx>
+                                <w:txbxContent xmlns:w="http://schemas.openxmlformats.org/wordprocessingml/2006/main">
+                                  <w:p>
+                                    <w:pPr>
+                                      <w:spacing w:line="252" w:lineRule="auto"/>
+                                      <w:rPr>
+                                        <w:rFonts w:ascii="Calibri" w:hAnsi="Calibri" w:cs="Calibri"/>
+                                        <w:kern w:val="0"/>
+                                        <w14:ligatures xmlns:w14="http://schemas.microsoft.com/office/word/2010/wordml" w14:val="none"/>
+                                      </w:rPr>
+                                    </w:pPr>
+                                    <w:r>
+                                      <w:rPr>
+                                        <w:rFonts w:ascii="Calibri" w:hAnsi="Calibri" w:cs="Calibri"/>
+                                      </w:rPr>
+                                      <w:t xml:space="preserve"> /RobotFault/ByKey/{namekey}</w:t>
+                                    </w:r>
+                                  </w:p>
+                                </w:txbxContent>
+                              </wps:txbx>
+                              <wps:bodyPr anchor="t"/>
+                            </wps:wsp>
+                            <wps:wsp xmlns:wps="http://schemas.microsoft.com/office/word/2010/wordprocessingShape">
+                              <wps:cNvPr id="4" name="Rectangle 4"/>
+                              <wps:cNvSpPr/>
+                              <wps:spPr>
+                                <a:xfrm rot="-10800000" flipV="1">
+                                  <a:off x="0" y="392412"/>
+                                  <a:ext cx="823670" cy="283863"/>
+                                </a:xfrm>
+                                <a:prstGeom prst="rect">
+                                  <a:avLst/>
+                                </a:prstGeom>
+                                <a:solidFill>
+                                  <a:schemeClr val="bg1">
+                                    <a:lumMod val="85000"/>
+                                  </a:schemeClr>
+                                </a:solidFill>
+                                <a:ln>
+                                  <a:solidFill>
+                                    <a:srgbClr val="000000"/>
+                                  </a:solidFill>
+                                </a:ln>
+                              </wps:spPr>
+                              <wps:txbx>
+                                <w:txbxContent xmlns:w="http://schemas.openxmlformats.org/wordprocessingml/2006/main">
+                                  <w:p>
+                                    <w:pPr>
+                                      <w:spacing w:line="252" w:lineRule="auto"/>
+                                      <w:rPr>
+                                        <w:rFonts w:ascii="Calibri" w:hAnsi="Calibri" w:cs="Calibri"/>
+                                        <w:color w:val="000000"/>
+                                        <w:kern w:val="0"/>
+                                        <w14:ligatures xmlns:w14="http://schemas.microsoft.com/office/word/2010/wordml" w14:val="none"/>
+                                      </w:rPr>
+                                    </w:pPr>
+                                    <w:r>
+                                      <w:rPr>
+                                        <w:rFonts w:ascii="Calibri" w:hAnsi="Calibri" w:cs="Calibri"/>
+                                        <w:color w:val="000000"/>
+                                      </w:rPr>
+                                      <w:t>Response :</w:t>
+                                    </w:r>
+                                  </w:p>
+                                </w:txbxContent>
+                              </wps:txbx>
+                              <wps:bodyPr anchor="t"/>
+                            </wps:wsp>
+                          </wpg:wgp>
+                        </a:graphicData>
+                      </a:graphic>
+                    </wp:inline>
+                  </w:drawing>
+                </mc:Choice>
+                <mc:Fallback xmlns:mc="http://schemas.openxmlformats.org/markup-compatibility/2006"/>
+              </mc:AlternateContent>
+            </w:r>
+          </w:p>
+          <w:p>
+            <w:pPr>
+              <w:pStyle w:val="Normal"/>
+              <w:rPr>
+                <w:rFonts w:ascii="Calibri" w:hAnsi="Calibri" w:eastAsia="Calibri" w:cs="Calibri" w:asciiTheme="minorAscii" w:hAnsiTheme="minorAscii" w:eastAsiaTheme="minorAscii" w:cstheme="minorAscii"/>
+                <w:color w:val="auto"/>
+              </w:rPr>
+            </w:pPr>
+            <w:r>
+              <w:rPr>
+                <w:rFonts w:ascii="Calibri" w:hAnsi="Calibri" w:eastAsia="Calibri" w:cs="Calibri" w:asciiTheme="minorAscii" w:hAnsiTheme="minorAscii" w:eastAsiaTheme="minorAscii" w:cstheme="minorAscii"/>
+                <w:color w:val="auto"/>
+              </w:rPr>
+              <w:t>{</w:t>
+            </w:r>
+          </w:p>
+          <w:p>
+            <w:pPr>
+              <w:pStyle w:val="Normal"/>
+              <w:rPr>
+                <w:rFonts w:ascii="Calibri" w:hAnsi="Calibri" w:eastAsia="Calibri" w:cs="Calibri" w:asciiTheme="minorAscii" w:hAnsiTheme="minorAscii" w:eastAsiaTheme="minorAscii" w:cstheme="minorAscii"/>
+                <w:color w:val="auto"/>
+              </w:rPr>
+            </w:pPr>
+            <w:r>
+              <w:rPr>
+                <w:rFonts w:ascii="Calibri" w:hAnsi="Calibri" w:eastAsia="Calibri" w:cs="Calibri" w:asciiTheme="minorAscii" w:hAnsiTheme="minorAscii" w:eastAsiaTheme="minorAscii" w:cstheme="minorAscii"/>
+                <w:color w:val="auto"/>
+              </w:rPr>
+              <w:t xml:space="preserve">  "</w:t>
+            </w:r>
+            <w:r>
+              <w:rPr>
+                <w:rFonts w:ascii="Calibri" w:hAnsi="Calibri" w:eastAsia="Calibri" w:cs="Calibri" w:asciiTheme="minorAscii" w:hAnsiTheme="minorAscii" w:eastAsiaTheme="minorAscii" w:cstheme="minorAscii"/>
+                <w:color w:val="auto"/>
+              </w:rPr>
+              <w:t>namekey</w:t>
+            </w:r>
+            <w:r>
+              <w:rPr>
+                <w:rFonts w:ascii="Calibri" w:hAnsi="Calibri" w:eastAsia="Calibri" w:cs="Calibri" w:asciiTheme="minorAscii" w:hAnsiTheme="minorAscii" w:eastAsiaTheme="minorAscii" w:cstheme="minorAscii"/>
+                <w:color w:val="auto"/>
+              </w:rPr>
+              <w:t>": "fault123",</w:t>
+            </w:r>
+          </w:p>
+          <w:p>
+            <w:pPr>
+              <w:pStyle w:val="Normal"/>
+              <w:rPr>
+                <w:rFonts w:ascii="Calibri" w:hAnsi="Calibri" w:eastAsia="Calibri" w:cs="Calibri" w:asciiTheme="minorAscii" w:hAnsiTheme="minorAscii" w:eastAsiaTheme="minorAscii" w:cstheme="minorAscii"/>
+                <w:color w:val="auto"/>
+              </w:rPr>
+            </w:pPr>
+            <w:r>
+              <w:rPr>
+                <w:rFonts w:ascii="Calibri" w:hAnsi="Calibri" w:eastAsia="Calibri" w:cs="Calibri" w:asciiTheme="minorAscii" w:hAnsiTheme="minorAscii" w:eastAsiaTheme="minorAscii" w:cstheme="minorAscii"/>
+                <w:color w:val="auto"/>
+              </w:rPr>
+              <w:t xml:space="preserve">  "</w:t>
+            </w:r>
+            <w:r>
+              <w:rPr>
+                <w:rFonts w:ascii="Calibri" w:hAnsi="Calibri" w:eastAsia="Calibri" w:cs="Calibri" w:asciiTheme="minorAscii" w:hAnsiTheme="minorAscii" w:eastAsiaTheme="minorAscii" w:cstheme="minorAscii"/>
+                <w:color w:val="auto"/>
+              </w:rPr>
+              <w:t>upd</w:t>
+            </w:r>
+            <w:r>
+              <w:rPr>
+                <w:rFonts w:ascii="Calibri" w:hAnsi="Calibri" w:eastAsia="Calibri" w:cs="Calibri" w:asciiTheme="minorAscii" w:hAnsiTheme="minorAscii" w:eastAsiaTheme="minorAscii" w:cstheme="minorAscii"/>
+                <w:color w:val="auto"/>
+              </w:rPr>
+              <w:t>": 1635734400000,</w:t>
+            </w:r>
+          </w:p>
+          <w:p>
+            <w:pPr>
+              <w:pStyle w:val="Normal"/>
+              <w:rPr>
+                <w:rFonts w:ascii="Calibri" w:hAnsi="Calibri" w:eastAsia="Calibri" w:cs="Calibri" w:asciiTheme="minorAscii" w:hAnsiTheme="minorAscii" w:eastAsiaTheme="minorAscii" w:cstheme="minorAscii"/>
+                <w:color w:val="auto"/>
+              </w:rPr>
+            </w:pPr>
+            <w:r>
+              <w:rPr>
+                <w:rFonts w:ascii="Calibri" w:hAnsi="Calibri" w:eastAsia="Calibri" w:cs="Calibri" w:asciiTheme="minorAscii" w:hAnsiTheme="minorAscii" w:eastAsiaTheme="minorAscii" w:cstheme="minorAscii"/>
+                <w:color w:val="auto"/>
+              </w:rPr>
+              <w:t xml:space="preserve">  "robot": "AMR-001",</w:t>
+            </w:r>
+          </w:p>
+          <w:p>
+            <w:pPr>
+              <w:pStyle w:val="Normal"/>
+              <w:rPr>
+                <w:rFonts w:ascii="Calibri" w:hAnsi="Calibri" w:eastAsia="Calibri" w:cs="Calibri" w:asciiTheme="minorAscii" w:hAnsiTheme="minorAscii" w:eastAsiaTheme="minorAscii" w:cstheme="minorAscii"/>
+                <w:color w:val="auto"/>
+              </w:rPr>
+            </w:pPr>
+            <w:r>
+              <w:rPr>
+                <w:rFonts w:ascii="Calibri" w:hAnsi="Calibri" w:eastAsia="Calibri" w:cs="Calibri" w:asciiTheme="minorAscii" w:hAnsiTheme="minorAscii" w:eastAsiaTheme="minorAscii" w:cstheme="minorAscii"/>
+                <w:color w:val="auto"/>
+              </w:rPr>
+              <w:t xml:space="preserve">  "active": true,</w:t>
+            </w:r>
+          </w:p>
+          <w:p>
+            <w:pPr>
+              <w:pStyle w:val="Normal"/>
+              <w:rPr>
+                <w:rFonts w:ascii="Calibri" w:hAnsi="Calibri" w:eastAsia="Calibri" w:cs="Calibri" w:asciiTheme="minorAscii" w:hAnsiTheme="minorAscii" w:eastAsiaTheme="minorAscii" w:cstheme="minorAscii"/>
+                <w:color w:val="auto"/>
+              </w:rPr>
+            </w:pPr>
+            <w:r>
+              <w:rPr>
+                <w:rFonts w:ascii="Calibri" w:hAnsi="Calibri" w:eastAsia="Calibri" w:cs="Calibri" w:asciiTheme="minorAscii" w:hAnsiTheme="minorAscii" w:eastAsiaTheme="minorAscii" w:cstheme="minorAscii"/>
+                <w:color w:val="auto"/>
+              </w:rPr>
+              <w:t xml:space="preserve">  "</w:t>
+            </w:r>
+            <w:r>
+              <w:rPr>
+                <w:rFonts w:ascii="Calibri" w:hAnsi="Calibri" w:eastAsia="Calibri" w:cs="Calibri" w:asciiTheme="minorAscii" w:hAnsiTheme="minorAscii" w:eastAsiaTheme="minorAscii" w:cstheme="minorAscii"/>
+                <w:color w:val="auto"/>
+              </w:rPr>
+              <w:t>blockDriving</w:t>
+            </w:r>
+            <w:r>
+              <w:rPr>
+                <w:rFonts w:ascii="Calibri" w:hAnsi="Calibri" w:eastAsia="Calibri" w:cs="Calibri" w:asciiTheme="minorAscii" w:hAnsiTheme="minorAscii" w:eastAsiaTheme="minorAscii" w:cstheme="minorAscii"/>
+                <w:color w:val="auto"/>
+              </w:rPr>
+              <w:t>": true,</w:t>
+            </w:r>
+          </w:p>
+          <w:p>
+            <w:pPr>
+              <w:pStyle w:val="Normal"/>
+              <w:rPr>
+                <w:rFonts w:ascii="Calibri" w:hAnsi="Calibri" w:eastAsia="Calibri" w:cs="Calibri" w:asciiTheme="minorAscii" w:hAnsiTheme="minorAscii" w:eastAsiaTheme="minorAscii" w:cstheme="minorAscii"/>
+                <w:color w:val="auto"/>
+              </w:rPr>
+            </w:pPr>
+            <w:r>
+              <w:rPr>
+                <w:rFonts w:ascii="Calibri" w:hAnsi="Calibri" w:eastAsia="Calibri" w:cs="Calibri" w:asciiTheme="minorAscii" w:hAnsiTheme="minorAscii" w:eastAsiaTheme="minorAscii" w:cstheme="minorAscii"/>
+                <w:color w:val="auto"/>
+              </w:rPr>
+              <w:t xml:space="preserve">  "driving": false,</w:t>
+            </w:r>
+          </w:p>
+          <w:p>
+            <w:pPr>
+              <w:pStyle w:val="Normal"/>
+              <w:rPr>
+                <w:rFonts w:ascii="Calibri" w:hAnsi="Calibri" w:eastAsia="Calibri" w:cs="Calibri" w:asciiTheme="minorAscii" w:hAnsiTheme="minorAscii" w:eastAsiaTheme="minorAscii" w:cstheme="minorAscii"/>
+                <w:color w:val="auto"/>
+              </w:rPr>
+            </w:pPr>
+            <w:r>
+              <w:rPr>
+                <w:rFonts w:ascii="Calibri" w:hAnsi="Calibri" w:eastAsia="Calibri" w:cs="Calibri" w:asciiTheme="minorAscii" w:hAnsiTheme="minorAscii" w:eastAsiaTheme="minorAscii" w:cstheme="minorAscii"/>
+                <w:color w:val="auto"/>
+              </w:rPr>
+              <w:t xml:space="preserve">  "critical": true,</w:t>
+            </w:r>
+          </w:p>
+          <w:p>
+            <w:pPr>
+              <w:pStyle w:val="Normal"/>
+              <w:rPr>
+                <w:rFonts w:ascii="Calibri" w:hAnsi="Calibri" w:eastAsia="Calibri" w:cs="Calibri" w:asciiTheme="minorAscii" w:hAnsiTheme="minorAscii" w:eastAsiaTheme="minorAscii" w:cstheme="minorAscii"/>
+                <w:color w:val="auto"/>
+              </w:rPr>
+            </w:pPr>
+            <w:r>
+              <w:rPr>
+                <w:rFonts w:ascii="Calibri" w:hAnsi="Calibri" w:eastAsia="Calibri" w:cs="Calibri" w:asciiTheme="minorAscii" w:hAnsiTheme="minorAscii" w:eastAsiaTheme="minorAscii" w:cstheme="minorAscii"/>
+                <w:color w:val="auto"/>
+              </w:rPr>
+              <w:t xml:space="preserve">  "</w:t>
+            </w:r>
+            <w:r>
+              <w:rPr>
+                <w:rFonts w:ascii="Calibri" w:hAnsi="Calibri" w:eastAsia="Calibri" w:cs="Calibri" w:asciiTheme="minorAscii" w:hAnsiTheme="minorAscii" w:eastAsiaTheme="minorAscii" w:cstheme="minorAscii"/>
+                <w:color w:val="auto"/>
+              </w:rPr>
+              <w:t>clearedOnGo</w:t>
+            </w:r>
+            <w:r>
+              <w:rPr>
+                <w:rFonts w:ascii="Calibri" w:hAnsi="Calibri" w:eastAsia="Calibri" w:cs="Calibri" w:asciiTheme="minorAscii" w:hAnsiTheme="minorAscii" w:eastAsiaTheme="minorAscii" w:cstheme="minorAscii"/>
+                <w:color w:val="auto"/>
+              </w:rPr>
+              <w:t>": false,</w:t>
+            </w:r>
+          </w:p>
+          <w:p>
+            <w:pPr>
+              <w:pStyle w:val="Normal"/>
+              <w:rPr>
+                <w:rFonts w:ascii="Calibri" w:hAnsi="Calibri" w:eastAsia="Calibri" w:cs="Calibri" w:asciiTheme="minorAscii" w:hAnsiTheme="minorAscii" w:eastAsiaTheme="minorAscii" w:cstheme="minorAscii"/>
+                <w:color w:val="auto"/>
+              </w:rPr>
+            </w:pPr>
+            <w:r>
+              <w:rPr>
+                <w:rFonts w:ascii="Calibri" w:hAnsi="Calibri" w:eastAsia="Calibri" w:cs="Calibri" w:asciiTheme="minorAscii" w:hAnsiTheme="minorAscii" w:eastAsiaTheme="minorAscii" w:cstheme="minorAscii"/>
+                <w:color w:val="auto"/>
+              </w:rPr>
+              <w:t xml:space="preserve">  "</w:t>
+            </w:r>
+            <w:r>
+              <w:rPr>
+                <w:rFonts w:ascii="Calibri" w:hAnsi="Calibri" w:eastAsia="Calibri" w:cs="Calibri" w:asciiTheme="minorAscii" w:hAnsiTheme="minorAscii" w:eastAsiaTheme="minorAscii" w:cstheme="minorAscii"/>
+                <w:color w:val="auto"/>
+              </w:rPr>
+              <w:t>clearedOnAck</w:t>
+            </w:r>
+            <w:r>
+              <w:rPr>
+                <w:rFonts w:ascii="Calibri" w:hAnsi="Calibri" w:eastAsia="Calibri" w:cs="Calibri" w:asciiTheme="minorAscii" w:hAnsiTheme="minorAscii" w:eastAsiaTheme="minorAscii" w:cstheme="minorAscii"/>
+                <w:color w:val="auto"/>
+              </w:rPr>
+              <w:t>": true,</w:t>
+            </w:r>
+          </w:p>
+          <w:p>
+            <w:pPr>
+              <w:pStyle w:val="Normal"/>
+              <w:rPr>
+                <w:rFonts w:ascii="Calibri" w:hAnsi="Calibri" w:eastAsia="Calibri" w:cs="Calibri" w:asciiTheme="minorAscii" w:hAnsiTheme="minorAscii" w:eastAsiaTheme="minorAscii" w:cstheme="minorAscii"/>
+                <w:color w:val="auto"/>
+              </w:rPr>
+            </w:pPr>
+            <w:r>
+              <w:rPr>
+                <w:rFonts w:ascii="Calibri" w:hAnsi="Calibri" w:eastAsia="Calibri" w:cs="Calibri" w:asciiTheme="minorAscii" w:hAnsiTheme="minorAscii" w:eastAsiaTheme="minorAscii" w:cstheme="minorAscii"/>
+                <w:color w:val="auto"/>
+              </w:rPr>
+              <w:t xml:space="preserve">  "application": false,</w:t>
+            </w:r>
+          </w:p>
+          <w:p>
+            <w:pPr>
+              <w:pStyle w:val="Normal"/>
+              <w:rPr>
+                <w:rFonts w:ascii="Calibri" w:hAnsi="Calibri" w:eastAsia="Calibri" w:cs="Calibri" w:asciiTheme="minorAscii" w:hAnsiTheme="minorAscii" w:eastAsiaTheme="minorAscii" w:cstheme="minorAscii"/>
+                <w:color w:val="auto"/>
+              </w:rPr>
+            </w:pPr>
+            <w:r>
+              <w:rPr>
+                <w:rFonts w:ascii="Calibri" w:hAnsi="Calibri" w:eastAsia="Calibri" w:cs="Calibri" w:asciiTheme="minorAscii" w:hAnsiTheme="minorAscii" w:eastAsiaTheme="minorAscii" w:cstheme="minorAscii"/>
+                <w:color w:val="auto"/>
+              </w:rPr>
+              <w:t xml:space="preserve">  "name": "SensorError",</w:t>
+            </w:r>
+          </w:p>
+          <w:p>
+            <w:pPr>
+              <w:pStyle w:val="Normal"/>
+              <w:rPr>
+                <w:rFonts w:ascii="Calibri" w:hAnsi="Calibri" w:eastAsia="Calibri" w:cs="Calibri" w:asciiTheme="minorAscii" w:hAnsiTheme="minorAscii" w:eastAsiaTheme="minorAscii" w:cstheme="minorAscii"/>
+                <w:color w:val="auto"/>
+              </w:rPr>
+            </w:pPr>
+            <w:r>
+              <w:rPr>
+                <w:rFonts w:ascii="Calibri" w:hAnsi="Calibri" w:eastAsia="Calibri" w:cs="Calibri" w:asciiTheme="minorAscii" w:hAnsiTheme="minorAscii" w:eastAsiaTheme="minorAscii" w:cstheme="minorAscii"/>
+                <w:color w:val="auto"/>
+              </w:rPr>
+              <w:t xml:space="preserve">  "type": "Hardware",</w:t>
+            </w:r>
+          </w:p>
+          <w:p>
+            <w:pPr>
+              <w:pStyle w:val="Normal"/>
+              <w:rPr>
+                <w:rFonts w:ascii="Calibri" w:hAnsi="Calibri" w:eastAsia="Calibri" w:cs="Calibri" w:asciiTheme="minorAscii" w:hAnsiTheme="minorAscii" w:eastAsiaTheme="minorAscii" w:cstheme="minorAscii"/>
+                <w:color w:val="auto"/>
+              </w:rPr>
+            </w:pPr>
+            <w:r>
+              <w:rPr>
+                <w:rFonts w:ascii="Calibri" w:hAnsi="Calibri" w:eastAsia="Calibri" w:cs="Calibri" w:asciiTheme="minorAscii" w:hAnsiTheme="minorAscii" w:eastAsiaTheme="minorAscii" w:cstheme="minorAscii"/>
+                <w:color w:val="auto"/>
+              </w:rPr>
+              <w:t xml:space="preserve">  "</w:t>
+            </w:r>
+            <w:r>
+              <w:rPr>
+                <w:rFonts w:ascii="Calibri" w:hAnsi="Calibri" w:eastAsia="Calibri" w:cs="Calibri" w:asciiTheme="minorAscii" w:hAnsiTheme="minorAscii" w:eastAsiaTheme="minorAscii" w:cstheme="minorAscii"/>
+                <w:color w:val="auto"/>
+              </w:rPr>
+              <w:t>shortDescription</w:t>
+            </w:r>
+            <w:r>
+              <w:rPr>
+                <w:rFonts w:ascii="Calibri" w:hAnsi="Calibri" w:eastAsia="Calibri" w:cs="Calibri" w:asciiTheme="minorAscii" w:hAnsiTheme="minorAscii" w:eastAsiaTheme="minorAscii" w:cstheme="minorAscii"/>
+                <w:color w:val="auto"/>
+              </w:rPr>
+              <w:t>": "Sensor error detected.",</w:t>
+            </w:r>
+          </w:p>
+          <w:p>
+            <w:pPr>
+              <w:pStyle w:val="Normal"/>
+              <w:rPr>
+                <w:rFonts w:ascii="Calibri" w:hAnsi="Calibri" w:eastAsia="Calibri" w:cs="Calibri" w:asciiTheme="minorAscii" w:hAnsiTheme="minorAscii" w:eastAsiaTheme="minorAscii" w:cstheme="minorAscii"/>
+                <w:color w:val="auto"/>
+              </w:rPr>
+            </w:pPr>
+            <w:r>
+              <w:rPr>
+                <w:rFonts w:ascii="Calibri" w:hAnsi="Calibri" w:eastAsia="Calibri" w:cs="Calibri" w:asciiTheme="minorAscii" w:hAnsiTheme="minorAscii" w:eastAsiaTheme="minorAscii" w:cstheme="minorAscii"/>
+                <w:color w:val="auto"/>
+              </w:rPr>
+              <w:t xml:space="preserve">  "</w:t>
+            </w:r>
+            <w:r>
+              <w:rPr>
+                <w:rFonts w:ascii="Calibri" w:hAnsi="Calibri" w:eastAsia="Calibri" w:cs="Calibri" w:asciiTheme="minorAscii" w:hAnsiTheme="minorAscii" w:eastAsiaTheme="minorAscii" w:cstheme="minorAscii"/>
+                <w:color w:val="auto"/>
+              </w:rPr>
+              <w:t>longDescription</w:t>
+            </w:r>
+            <w:r>
+              <w:rPr>
+                <w:rFonts w:ascii="Calibri" w:hAnsi="Calibri" w:eastAsia="Calibri" w:cs="Calibri" w:asciiTheme="minorAscii" w:hAnsiTheme="minorAscii" w:eastAsiaTheme="minorAscii" w:cstheme="minorAscii"/>
+                <w:color w:val="auto"/>
+              </w:rPr>
+              <w:t>": "This fault indicates a sensor error in the AMR's hardware."</w:t>
+            </w:r>
+          </w:p>
+          <w:p>
+            <w:pPr>
+              <w:pStyle w:val="Normal"/>
+              <w:rPr>
+                <w:rFonts w:ascii="Calibri" w:hAnsi="Calibri" w:eastAsia="Calibri" w:cs="Calibri" w:asciiTheme="minorAscii" w:hAnsiTheme="minorAscii" w:eastAsiaTheme="minorAscii" w:cstheme="minorAscii"/>
+                <w:color w:val="00B050"/>
+              </w:rPr>
+            </w:pPr>
+            <w:r>
+              <w:rPr>
+                <w:rFonts w:ascii="Calibri" w:hAnsi="Calibri" w:eastAsia="Calibri" w:cs="Calibri" w:asciiTheme="minorAscii" w:hAnsiTheme="minorAscii" w:eastAsiaTheme="minorAscii" w:cstheme="minorAscii"/>
+                <w:color w:val="auto"/>
+              </w:rPr>
+              <w:t>}</w:t>
+            </w:r>
+          </w:p>
+        </w:tc>
+      </w:tr>
+    </w:tbl>
+    <w:p>
+      <w:pPr>
+        <w:pStyle w:val="Normal"/>
+        <w:rPr>
+          <w:rFonts w:ascii="Segoe UI Emoji" w:hAnsi="Segoe UI Emoji" w:eastAsia="Segoe UI Emoji" w:cs="Segoe UI Emoji"/>
+        </w:rPr>
+      </w:pPr>
+    </w:p>
+    <w:tbl>
+      <w:tblPr>
+        <w:tblStyle w:val="TableGrid"/>
+        <w:tblW w:w="0" w:type="auto"/>
+        <w:tblLayout w:type="fixed"/>
+        <w:tblLook w:val="06A0" w:firstRow="1" w:lastRow="0" w:firstColumn="1" w:lastColumn="0" w:noHBand="1" w:noVBand="1"/>
+      </w:tblPr>
+      <w:tblGrid>
+        <w:gridCol w:w="7950"/>
+      </w:tblGrid>
+      <w:tr>
+        <w:trPr>
+          <w:trHeight w:val="300"/>
+        </w:trPr>
+        <w:tc>
+          <w:tcPr>
+            <w:tcW w:w="7950" w:type="dxa"/>
+            <w:tcBorders>
+              <w:top w:val="single" w:color="A8D08D" w:themeColor="accent6" w:themeTint="99" w:sz="4"/>
+              <w:left w:val="single" w:color="A8D08D" w:themeColor="accent6" w:themeTint="99" w:sz="4"/>
+              <w:bottom w:val="single" w:color="A8D08D" w:themeColor="accent6" w:themeTint="99" w:sz="4"/>
+              <w:right w:val="single" w:color="A8D08D" w:themeColor="accent6" w:themeTint="99" w:sz="4"/>
+            </w:tcBorders>
+            <w:shd w:val="clear" w:color="auto" w:fill="F2F2F2" w:themeFill="background1" w:themeFillShade="F2"/>
+            <w:tcMar/>
+          </w:tcPr>
+          <w:p>
+            <w:pPr>
+              <w:pStyle w:val="Normal"/>
+            </w:pPr>
+          </w:p>
+          <w:p>
+            <w:pPr>
+              <w:pStyle w:val="Normal"/>
+              <w:rPr>
+                <w:rFonts w:ascii="Segoe UI Emoji" w:hAnsi="Segoe UI Emoji" w:eastAsia="Segoe UI Emoji" w:cs="Segoe UI Emoji"/>
+                <w:color w:val="auto"/>
+              </w:rPr>
+            </w:pPr>
+            <w:r>
+              <w:rPr>
+                <w:noProof/>
+              </w:rPr>
+              <mc:AlternateContent xmlns:mc="http://schemas.openxmlformats.org/markup-compatibility/2006">
+                <mc:Choice xmlns:mc="http://schemas.openxmlformats.org/markup-compatibility/2006" Requires="wpg">
+                  <w:drawing xmlns:w="http://schemas.openxmlformats.org/wordprocessingml/2006/main">
+                    <wp:inline xmlns:wp="http://schemas.openxmlformats.org/drawingml/2006/wordprocessingDrawing" xmlns:wp14="http://schemas.microsoft.com/office/word/2010/wordprocessingDrawing" distT="0" distB="0" distL="0" distR="0" wp14:anchorId="402C36B5" wp14:editId="13FEF559">
+                      <wp:extent xmlns:wp="http://schemas.openxmlformats.org/drawingml/2006/wordprocessingDrawing" cx="4143375" cy="676275"/>
+                      <wp:effectExtent xmlns:wp="http://schemas.openxmlformats.org/drawingml/2006/wordprocessingDrawing" l="0" t="0" r="28575" b="28575"/>
+                      <wp:docPr xmlns:wp="http://schemas.openxmlformats.org/drawingml/2006/wordprocessingDrawing" id="713775401" name="Rectangle 1"/>
+                      <wp:cNvGraphicFramePr xmlns:wp="http://schemas.openxmlformats.org/drawingml/2006/wordprocessingDrawing"/>
+                      <a:graphic xmlns:a="http://schemas.openxmlformats.org/drawingml/2006/main">
+                        <a:graphicData uri="http://schemas.microsoft.com/office/word/2010/wordprocessingGroup">
+                          <wpg:wgp xmlns:wpg="http://schemas.microsoft.com/office/word/2010/wordprocessingGroup">
+                            <wpg:cNvGrpSpPr/>
+                            <wpg:grpSpPr>
+                              <a:xfrm>
+                                <a:off x="0" y="0"/>
+                                <a:ext cx="4143375" cy="676275"/>
+                                <a:chOff x="0" y="0"/>
+                                <a:chExt cx="4143375" cy="676275"/>
+                              </a:xfrm>
+                            </wpg:grpSpPr>
+                            <wps:wsp xmlns:wps="http://schemas.microsoft.com/office/word/2010/wordprocessingShape">
+                              <wps:cNvPr id="2" name="Rectangle 2"/>
+                              <wps:cNvSpPr/>
+                              <wps:spPr>
+                                <a:xfrm rot="-10800000" flipH="1" flipV="1">
+                                  <a:off x="0" y="0"/>
+                                  <a:ext cx="428625" cy="304800"/>
+                                </a:xfrm>
+                                <a:prstGeom prst="rect">
+                                  <a:avLst/>
+                                </a:prstGeom>
+                                <a:solidFill>
+                                  <a:schemeClr val="accent6">
+                                    <a:lumMod val="60000"/>
+                                    <a:lumOff val="40000"/>
+                                  </a:schemeClr>
+                                </a:solidFill>
+                                <a:ln>
+                                  <a:solidFill>
+                                    <a:srgbClr val="000000"/>
+                                  </a:solidFill>
+                                </a:ln>
+                              </wps:spPr>
+                              <wps:txbx>
+                                <w:txbxContent xmlns:w="http://schemas.openxmlformats.org/wordprocessingml/2006/main">
+                                  <w:p>
+                                    <w:pPr>
+                                      <w:spacing w:line="252" w:lineRule="auto"/>
+                                      <w:rPr>
+                                        <w:rFonts w:ascii="Calibri" w:hAnsi="Calibri" w:cs="Calibri"/>
+                                        <w:kern w:val="0"/>
+                                        <w14:ligatures xmlns:w14="http://schemas.microsoft.com/office/word/2010/wordml" w14:val="none"/>
+                                      </w:rPr>
+                                    </w:pPr>
+                                    <w:r>
+                                      <w:rPr>
+                                        <w:rFonts w:ascii="Calibri" w:hAnsi="Calibri" w:cs="Calibri"/>
+                                      </w:rPr>
+                                      <w:t>GET</w:t>
+                                    </w:r>
+                                  </w:p>
+                                </w:txbxContent>
+                              </wps:txbx>
+                              <wps:bodyPr anchor="t"/>
+                            </wps:wsp>
+                            <wps:wsp xmlns:wps="http://schemas.microsoft.com/office/word/2010/wordprocessingShape">
+                              <wps:cNvPr id="3" name="Rectangle 3"/>
+                              <wps:cNvSpPr/>
+                              <wps:spPr>
+                                <a:xfrm rot="-10800000" flipH="1" flipV="1">
+                                  <a:off x="428625" y="0"/>
+                                  <a:ext cx="3714750" cy="304800"/>
+                                </a:xfrm>
+                                <a:prstGeom prst="rect">
+                                  <a:avLst/>
+                                </a:prstGeom>
+                                <a:solidFill>
+                                  <a:schemeClr val="accent3">
+                                    <a:lumMod val="40000"/>
+                                    <a:lumOff val="60000"/>
+                                  </a:schemeClr>
+                                </a:solidFill>
+                                <a:ln>
+                                  <a:solidFill>
+                                    <a:srgbClr val="000000"/>
+                                  </a:solidFill>
+                                </a:ln>
+                              </wps:spPr>
+                              <wps:txbx>
+                                <w:txbxContent xmlns:w="http://schemas.openxmlformats.org/wordprocessingml/2006/main">
+                                  <w:p>
+                                    <w:pPr>
+                                      <w:spacing w:line="252" w:lineRule="auto"/>
+                                      <w:rPr>
+                                        <w:rFonts w:ascii="Calibri" w:hAnsi="Calibri" w:cs="Calibri"/>
+                                        <w:kern w:val="0"/>
+                                        <w14:ligatures xmlns:w14="http://schemas.microsoft.com/office/word/2010/wordml" w14:val="none"/>
+                                      </w:rPr>
+                                    </w:pPr>
+                                    <w:r>
+                                      <w:rPr>
+                                        <w:rFonts w:ascii="Calibri" w:hAnsi="Calibri" w:cs="Calibri"/>
+                                      </w:rPr>
+                                      <w:t xml:space="preserve"> /RobotFault/UpdatedSince?sinceTime=1635734400000</w:t>
+                                    </w:r>
+                                  </w:p>
+                                </w:txbxContent>
+                              </wps:txbx>
+                              <wps:bodyPr anchor="t"/>
+                            </wps:wsp>
+                            <wps:wsp xmlns:wps="http://schemas.microsoft.com/office/word/2010/wordprocessingShape">
+                              <wps:cNvPr id="4" name="Rectangle 4"/>
+                              <wps:cNvSpPr/>
+                              <wps:spPr>
+                                <a:xfrm rot="-10800000" flipV="1">
+                                  <a:off x="0" y="392412"/>
+                                  <a:ext cx="823670" cy="283863"/>
+                                </a:xfrm>
+                                <a:prstGeom prst="rect">
+                                  <a:avLst/>
+                                </a:prstGeom>
+                                <a:solidFill>
+                                  <a:schemeClr val="bg1">
+                                    <a:lumMod val="85000"/>
+                                  </a:schemeClr>
+                                </a:solidFill>
+                                <a:ln>
+                                  <a:solidFill>
+                                    <a:srgbClr val="000000"/>
+                                  </a:solidFill>
+                                </a:ln>
+                              </wps:spPr>
+                              <wps:txbx>
+                                <w:txbxContent xmlns:w="http://schemas.openxmlformats.org/wordprocessingml/2006/main">
+                                  <w:p>
+                                    <w:pPr>
+                                      <w:spacing w:line="252" w:lineRule="auto"/>
+                                      <w:rPr>
+                                        <w:rFonts w:ascii="Calibri" w:hAnsi="Calibri" w:cs="Calibri"/>
+                                        <w:color w:val="000000"/>
+                                        <w:kern w:val="0"/>
+                                        <w14:ligatures xmlns:w14="http://schemas.microsoft.com/office/word/2010/wordml" w14:val="none"/>
+                                      </w:rPr>
+                                    </w:pPr>
+                                    <w:r>
+                                      <w:rPr>
+                                        <w:rFonts w:ascii="Calibri" w:hAnsi="Calibri" w:cs="Calibri"/>
+                                        <w:color w:val="000000"/>
+                                      </w:rPr>
+                                      <w:t>Response :</w:t>
+                                    </w:r>
+                                  </w:p>
+                                </w:txbxContent>
+                              </wps:txbx>
+                              <wps:bodyPr anchor="t"/>
+                            </wps:wsp>
+                          </wpg:wgp>
+                        </a:graphicData>
+                      </a:graphic>
+                    </wp:inline>
+                  </w:drawing>
+                </mc:Choice>
+                <mc:Fallback xmlns:mc="http://schemas.openxmlformats.org/markup-compatibility/2006"/>
+              </mc:AlternateContent>
+            </w:r>
+          </w:p>
+          <w:p>
+            <w:pPr>
+              <w:pStyle w:val="Normal"/>
+              <w:rPr>
+                <w:rFonts w:ascii="Calibri" w:hAnsi="Calibri" w:eastAsia="Calibri" w:cs="Calibri" w:asciiTheme="minorAscii" w:hAnsiTheme="minorAscii" w:eastAsiaTheme="minorAscii" w:cstheme="minorAscii"/>
+                <w:color w:val="auto"/>
+              </w:rPr>
+            </w:pPr>
+            <w:r>
+              <w:rPr>
+                <w:rFonts w:ascii="Calibri" w:hAnsi="Calibri" w:eastAsia="Calibri" w:cs="Calibri" w:asciiTheme="minorAscii" w:hAnsiTheme="minorAscii" w:eastAsiaTheme="minorAscii" w:cstheme="minorAscii"/>
+                <w:color w:val="auto"/>
+              </w:rPr>
+              <w:t>[</w:t>
+            </w:r>
+          </w:p>
+          <w:p>
+            <w:pPr>
+              <w:pStyle w:val="Normal"/>
+              <w:rPr>
+                <w:rFonts w:ascii="Calibri" w:hAnsi="Calibri" w:eastAsia="Calibri" w:cs="Calibri" w:asciiTheme="minorAscii" w:hAnsiTheme="minorAscii" w:eastAsiaTheme="minorAscii" w:cstheme="minorAscii"/>
+                <w:color w:val="auto"/>
+              </w:rPr>
+            </w:pPr>
+            <w:r>
+              <w:rPr>
+                <w:rFonts w:ascii="Calibri" w:hAnsi="Calibri" w:eastAsia="Calibri" w:cs="Calibri" w:asciiTheme="minorAscii" w:hAnsiTheme="minorAscii" w:eastAsiaTheme="minorAscii" w:cstheme="minorAscii"/>
+                <w:color w:val="auto"/>
+              </w:rPr>
+              <w:t xml:space="preserve">  {</w:t>
+            </w:r>
+          </w:p>
+          <w:p>
+            <w:pPr>
+              <w:pStyle w:val="Normal"/>
+              <w:rPr>
+                <w:rFonts w:ascii="Calibri" w:hAnsi="Calibri" w:eastAsia="Calibri" w:cs="Calibri" w:asciiTheme="minorAscii" w:hAnsiTheme="minorAscii" w:eastAsiaTheme="minorAscii" w:cstheme="minorAscii"/>
+                <w:color w:val="auto"/>
+              </w:rPr>
+            </w:pPr>
+            <w:r>
+              <w:rPr>
+                <w:rFonts w:ascii="Calibri" w:hAnsi="Calibri" w:eastAsia="Calibri" w:cs="Calibri" w:asciiTheme="minorAscii" w:hAnsiTheme="minorAscii" w:eastAsiaTheme="minorAscii" w:cstheme="minorAscii"/>
+                <w:color w:val="auto"/>
+              </w:rPr>
+              <w:t xml:space="preserve">    "</w:t>
+            </w:r>
+            <w:r>
+              <w:rPr>
+                <w:rFonts w:ascii="Calibri" w:hAnsi="Calibri" w:eastAsia="Calibri" w:cs="Calibri" w:asciiTheme="minorAscii" w:hAnsiTheme="minorAscii" w:eastAsiaTheme="minorAscii" w:cstheme="minorAscii"/>
+                <w:color w:val="auto"/>
+              </w:rPr>
+              <w:t>namekey</w:t>
+            </w:r>
+            <w:r>
+              <w:rPr>
+                <w:rFonts w:ascii="Calibri" w:hAnsi="Calibri" w:eastAsia="Calibri" w:cs="Calibri" w:asciiTheme="minorAscii" w:hAnsiTheme="minorAscii" w:eastAsiaTheme="minorAscii" w:cstheme="minorAscii"/>
+                <w:color w:val="auto"/>
+              </w:rPr>
+              <w:t>": "fault123",</w:t>
+            </w:r>
+          </w:p>
+          <w:p>
+            <w:pPr>
+              <w:pStyle w:val="Normal"/>
+              <w:rPr>
+                <w:rFonts w:ascii="Calibri" w:hAnsi="Calibri" w:eastAsia="Calibri" w:cs="Calibri" w:asciiTheme="minorAscii" w:hAnsiTheme="minorAscii" w:eastAsiaTheme="minorAscii" w:cstheme="minorAscii"/>
+                <w:color w:val="auto"/>
+              </w:rPr>
+            </w:pPr>
+            <w:r>
+              <w:rPr>
+                <w:rFonts w:ascii="Calibri" w:hAnsi="Calibri" w:eastAsia="Calibri" w:cs="Calibri" w:asciiTheme="minorAscii" w:hAnsiTheme="minorAscii" w:eastAsiaTheme="minorAscii" w:cstheme="minorAscii"/>
+                <w:color w:val="auto"/>
+              </w:rPr>
+              <w:t xml:space="preserve">    "</w:t>
+            </w:r>
+            <w:r>
+              <w:rPr>
+                <w:rFonts w:ascii="Calibri" w:hAnsi="Calibri" w:eastAsia="Calibri" w:cs="Calibri" w:asciiTheme="minorAscii" w:hAnsiTheme="minorAscii" w:eastAsiaTheme="minorAscii" w:cstheme="minorAscii"/>
+                <w:color w:val="auto"/>
+              </w:rPr>
+              <w:t>upd</w:t>
+            </w:r>
+            <w:r>
+              <w:rPr>
+                <w:rFonts w:ascii="Calibri" w:hAnsi="Calibri" w:eastAsia="Calibri" w:cs="Calibri" w:asciiTheme="minorAscii" w:hAnsiTheme="minorAscii" w:eastAsiaTheme="minorAscii" w:cstheme="minorAscii"/>
+                <w:color w:val="auto"/>
+              </w:rPr>
+              <w:t>": 1635734400000,</w:t>
+            </w:r>
+          </w:p>
+          <w:p>
+            <w:pPr>
+              <w:pStyle w:val="Normal"/>
+              <w:rPr>
+                <w:rFonts w:ascii="Calibri" w:hAnsi="Calibri" w:eastAsia="Calibri" w:cs="Calibri" w:asciiTheme="minorAscii" w:hAnsiTheme="minorAscii" w:eastAsiaTheme="minorAscii" w:cstheme="minorAscii"/>
+                <w:color w:val="auto"/>
+              </w:rPr>
+            </w:pPr>
+            <w:r>
+              <w:rPr>
+                <w:rFonts w:ascii="Calibri" w:hAnsi="Calibri" w:eastAsia="Calibri" w:cs="Calibri" w:asciiTheme="minorAscii" w:hAnsiTheme="minorAscii" w:eastAsiaTheme="minorAscii" w:cstheme="minorAscii"/>
+                <w:color w:val="auto"/>
+              </w:rPr>
+              <w:t xml:space="preserve">    "robot": "AMR-001",</w:t>
+            </w:r>
+          </w:p>
+          <w:p>
+            <w:pPr>
+              <w:pStyle w:val="Normal"/>
+              <w:rPr>
+                <w:rFonts w:ascii="Calibri" w:hAnsi="Calibri" w:eastAsia="Calibri" w:cs="Calibri" w:asciiTheme="minorAscii" w:hAnsiTheme="minorAscii" w:eastAsiaTheme="minorAscii" w:cstheme="minorAscii"/>
+                <w:color w:val="auto"/>
+              </w:rPr>
+            </w:pPr>
+            <w:r>
+              <w:rPr>
+                <w:rFonts w:ascii="Calibri" w:hAnsi="Calibri" w:eastAsia="Calibri" w:cs="Calibri" w:asciiTheme="minorAscii" w:hAnsiTheme="minorAscii" w:eastAsiaTheme="minorAscii" w:cstheme="minorAscii"/>
+                <w:color w:val="auto"/>
+              </w:rPr>
+              <w:t xml:space="preserve">    "active": true,</w:t>
+            </w:r>
+          </w:p>
+          <w:p>
+            <w:pPr>
+              <w:pStyle w:val="Normal"/>
+              <w:rPr>
+                <w:rFonts w:ascii="Calibri" w:hAnsi="Calibri" w:eastAsia="Calibri" w:cs="Calibri" w:asciiTheme="minorAscii" w:hAnsiTheme="minorAscii" w:eastAsiaTheme="minorAscii" w:cstheme="minorAscii"/>
+                <w:color w:val="auto"/>
+              </w:rPr>
+            </w:pPr>
+            <w:r>
+              <w:rPr>
+                <w:rFonts w:ascii="Calibri" w:hAnsi="Calibri" w:eastAsia="Calibri" w:cs="Calibri" w:asciiTheme="minorAscii" w:hAnsiTheme="minorAscii" w:eastAsiaTheme="minorAscii" w:cstheme="minorAscii"/>
+                <w:color w:val="auto"/>
+              </w:rPr>
+              <w:t xml:space="preserve">    "</w:t>
+            </w:r>
+            <w:r>
+              <w:rPr>
+                <w:rFonts w:ascii="Calibri" w:hAnsi="Calibri" w:eastAsia="Calibri" w:cs="Calibri" w:asciiTheme="minorAscii" w:hAnsiTheme="minorAscii" w:eastAsiaTheme="minorAscii" w:cstheme="minorAscii"/>
+                <w:color w:val="auto"/>
+              </w:rPr>
+              <w:t>blockDriving</w:t>
+            </w:r>
+            <w:r>
+              <w:rPr>
+                <w:rFonts w:ascii="Calibri" w:hAnsi="Calibri" w:eastAsia="Calibri" w:cs="Calibri" w:asciiTheme="minorAscii" w:hAnsiTheme="minorAscii" w:eastAsiaTheme="minorAscii" w:cstheme="minorAscii"/>
+                <w:color w:val="auto"/>
+              </w:rPr>
+              <w:t>": true,</w:t>
+            </w:r>
+          </w:p>
+          <w:p>
+            <w:pPr>
+              <w:pStyle w:val="Normal"/>
+              <w:rPr>
+                <w:rFonts w:ascii="Calibri" w:hAnsi="Calibri" w:eastAsia="Calibri" w:cs="Calibri" w:asciiTheme="minorAscii" w:hAnsiTheme="minorAscii" w:eastAsiaTheme="minorAscii" w:cstheme="minorAscii"/>
+                <w:color w:val="auto"/>
+              </w:rPr>
+            </w:pPr>
+            <w:r>
+              <w:rPr>
+                <w:rFonts w:ascii="Calibri" w:hAnsi="Calibri" w:eastAsia="Calibri" w:cs="Calibri" w:asciiTheme="minorAscii" w:hAnsiTheme="minorAscii" w:eastAsiaTheme="minorAscii" w:cstheme="minorAscii"/>
+                <w:color w:val="auto"/>
+              </w:rPr>
+              <w:t xml:space="preserve">    "driving": false,</w:t>
+            </w:r>
+          </w:p>
+          <w:p>
+            <w:pPr>
+              <w:pStyle w:val="Normal"/>
+              <w:rPr>
+                <w:rFonts w:ascii="Calibri" w:hAnsi="Calibri" w:eastAsia="Calibri" w:cs="Calibri" w:asciiTheme="minorAscii" w:hAnsiTheme="minorAscii" w:eastAsiaTheme="minorAscii" w:cstheme="minorAscii"/>
+                <w:color w:val="auto"/>
+              </w:rPr>
+            </w:pPr>
+            <w:r>
+              <w:rPr>
+                <w:rFonts w:ascii="Calibri" w:hAnsi="Calibri" w:eastAsia="Calibri" w:cs="Calibri" w:asciiTheme="minorAscii" w:hAnsiTheme="minorAscii" w:eastAsiaTheme="minorAscii" w:cstheme="minorAscii"/>
+                <w:color w:val="auto"/>
+              </w:rPr>
+              <w:t xml:space="preserve">    "critical": true,</w:t>
+            </w:r>
+          </w:p>
+          <w:p>
+            <w:pPr>
+              <w:pStyle w:val="Normal"/>
+              <w:rPr>
+                <w:rFonts w:ascii="Calibri" w:hAnsi="Calibri" w:eastAsia="Calibri" w:cs="Calibri" w:asciiTheme="minorAscii" w:hAnsiTheme="minorAscii" w:eastAsiaTheme="minorAscii" w:cstheme="minorAscii"/>
+                <w:color w:val="auto"/>
+              </w:rPr>
+            </w:pPr>
+            <w:r>
+              <w:rPr>
+                <w:rFonts w:ascii="Calibri" w:hAnsi="Calibri" w:eastAsia="Calibri" w:cs="Calibri" w:asciiTheme="minorAscii" w:hAnsiTheme="minorAscii" w:eastAsiaTheme="minorAscii" w:cstheme="minorAscii"/>
+                <w:color w:val="auto"/>
+              </w:rPr>
+              <w:t xml:space="preserve">    "</w:t>
+            </w:r>
+            <w:r>
+              <w:rPr>
+                <w:rFonts w:ascii="Calibri" w:hAnsi="Calibri" w:eastAsia="Calibri" w:cs="Calibri" w:asciiTheme="minorAscii" w:hAnsiTheme="minorAscii" w:eastAsiaTheme="minorAscii" w:cstheme="minorAscii"/>
+                <w:color w:val="auto"/>
+              </w:rPr>
+              <w:t>clearedOnGo</w:t>
+            </w:r>
+            <w:r>
+              <w:rPr>
+                <w:rFonts w:ascii="Calibri" w:hAnsi="Calibri" w:eastAsia="Calibri" w:cs="Calibri" w:asciiTheme="minorAscii" w:hAnsiTheme="minorAscii" w:eastAsiaTheme="minorAscii" w:cstheme="minorAscii"/>
+                <w:color w:val="auto"/>
+              </w:rPr>
+              <w:t>": false,</w:t>
+            </w:r>
+          </w:p>
+          <w:p>
+            <w:pPr>
+              <w:pStyle w:val="Normal"/>
+              <w:rPr>
+                <w:rFonts w:ascii="Calibri" w:hAnsi="Calibri" w:eastAsia="Calibri" w:cs="Calibri" w:asciiTheme="minorAscii" w:hAnsiTheme="minorAscii" w:eastAsiaTheme="minorAscii" w:cstheme="minorAscii"/>
+                <w:color w:val="auto"/>
+              </w:rPr>
+            </w:pPr>
+            <w:r>
+              <w:rPr>
+                <w:rFonts w:ascii="Calibri" w:hAnsi="Calibri" w:eastAsia="Calibri" w:cs="Calibri" w:asciiTheme="minorAscii" w:hAnsiTheme="minorAscii" w:eastAsiaTheme="minorAscii" w:cstheme="minorAscii"/>
+                <w:color w:val="auto"/>
+              </w:rPr>
+              <w:t xml:space="preserve">    "</w:t>
+            </w:r>
+            <w:r>
+              <w:rPr>
+                <w:rFonts w:ascii="Calibri" w:hAnsi="Calibri" w:eastAsia="Calibri" w:cs="Calibri" w:asciiTheme="minorAscii" w:hAnsiTheme="minorAscii" w:eastAsiaTheme="minorAscii" w:cstheme="minorAscii"/>
+                <w:color w:val="auto"/>
+              </w:rPr>
+              <w:t>clearedOnAck</w:t>
+            </w:r>
+            <w:r>
+              <w:rPr>
+                <w:rFonts w:ascii="Calibri" w:hAnsi="Calibri" w:eastAsia="Calibri" w:cs="Calibri" w:asciiTheme="minorAscii" w:hAnsiTheme="minorAscii" w:eastAsiaTheme="minorAscii" w:cstheme="minorAscii"/>
+                <w:color w:val="auto"/>
+              </w:rPr>
+              <w:t>": true,</w:t>
+            </w:r>
+          </w:p>
+          <w:p>
+            <w:pPr>
+              <w:pStyle w:val="Normal"/>
+              <w:rPr>
+                <w:rFonts w:ascii="Calibri" w:hAnsi="Calibri" w:eastAsia="Calibri" w:cs="Calibri" w:asciiTheme="minorAscii" w:hAnsiTheme="minorAscii" w:eastAsiaTheme="minorAscii" w:cstheme="minorAscii"/>
+                <w:color w:val="auto"/>
+              </w:rPr>
+            </w:pPr>
+            <w:r>
+              <w:rPr>
+                <w:rFonts w:ascii="Calibri" w:hAnsi="Calibri" w:eastAsia="Calibri" w:cs="Calibri" w:asciiTheme="minorAscii" w:hAnsiTheme="minorAscii" w:eastAsiaTheme="minorAscii" w:cstheme="minorAscii"/>
+                <w:color w:val="auto"/>
+              </w:rPr>
+              <w:t xml:space="preserve">    "application": false,</w:t>
+            </w:r>
+          </w:p>
+          <w:p>
+            <w:pPr>
+              <w:pStyle w:val="Normal"/>
+              <w:rPr>
+                <w:rFonts w:ascii="Calibri" w:hAnsi="Calibri" w:eastAsia="Calibri" w:cs="Calibri" w:asciiTheme="minorAscii" w:hAnsiTheme="minorAscii" w:eastAsiaTheme="minorAscii" w:cstheme="minorAscii"/>
+                <w:color w:val="auto"/>
+              </w:rPr>
+            </w:pPr>
+            <w:r>
+              <w:rPr>
+                <w:rFonts w:ascii="Calibri" w:hAnsi="Calibri" w:eastAsia="Calibri" w:cs="Calibri" w:asciiTheme="minorAscii" w:hAnsiTheme="minorAscii" w:eastAsiaTheme="minorAscii" w:cstheme="minorAscii"/>
+                <w:color w:val="auto"/>
+              </w:rPr>
+              <w:t xml:space="preserve">    "name": "SensorError",</w:t>
+            </w:r>
+          </w:p>
+          <w:p>
+            <w:pPr>
+              <w:pStyle w:val="Normal"/>
+              <w:rPr>
+                <w:rFonts w:ascii="Calibri" w:hAnsi="Calibri" w:eastAsia="Calibri" w:cs="Calibri" w:asciiTheme="minorAscii" w:hAnsiTheme="minorAscii" w:eastAsiaTheme="minorAscii" w:cstheme="minorAscii"/>
+                <w:color w:val="auto"/>
+              </w:rPr>
+            </w:pPr>
+            <w:r>
+              <w:rPr>
+                <w:rFonts w:ascii="Calibri" w:hAnsi="Calibri" w:eastAsia="Calibri" w:cs="Calibri" w:asciiTheme="minorAscii" w:hAnsiTheme="minorAscii" w:eastAsiaTheme="minorAscii" w:cstheme="minorAscii"/>
+                <w:color w:val="auto"/>
+              </w:rPr>
+              <w:t xml:space="preserve">    "type": "Hardware",</w:t>
+            </w:r>
+          </w:p>
+          <w:p>
+            <w:pPr>
+              <w:pStyle w:val="Normal"/>
+              <w:rPr>
+                <w:rFonts w:ascii="Calibri" w:hAnsi="Calibri" w:eastAsia="Calibri" w:cs="Calibri" w:asciiTheme="minorAscii" w:hAnsiTheme="minorAscii" w:eastAsiaTheme="minorAscii" w:cstheme="minorAscii"/>
+                <w:color w:val="auto"/>
+              </w:rPr>
+            </w:pPr>
+            <w:r>
+              <w:rPr>
+                <w:rFonts w:ascii="Calibri" w:hAnsi="Calibri" w:eastAsia="Calibri" w:cs="Calibri" w:asciiTheme="minorAscii" w:hAnsiTheme="minorAscii" w:eastAsiaTheme="minorAscii" w:cstheme="minorAscii"/>
+                <w:color w:val="auto"/>
+              </w:rPr>
+              <w:t xml:space="preserve">    "</w:t>
+            </w:r>
+            <w:r>
+              <w:rPr>
+                <w:rFonts w:ascii="Calibri" w:hAnsi="Calibri" w:eastAsia="Calibri" w:cs="Calibri" w:asciiTheme="minorAscii" w:hAnsiTheme="minorAscii" w:eastAsiaTheme="minorAscii" w:cstheme="minorAscii"/>
+                <w:color w:val="auto"/>
+              </w:rPr>
+              <w:t>shortDescription</w:t>
+            </w:r>
+            <w:r>
+              <w:rPr>
+                <w:rFonts w:ascii="Calibri" w:hAnsi="Calibri" w:eastAsia="Calibri" w:cs="Calibri" w:asciiTheme="minorAscii" w:hAnsiTheme="minorAscii" w:eastAsiaTheme="minorAscii" w:cstheme="minorAscii"/>
+                <w:color w:val="auto"/>
+              </w:rPr>
+              <w:t>": "Sensor error detected.",</w:t>
+            </w:r>
+          </w:p>
+          <w:p>
+            <w:pPr>
+              <w:pStyle w:val="Normal"/>
+              <w:rPr>
+                <w:rFonts w:ascii="Calibri" w:hAnsi="Calibri" w:eastAsia="Calibri" w:cs="Calibri" w:asciiTheme="minorAscii" w:hAnsiTheme="minorAscii" w:eastAsiaTheme="minorAscii" w:cstheme="minorAscii"/>
+                <w:color w:val="auto"/>
+              </w:rPr>
+            </w:pPr>
+            <w:r>
+              <w:rPr>
+                <w:rFonts w:ascii="Calibri" w:hAnsi="Calibri" w:eastAsia="Calibri" w:cs="Calibri" w:asciiTheme="minorAscii" w:hAnsiTheme="minorAscii" w:eastAsiaTheme="minorAscii" w:cstheme="minorAscii"/>
+                <w:color w:val="auto"/>
+              </w:rPr>
+              <w:t xml:space="preserve">    "</w:t>
+            </w:r>
+            <w:r>
+              <w:rPr>
+                <w:rFonts w:ascii="Calibri" w:hAnsi="Calibri" w:eastAsia="Calibri" w:cs="Calibri" w:asciiTheme="minorAscii" w:hAnsiTheme="minorAscii" w:eastAsiaTheme="minorAscii" w:cstheme="minorAscii"/>
+                <w:color w:val="auto"/>
+              </w:rPr>
+              <w:t>longDescription</w:t>
+            </w:r>
+            <w:r>
+              <w:rPr>
+                <w:rFonts w:ascii="Calibri" w:hAnsi="Calibri" w:eastAsia="Calibri" w:cs="Calibri" w:asciiTheme="minorAscii" w:hAnsiTheme="minorAscii" w:eastAsiaTheme="minorAscii" w:cstheme="minorAscii"/>
+                <w:color w:val="auto"/>
+              </w:rPr>
+              <w:t>": "This fault indicates a sensor error in the AMR's hardware."</w:t>
+            </w:r>
+          </w:p>
+          <w:p>
+            <w:pPr>
+              <w:pStyle w:val="Normal"/>
+              <w:rPr>
+                <w:rFonts w:ascii="Calibri" w:hAnsi="Calibri" w:eastAsia="Calibri" w:cs="Calibri" w:asciiTheme="minorAscii" w:hAnsiTheme="minorAscii" w:eastAsiaTheme="minorAscii" w:cstheme="minorAscii"/>
+                <w:color w:val="auto"/>
+              </w:rPr>
+            </w:pPr>
+            <w:r>
+              <w:rPr>
+                <w:rFonts w:ascii="Calibri" w:hAnsi="Calibri" w:eastAsia="Calibri" w:cs="Calibri" w:asciiTheme="minorAscii" w:hAnsiTheme="minorAscii" w:eastAsiaTheme="minorAscii" w:cstheme="minorAscii"/>
+                <w:color w:val="auto"/>
+              </w:rPr>
+              <w:t xml:space="preserve">  },</w:t>
+            </w:r>
+          </w:p>
+          <w:p>
+            <w:pPr>
+              <w:pStyle w:val="Normal"/>
+              <w:rPr>
+                <w:rFonts w:ascii="Calibri" w:hAnsi="Calibri" w:eastAsia="Calibri" w:cs="Calibri" w:asciiTheme="minorAscii" w:hAnsiTheme="minorAscii" w:eastAsiaTheme="minorAscii" w:cstheme="minorAscii"/>
+                <w:color w:val="auto"/>
+              </w:rPr>
+            </w:pPr>
+            <w:r>
+              <w:rPr>
+                <w:rFonts w:ascii="Calibri" w:hAnsi="Calibri" w:eastAsia="Calibri" w:cs="Calibri" w:asciiTheme="minorAscii" w:hAnsiTheme="minorAscii" w:eastAsiaTheme="minorAscii" w:cstheme="minorAscii"/>
+                <w:color w:val="auto"/>
+              </w:rPr>
+              <w:t xml:space="preserve">  {</w:t>
+            </w:r>
+          </w:p>
+          <w:p>
+            <w:pPr>
+              <w:pStyle w:val="Normal"/>
+              <w:rPr>
+                <w:rFonts w:ascii="Calibri" w:hAnsi="Calibri" w:eastAsia="Calibri" w:cs="Calibri" w:asciiTheme="minorAscii" w:hAnsiTheme="minorAscii" w:eastAsiaTheme="minorAscii" w:cstheme="minorAscii"/>
+                <w:color w:val="auto"/>
+              </w:rPr>
+            </w:pPr>
+            <w:r>
+              <w:rPr>
+                <w:rFonts w:ascii="Calibri" w:hAnsi="Calibri" w:eastAsia="Calibri" w:cs="Calibri" w:asciiTheme="minorAscii" w:hAnsiTheme="minorAscii" w:eastAsiaTheme="minorAscii" w:cstheme="minorAscii"/>
+                <w:color w:val="auto"/>
+              </w:rPr>
+              <w:t xml:space="preserve">    "</w:t>
+            </w:r>
+            <w:r>
+              <w:rPr>
+                <w:rFonts w:ascii="Calibri" w:hAnsi="Calibri" w:eastAsia="Calibri" w:cs="Calibri" w:asciiTheme="minorAscii" w:hAnsiTheme="minorAscii" w:eastAsiaTheme="minorAscii" w:cstheme="minorAscii"/>
+                <w:color w:val="auto"/>
+              </w:rPr>
+              <w:t>namekey</w:t>
+            </w:r>
+            <w:r>
+              <w:rPr>
+                <w:rFonts w:ascii="Calibri" w:hAnsi="Calibri" w:eastAsia="Calibri" w:cs="Calibri" w:asciiTheme="minorAscii" w:hAnsiTheme="minorAscii" w:eastAsiaTheme="minorAscii" w:cstheme="minorAscii"/>
+                <w:color w:val="auto"/>
+              </w:rPr>
+              <w:t>": "fault124",</w:t>
+            </w:r>
+          </w:p>
+          <w:p>
+            <w:pPr>
+              <w:pStyle w:val="Normal"/>
+              <w:rPr>
+                <w:rFonts w:ascii="Calibri" w:hAnsi="Calibri" w:eastAsia="Calibri" w:cs="Calibri" w:asciiTheme="minorAscii" w:hAnsiTheme="minorAscii" w:eastAsiaTheme="minorAscii" w:cstheme="minorAscii"/>
+                <w:color w:val="auto"/>
+              </w:rPr>
+            </w:pPr>
+            <w:r>
+              <w:rPr>
+                <w:rFonts w:ascii="Calibri" w:hAnsi="Calibri" w:eastAsia="Calibri" w:cs="Calibri" w:asciiTheme="minorAscii" w:hAnsiTheme="minorAscii" w:eastAsiaTheme="minorAscii" w:cstheme="minorAscii"/>
+                <w:color w:val="auto"/>
+              </w:rPr>
+              <w:t xml:space="preserve">    "</w:t>
+            </w:r>
+            <w:r>
+              <w:rPr>
+                <w:rFonts w:ascii="Calibri" w:hAnsi="Calibri" w:eastAsia="Calibri" w:cs="Calibri" w:asciiTheme="minorAscii" w:hAnsiTheme="minorAscii" w:eastAsiaTheme="minorAscii" w:cstheme="minorAscii"/>
+                <w:color w:val="auto"/>
+              </w:rPr>
+              <w:t>upd</w:t>
+            </w:r>
+            <w:r>
+              <w:rPr>
+                <w:rFonts w:ascii="Calibri" w:hAnsi="Calibri" w:eastAsia="Calibri" w:cs="Calibri" w:asciiTheme="minorAscii" w:hAnsiTheme="minorAscii" w:eastAsiaTheme="minorAscii" w:cstheme="minorAscii"/>
+                <w:color w:val="auto"/>
+              </w:rPr>
+              <w:t>": 1635734500000,</w:t>
+            </w:r>
+          </w:p>
+          <w:p>
+            <w:pPr>
+              <w:pStyle w:val="Normal"/>
+              <w:rPr>
+                <w:rFonts w:ascii="Calibri" w:hAnsi="Calibri" w:eastAsia="Calibri" w:cs="Calibri" w:asciiTheme="minorAscii" w:hAnsiTheme="minorAscii" w:eastAsiaTheme="minorAscii" w:cstheme="minorAscii"/>
+                <w:color w:val="auto"/>
+              </w:rPr>
+            </w:pPr>
+            <w:r>
+              <w:rPr>
+                <w:rFonts w:ascii="Calibri" w:hAnsi="Calibri" w:eastAsia="Calibri" w:cs="Calibri" w:asciiTheme="minorAscii" w:hAnsiTheme="minorAscii" w:eastAsiaTheme="minorAscii" w:cstheme="minorAscii"/>
+                <w:color w:val="auto"/>
+              </w:rPr>
+              <w:t xml:space="preserve">    "robot": "AMR-002",</w:t>
+            </w:r>
+          </w:p>
+          <w:p>
+            <w:pPr>
+              <w:pStyle w:val="Normal"/>
+              <w:rPr>
+                <w:rFonts w:ascii="Calibri" w:hAnsi="Calibri" w:eastAsia="Calibri" w:cs="Calibri" w:asciiTheme="minorAscii" w:hAnsiTheme="minorAscii" w:eastAsiaTheme="minorAscii" w:cstheme="minorAscii"/>
+                <w:color w:val="auto"/>
+              </w:rPr>
+            </w:pPr>
+            <w:r>
+              <w:rPr>
+                <w:rFonts w:ascii="Calibri" w:hAnsi="Calibri" w:eastAsia="Calibri" w:cs="Calibri" w:asciiTheme="minorAscii" w:hAnsiTheme="minorAscii" w:eastAsiaTheme="minorAscii" w:cstheme="minorAscii"/>
+                <w:color w:val="auto"/>
+              </w:rPr>
+              <w:t xml:space="preserve">    "active": false,</w:t>
+            </w:r>
+          </w:p>
+          <w:p>
+            <w:pPr>
+              <w:pStyle w:val="Normal"/>
+              <w:rPr>
+                <w:rFonts w:ascii="Calibri" w:hAnsi="Calibri" w:eastAsia="Calibri" w:cs="Calibri" w:asciiTheme="minorAscii" w:hAnsiTheme="minorAscii" w:eastAsiaTheme="minorAscii" w:cstheme="minorAscii"/>
+                <w:color w:val="auto"/>
+              </w:rPr>
+            </w:pPr>
+            <w:r>
+              <w:rPr>
+                <w:rFonts w:ascii="Calibri" w:hAnsi="Calibri" w:eastAsia="Calibri" w:cs="Calibri" w:asciiTheme="minorAscii" w:hAnsiTheme="minorAscii" w:eastAsiaTheme="minorAscii" w:cstheme="minorAscii"/>
+                <w:color w:val="auto"/>
+              </w:rPr>
+              <w:t xml:space="preserve">    "</w:t>
+            </w:r>
+            <w:r>
+              <w:rPr>
+                <w:rFonts w:ascii="Calibri" w:hAnsi="Calibri" w:eastAsia="Calibri" w:cs="Calibri" w:asciiTheme="minorAscii" w:hAnsiTheme="minorAscii" w:eastAsiaTheme="minorAscii" w:cstheme="minorAscii"/>
+                <w:color w:val="auto"/>
+              </w:rPr>
+              <w:t>blockDriving</w:t>
+            </w:r>
+            <w:r>
+              <w:rPr>
+                <w:rFonts w:ascii="Calibri" w:hAnsi="Calibri" w:eastAsia="Calibri" w:cs="Calibri" w:asciiTheme="minorAscii" w:hAnsiTheme="minorAscii" w:eastAsiaTheme="minorAscii" w:cstheme="minorAscii"/>
+                <w:color w:val="auto"/>
+              </w:rPr>
+              <w:t>": false,</w:t>
+            </w:r>
+          </w:p>
+          <w:p>
+            <w:pPr>
+              <w:pStyle w:val="Normal"/>
+              <w:rPr>
+                <w:rFonts w:ascii="Calibri" w:hAnsi="Calibri" w:eastAsia="Calibri" w:cs="Calibri" w:asciiTheme="minorAscii" w:hAnsiTheme="minorAscii" w:eastAsiaTheme="minorAscii" w:cstheme="minorAscii"/>
+                <w:color w:val="auto"/>
+              </w:rPr>
+            </w:pPr>
+            <w:r>
+              <w:rPr>
+                <w:rFonts w:ascii="Calibri" w:hAnsi="Calibri" w:eastAsia="Calibri" w:cs="Calibri" w:asciiTheme="minorAscii" w:hAnsiTheme="minorAscii" w:eastAsiaTheme="minorAscii" w:cstheme="minorAscii"/>
+                <w:color w:val="auto"/>
+              </w:rPr>
+              <w:t xml:space="preserve">    "driving": true,</w:t>
+            </w:r>
+          </w:p>
+          <w:p>
+            <w:pPr>
+              <w:pStyle w:val="Normal"/>
+              <w:rPr>
+                <w:rFonts w:ascii="Calibri" w:hAnsi="Calibri" w:eastAsia="Calibri" w:cs="Calibri" w:asciiTheme="minorAscii" w:hAnsiTheme="minorAscii" w:eastAsiaTheme="minorAscii" w:cstheme="minorAscii"/>
+                <w:color w:val="auto"/>
+              </w:rPr>
+            </w:pPr>
+            <w:r>
+              <w:rPr>
+                <w:rFonts w:ascii="Calibri" w:hAnsi="Calibri" w:eastAsia="Calibri" w:cs="Calibri" w:asciiTheme="minorAscii" w:hAnsiTheme="minorAscii" w:eastAsiaTheme="minorAscii" w:cstheme="minorAscii"/>
+                <w:color w:val="auto"/>
+              </w:rPr>
+              <w:t xml:space="preserve">    "critical": false,</w:t>
+            </w:r>
+          </w:p>
+          <w:p>
+            <w:pPr>
+              <w:pStyle w:val="Normal"/>
+              <w:rPr>
+                <w:rFonts w:ascii="Calibri" w:hAnsi="Calibri" w:eastAsia="Calibri" w:cs="Calibri" w:asciiTheme="minorAscii" w:hAnsiTheme="minorAscii" w:eastAsiaTheme="minorAscii" w:cstheme="minorAscii"/>
+                <w:color w:val="auto"/>
+              </w:rPr>
+            </w:pPr>
+            <w:r>
+              <w:rPr>
+                <w:rFonts w:ascii="Calibri" w:hAnsi="Calibri" w:eastAsia="Calibri" w:cs="Calibri" w:asciiTheme="minorAscii" w:hAnsiTheme="minorAscii" w:eastAsiaTheme="minorAscii" w:cstheme="minorAscii"/>
+                <w:color w:val="auto"/>
+              </w:rPr>
+              <w:t xml:space="preserve">    "</w:t>
+            </w:r>
+            <w:r>
+              <w:rPr>
+                <w:rFonts w:ascii="Calibri" w:hAnsi="Calibri" w:eastAsia="Calibri" w:cs="Calibri" w:asciiTheme="minorAscii" w:hAnsiTheme="minorAscii" w:eastAsiaTheme="minorAscii" w:cstheme="minorAscii"/>
+                <w:color w:val="auto"/>
+              </w:rPr>
+              <w:t>clearedOnGo</w:t>
+            </w:r>
+            <w:r>
+              <w:rPr>
+                <w:rFonts w:ascii="Calibri" w:hAnsi="Calibri" w:eastAsia="Calibri" w:cs="Calibri" w:asciiTheme="minorAscii" w:hAnsiTheme="minorAscii" w:eastAsiaTheme="minorAscii" w:cstheme="minorAscii"/>
+                <w:color w:val="auto"/>
+              </w:rPr>
+              <w:t>": true,</w:t>
+            </w:r>
+          </w:p>
+          <w:p>
+            <w:pPr>
+              <w:pStyle w:val="Normal"/>
+              <w:rPr>
+                <w:rFonts w:ascii="Calibri" w:hAnsi="Calibri" w:eastAsia="Calibri" w:cs="Calibri" w:asciiTheme="minorAscii" w:hAnsiTheme="minorAscii" w:eastAsiaTheme="minorAscii" w:cstheme="minorAscii"/>
+                <w:color w:val="auto"/>
+              </w:rPr>
+            </w:pPr>
+            <w:r>
+              <w:rPr>
+                <w:rFonts w:ascii="Calibri" w:hAnsi="Calibri" w:eastAsia="Calibri" w:cs="Calibri" w:asciiTheme="minorAscii" w:hAnsiTheme="minorAscii" w:eastAsiaTheme="minorAscii" w:cstheme="minorAscii"/>
+                <w:color w:val="auto"/>
+              </w:rPr>
+              <w:t xml:space="preserve">    "</w:t>
+            </w:r>
+            <w:r>
+              <w:rPr>
+                <w:rFonts w:ascii="Calibri" w:hAnsi="Calibri" w:eastAsia="Calibri" w:cs="Calibri" w:asciiTheme="minorAscii" w:hAnsiTheme="minorAscii" w:eastAsiaTheme="minorAscii" w:cstheme="minorAscii"/>
+                <w:color w:val="auto"/>
+              </w:rPr>
+              <w:t>clearedOnAck</w:t>
+            </w:r>
+            <w:r>
+              <w:rPr>
+                <w:rFonts w:ascii="Calibri" w:hAnsi="Calibri" w:eastAsia="Calibri" w:cs="Calibri" w:asciiTheme="minorAscii" w:hAnsiTheme="minorAscii" w:eastAsiaTheme="minorAscii" w:cstheme="minorAscii"/>
+                <w:color w:val="auto"/>
+              </w:rPr>
+              <w:t>": false,</w:t>
+            </w:r>
+          </w:p>
+          <w:p>
+            <w:pPr>
+              <w:pStyle w:val="Normal"/>
+              <w:rPr>
+                <w:rFonts w:ascii="Calibri" w:hAnsi="Calibri" w:eastAsia="Calibri" w:cs="Calibri" w:asciiTheme="minorAscii" w:hAnsiTheme="minorAscii" w:eastAsiaTheme="minorAscii" w:cstheme="minorAscii"/>
+                <w:color w:val="auto"/>
+              </w:rPr>
+            </w:pPr>
+            <w:r>
+              <w:rPr>
+                <w:rFonts w:ascii="Calibri" w:hAnsi="Calibri" w:eastAsia="Calibri" w:cs="Calibri" w:asciiTheme="minorAscii" w:hAnsiTheme="minorAscii" w:eastAsiaTheme="minorAscii" w:cstheme="minorAscii"/>
+                <w:color w:val="auto"/>
+              </w:rPr>
+              <w:t xml:space="preserve">    "application": true,</w:t>
+            </w:r>
+          </w:p>
+          <w:p>
+            <w:pPr>
+              <w:pStyle w:val="Normal"/>
+              <w:rPr>
+                <w:rFonts w:ascii="Calibri" w:hAnsi="Calibri" w:eastAsia="Calibri" w:cs="Calibri" w:asciiTheme="minorAscii" w:hAnsiTheme="minorAscii" w:eastAsiaTheme="minorAscii" w:cstheme="minorAscii"/>
+                <w:color w:val="auto"/>
+              </w:rPr>
+            </w:pPr>
+            <w:r>
+              <w:rPr>
+                <w:rFonts w:ascii="Calibri" w:hAnsi="Calibri" w:eastAsia="Calibri" w:cs="Calibri" w:asciiTheme="minorAscii" w:hAnsiTheme="minorAscii" w:eastAsiaTheme="minorAscii" w:cstheme="minorAscii"/>
+                <w:color w:val="auto"/>
+              </w:rPr>
+              <w:t xml:space="preserve">    "name": "</w:t>
+            </w:r>
+            <w:r>
+              <w:rPr>
+                <w:rFonts w:ascii="Calibri" w:hAnsi="Calibri" w:eastAsia="Calibri" w:cs="Calibri" w:asciiTheme="minorAscii" w:hAnsiTheme="minorAscii" w:eastAsiaTheme="minorAscii" w:cstheme="minorAscii"/>
+                <w:color w:val="auto"/>
+              </w:rPr>
+              <w:t>SoftwareError</w:t>
+            </w:r>
+            <w:r>
+              <w:rPr>
+                <w:rFonts w:ascii="Calibri" w:hAnsi="Calibri" w:eastAsia="Calibri" w:cs="Calibri" w:asciiTheme="minorAscii" w:hAnsiTheme="minorAscii" w:eastAsiaTheme="minorAscii" w:cstheme="minorAscii"/>
+                <w:color w:val="auto"/>
+              </w:rPr>
+              <w:t>",</w:t>
+            </w:r>
+          </w:p>
+          <w:p>
+            <w:pPr>
+              <w:pStyle w:val="Normal"/>
+              <w:rPr>
+                <w:rFonts w:ascii="Calibri" w:hAnsi="Calibri" w:eastAsia="Calibri" w:cs="Calibri" w:asciiTheme="minorAscii" w:hAnsiTheme="minorAscii" w:eastAsiaTheme="minorAscii" w:cstheme="minorAscii"/>
+                <w:color w:val="auto"/>
+              </w:rPr>
+            </w:pPr>
+            <w:r>
+              <w:rPr>
+                <w:rFonts w:ascii="Calibri" w:hAnsi="Calibri" w:eastAsia="Calibri" w:cs="Calibri" w:asciiTheme="minorAscii" w:hAnsiTheme="minorAscii" w:eastAsiaTheme="minorAscii" w:cstheme="minorAscii"/>
+                <w:color w:val="auto"/>
+              </w:rPr>
+              <w:t xml:space="preserve">    "type": "Software",</w:t>
+            </w:r>
+          </w:p>
+          <w:p>
+            <w:pPr>
+              <w:pStyle w:val="Normal"/>
+              <w:rPr>
+                <w:rFonts w:ascii="Calibri" w:hAnsi="Calibri" w:eastAsia="Calibri" w:cs="Calibri" w:asciiTheme="minorAscii" w:hAnsiTheme="minorAscii" w:eastAsiaTheme="minorAscii" w:cstheme="minorAscii"/>
+                <w:color w:val="auto"/>
+              </w:rPr>
+            </w:pPr>
+            <w:r>
+              <w:rPr>
+                <w:rFonts w:ascii="Calibri" w:hAnsi="Calibri" w:eastAsia="Calibri" w:cs="Calibri" w:asciiTheme="minorAscii" w:hAnsiTheme="minorAscii" w:eastAsiaTheme="minorAscii" w:cstheme="minorAscii"/>
+                <w:color w:val="auto"/>
+              </w:rPr>
+              <w:t xml:space="preserve">    "</w:t>
+            </w:r>
+            <w:r>
+              <w:rPr>
+                <w:rFonts w:ascii="Calibri" w:hAnsi="Calibri" w:eastAsia="Calibri" w:cs="Calibri" w:asciiTheme="minorAscii" w:hAnsiTheme="minorAscii" w:eastAsiaTheme="minorAscii" w:cstheme="minorAscii"/>
+                <w:color w:val="auto"/>
+              </w:rPr>
+              <w:t>shortDescription</w:t>
+            </w:r>
+            <w:r>
+              <w:rPr>
+                <w:rFonts w:ascii="Calibri" w:hAnsi="Calibri" w:eastAsia="Calibri" w:cs="Calibri" w:asciiTheme="minorAscii" w:hAnsiTheme="minorAscii" w:eastAsiaTheme="minorAscii" w:cstheme="minorAscii"/>
+                <w:color w:val="auto"/>
+              </w:rPr>
+              <w:t>": "Software error detected.",</w:t>
+            </w:r>
+          </w:p>
+          <w:p>
+            <w:pPr>
+              <w:pStyle w:val="Normal"/>
+              <w:rPr>
+                <w:rFonts w:ascii="Calibri" w:hAnsi="Calibri" w:eastAsia="Calibri" w:cs="Calibri" w:asciiTheme="minorAscii" w:hAnsiTheme="minorAscii" w:eastAsiaTheme="minorAscii" w:cstheme="minorAscii"/>
+                <w:color w:val="auto"/>
+              </w:rPr>
+            </w:pPr>
+            <w:r>
+              <w:rPr>
+                <w:rFonts w:ascii="Calibri" w:hAnsi="Calibri" w:eastAsia="Calibri" w:cs="Calibri" w:asciiTheme="minorAscii" w:hAnsiTheme="minorAscii" w:eastAsiaTheme="minorAscii" w:cstheme="minorAscii"/>
+                <w:color w:val="auto"/>
+              </w:rPr>
+              <w:t xml:space="preserve">    "</w:t>
+            </w:r>
+            <w:r>
+              <w:rPr>
+                <w:rFonts w:ascii="Calibri" w:hAnsi="Calibri" w:eastAsia="Calibri" w:cs="Calibri" w:asciiTheme="minorAscii" w:hAnsiTheme="minorAscii" w:eastAsiaTheme="minorAscii" w:cstheme="minorAscii"/>
+                <w:color w:val="auto"/>
+              </w:rPr>
+              <w:t>longDescription</w:t>
+            </w:r>
+            <w:r>
+              <w:rPr>
+                <w:rFonts w:ascii="Calibri" w:hAnsi="Calibri" w:eastAsia="Calibri" w:cs="Calibri" w:asciiTheme="minorAscii" w:hAnsiTheme="minorAscii" w:eastAsiaTheme="minorAscii" w:cstheme="minorAscii"/>
+                <w:color w:val="auto"/>
+              </w:rPr>
+              <w:t>": "This fault indicates a software error in the AMR's system."</w:t>
+            </w:r>
+          </w:p>
+          <w:p>
+            <w:pPr>
+              <w:pStyle w:val="Normal"/>
+              <w:rPr>
+                <w:rFonts w:ascii="Calibri" w:hAnsi="Calibri" w:eastAsia="Calibri" w:cs="Calibri" w:asciiTheme="minorAscii" w:hAnsiTheme="minorAscii" w:eastAsiaTheme="minorAscii" w:cstheme="minorAscii"/>
+                <w:color w:val="auto"/>
+              </w:rPr>
+            </w:pPr>
+            <w:r>
+              <w:rPr>
+                <w:rFonts w:ascii="Calibri" w:hAnsi="Calibri" w:eastAsia="Calibri" w:cs="Calibri" w:asciiTheme="minorAscii" w:hAnsiTheme="minorAscii" w:eastAsiaTheme="minorAscii" w:cstheme="minorAscii"/>
+                <w:color w:val="auto"/>
+              </w:rPr>
+              <w:t xml:space="preserve">  }</w:t>
+            </w:r>
+          </w:p>
+          <w:p>
+            <w:pPr>
+              <w:pStyle w:val="Normal"/>
+              <w:rPr>
+                <w:rFonts w:ascii="Calibri" w:hAnsi="Calibri" w:eastAsia="Calibri" w:cs="Calibri" w:asciiTheme="minorAscii" w:hAnsiTheme="minorAscii" w:eastAsiaTheme="minorAscii" w:cstheme="minorAscii"/>
+                <w:color w:val="auto"/>
+              </w:rPr>
+            </w:pPr>
+            <w:r>
+              <w:rPr>
+                <w:rFonts w:ascii="Calibri" w:hAnsi="Calibri" w:eastAsia="Calibri" w:cs="Calibri" w:asciiTheme="minorAscii" w:hAnsiTheme="minorAscii" w:eastAsiaTheme="minorAscii" w:cstheme="minorAscii"/>
+                <w:color w:val="auto"/>
+              </w:rPr>
+              <w:t xml:space="preserve">] </w:t>
+            </w:r>
+          </w:p>
+        </w:tc>
+      </w:tr>
+    </w:tbl>
+    <w:p>
+      <w:pPr>
+        <w:pStyle w:val="Normal"/>
+        <w:rPr>
+          <w:rFonts w:ascii="Segoe UI Emoji" w:hAnsi="Segoe UI Emoji" w:eastAsia="Segoe UI Emoji" w:cs="Segoe UI Emoji"/>
+        </w:rPr>
+      </w:pPr>
+    </w:p>
+    <w:tbl>
+      <w:tblPr>
+        <w:tblStyle w:val="TableGrid"/>
+        <w:tblW w:w="0" w:type="auto"/>
+        <w:tblLayout w:type="fixed"/>
+        <w:tblLook w:val="06A0" w:firstRow="1" w:lastRow="0" w:firstColumn="1" w:lastColumn="0" w:noHBand="1" w:noVBand="1"/>
+      </w:tblPr>
+      <w:tblGrid>
+        <w:gridCol w:w="7920"/>
+      </w:tblGrid>
+      <w:tr>
+        <w:trPr>
+          <w:trHeight w:val="300"/>
+        </w:trPr>
+        <w:tc>
+          <w:tcPr>
+            <w:tcW w:w="7920" w:type="dxa"/>
+            <w:tcBorders>
+              <w:top w:val="single" w:color="A8D08D" w:themeColor="accent6" w:themeTint="99" w:sz="4"/>
+              <w:left w:val="single" w:color="A8D08D" w:themeColor="accent6" w:themeTint="99" w:sz="4"/>
+              <w:bottom w:val="single" w:color="A8D08D" w:themeColor="accent6" w:themeTint="99" w:sz="4"/>
+              <w:right w:val="single" w:color="A8D08D" w:themeColor="accent6" w:themeTint="99" w:sz="4"/>
+            </w:tcBorders>
+            <w:shd w:val="clear" w:color="auto" w:fill="F2F2F2" w:themeFill="background1" w:themeFillShade="F2"/>
+            <w:tcMar/>
+          </w:tcPr>
+          <w:p>
+            <w:pPr>
+              <w:pStyle w:val="Normal"/>
+            </w:pPr>
+          </w:p>
+          <w:p>
+            <w:pPr>
+              <w:pStyle w:val="Normal"/>
+              <w:rPr>
+                <w:rFonts w:ascii="Segoe UI Emoji" w:hAnsi="Segoe UI Emoji" w:eastAsia="Segoe UI Emoji" w:cs="Segoe UI Emoji"/>
+                <w:color w:val="auto"/>
+              </w:rPr>
+            </w:pPr>
+            <w:r>
+              <w:rPr>
+                <w:noProof/>
+              </w:rPr>
+              <mc:AlternateContent xmlns:mc="http://schemas.openxmlformats.org/markup-compatibility/2006">
+                <mc:Choice xmlns:mc="http://schemas.openxmlformats.org/markup-compatibility/2006" Requires="wpg">
+                  <w:drawing xmlns:w="http://schemas.openxmlformats.org/wordprocessingml/2006/main">
+                    <wp:inline xmlns:wp="http://schemas.openxmlformats.org/drawingml/2006/wordprocessingDrawing" xmlns:wp14="http://schemas.microsoft.com/office/word/2010/wordprocessingDrawing" distT="0" distB="0" distL="0" distR="0" wp14:anchorId="03EE91EC" wp14:editId="6A129BF9">
+                      <wp:extent xmlns:wp="http://schemas.openxmlformats.org/drawingml/2006/wordprocessingDrawing" cx="3438525" cy="676275"/>
+                      <wp:effectExtent xmlns:wp="http://schemas.openxmlformats.org/drawingml/2006/wordprocessingDrawing" l="0" t="0" r="9525" b="28575"/>
+                      <wp:docPr xmlns:wp="http://schemas.openxmlformats.org/drawingml/2006/wordprocessingDrawing" id="570306792" name="Rectangle 1"/>
+                      <wp:cNvGraphicFramePr xmlns:wp="http://schemas.openxmlformats.org/drawingml/2006/wordprocessingDrawing"/>
+                      <a:graphic xmlns:a="http://schemas.openxmlformats.org/drawingml/2006/main">
+                        <a:graphicData uri="http://schemas.microsoft.com/office/word/2010/wordprocessingGroup">
+                          <wpg:wgp xmlns:wpg="http://schemas.microsoft.com/office/word/2010/wordprocessingGroup">
+                            <wpg:cNvGrpSpPr/>
+                            <wpg:grpSpPr>
+                              <a:xfrm>
+                                <a:off x="0" y="0"/>
+                                <a:ext cx="3438525" cy="676275"/>
+                                <a:chOff x="0" y="0"/>
+                                <a:chExt cx="3438524" cy="676275"/>
+                              </a:xfrm>
+                            </wpg:grpSpPr>
+                            <wps:wsp xmlns:wps="http://schemas.microsoft.com/office/word/2010/wordprocessingShape">
+                              <wps:cNvPr id="2" name="Rectangle 2"/>
+                              <wps:cNvSpPr/>
+                              <wps:spPr>
+                                <a:xfrm rot="-10800000" flipH="1" flipV="1">
+                                  <a:off x="0" y="0"/>
+                                  <a:ext cx="428625" cy="304800"/>
+                                </a:xfrm>
+                                <a:prstGeom prst="rect">
+                                  <a:avLst/>
+                                </a:prstGeom>
+                                <a:solidFill>
+                                  <a:schemeClr val="accent6">
+                                    <a:lumMod val="60000"/>
+                                    <a:lumOff val="40000"/>
+                                  </a:schemeClr>
+                                </a:solidFill>
+                                <a:ln>
+                                  <a:solidFill>
+                                    <a:srgbClr val="000000"/>
+                                  </a:solidFill>
+                                </a:ln>
+                              </wps:spPr>
+                              <wps:txbx>
+                                <w:txbxContent xmlns:w="http://schemas.openxmlformats.org/wordprocessingml/2006/main">
+                                  <w:p>
+                                    <w:pPr>
+                                      <w:spacing w:line="252" w:lineRule="auto"/>
+                                      <w:rPr>
+                                        <w:rFonts w:ascii="Calibri" w:hAnsi="Calibri" w:cs="Calibri"/>
+                                        <w:kern w:val="0"/>
+                                        <w14:ligatures xmlns:w14="http://schemas.microsoft.com/office/word/2010/wordml" w14:val="none"/>
+                                      </w:rPr>
+                                    </w:pPr>
+                                    <w:r>
+                                      <w:rPr>
+                                        <w:rFonts w:ascii="Calibri" w:hAnsi="Calibri" w:cs="Calibri"/>
+                                      </w:rPr>
+                                      <w:t>GET</w:t>
+                                    </w:r>
+                                  </w:p>
+                                </w:txbxContent>
+                              </wps:txbx>
+                              <wps:bodyPr anchor="t"/>
+                            </wps:wsp>
+                            <wps:wsp xmlns:wps="http://schemas.microsoft.com/office/word/2010/wordprocessingShape">
+                              <wps:cNvPr id="3" name="Rectangle 3"/>
+                              <wps:cNvSpPr/>
+                              <wps:spPr>
+                                <a:xfrm rot="-10800000" flipH="1" flipV="1">
+                                  <a:off x="428624" y="0"/>
+                                  <a:ext cx="3009900" cy="304800"/>
+                                </a:xfrm>
+                                <a:prstGeom prst="rect">
+                                  <a:avLst/>
+                                </a:prstGeom>
+                                <a:solidFill>
+                                  <a:schemeClr val="accent3">
+                                    <a:lumMod val="40000"/>
+                                    <a:lumOff val="60000"/>
+                                  </a:schemeClr>
+                                </a:solidFill>
+                                <a:ln>
+                                  <a:solidFill>
+                                    <a:srgbClr val="000000"/>
+                                  </a:solidFill>
+                                </a:ln>
+                              </wps:spPr>
+                              <wps:txbx>
+                                <w:txbxContent xmlns:w="http://schemas.openxmlformats.org/wordprocessingml/2006/main">
+                                  <w:p>
+                                    <w:pPr>
+                                      <w:spacing w:line="252" w:lineRule="auto"/>
+                                      <w:rPr>
+                                        <w:rFonts w:ascii="Calibri" w:hAnsi="Calibri" w:cs="Calibri"/>
+                                        <w:kern w:val="0"/>
+                                        <w14:ligatures xmlns:w14="http://schemas.microsoft.com/office/word/2010/wordml" w14:val="none"/>
+                                      </w:rPr>
+                                    </w:pPr>
+                                    <w:r>
+                                      <w:rPr>
+                                        <w:rFonts w:ascii="Calibri" w:hAnsi="Calibri" w:cs="Calibri"/>
+                                      </w:rPr>
+                                      <w:t xml:space="preserve"> /RobotFault/History?sinceTime=1635734400000</w:t>
+                                    </w:r>
+                                  </w:p>
+                                </w:txbxContent>
+                              </wps:txbx>
+                              <wps:bodyPr anchor="t"/>
+                            </wps:wsp>
+                            <wps:wsp xmlns:wps="http://schemas.microsoft.com/office/word/2010/wordprocessingShape">
+                              <wps:cNvPr id="4" name="Rectangle 4"/>
+                              <wps:cNvSpPr/>
+                              <wps:spPr>
+                                <a:xfrm rot="-10800000" flipV="1">
+                                  <a:off x="0" y="392412"/>
+                                  <a:ext cx="823670" cy="283863"/>
+                                </a:xfrm>
+                                <a:prstGeom prst="rect">
+                                  <a:avLst/>
+                                </a:prstGeom>
+                                <a:solidFill>
+                                  <a:schemeClr val="bg1">
+                                    <a:lumMod val="85000"/>
+                                  </a:schemeClr>
+                                </a:solidFill>
+                                <a:ln>
+                                  <a:solidFill>
+                                    <a:srgbClr val="000000"/>
+                                  </a:solidFill>
+                                </a:ln>
+                              </wps:spPr>
+                              <wps:txbx>
+                                <w:txbxContent xmlns:w="http://schemas.openxmlformats.org/wordprocessingml/2006/main">
+                                  <w:p>
+                                    <w:pPr>
+                                      <w:spacing w:line="252" w:lineRule="auto"/>
+                                      <w:rPr>
+                                        <w:rFonts w:ascii="Calibri" w:hAnsi="Calibri" w:cs="Calibri"/>
+                                        <w:color w:val="000000"/>
+                                        <w:kern w:val="0"/>
+                                        <w14:ligatures xmlns:w14="http://schemas.microsoft.com/office/word/2010/wordml" w14:val="none"/>
+                                      </w:rPr>
+                                    </w:pPr>
+                                    <w:r>
+                                      <w:rPr>
+                                        <w:rFonts w:ascii="Calibri" w:hAnsi="Calibri" w:cs="Calibri"/>
+                                        <w:color w:val="000000"/>
+                                      </w:rPr>
+                                      <w:t>Response :</w:t>
+                                    </w:r>
+                                  </w:p>
+                                </w:txbxContent>
+                              </wps:txbx>
+                              <wps:bodyPr anchor="t"/>
+                            </wps:wsp>
+                          </wpg:wgp>
+                        </a:graphicData>
+                      </a:graphic>
+                    </wp:inline>
+                  </w:drawing>
+                </mc:Choice>
+                <mc:Fallback xmlns:mc="http://schemas.openxmlformats.org/markup-compatibility/2006"/>
+              </mc:AlternateContent>
+            </w:r>
+          </w:p>
+          <w:p>
+            <w:pPr>
+              <w:pStyle w:val="Normal"/>
+              <w:rPr>
+                <w:rFonts w:ascii="Calibri" w:hAnsi="Calibri" w:eastAsia="Calibri" w:cs="Calibri" w:asciiTheme="minorAscii" w:hAnsiTheme="minorAscii" w:eastAsiaTheme="minorAscii" w:cstheme="minorAscii"/>
+                <w:color w:val="auto"/>
+              </w:rPr>
+            </w:pPr>
+            <w:r>
+              <w:rPr>
+                <w:rFonts w:ascii="Calibri" w:hAnsi="Calibri" w:eastAsia="Calibri" w:cs="Calibri" w:asciiTheme="minorAscii" w:hAnsiTheme="minorAscii" w:eastAsiaTheme="minorAscii" w:cstheme="minorAscii"/>
+                <w:color w:val="auto"/>
+              </w:rPr>
+              <w:t>[</w:t>
+            </w:r>
+          </w:p>
+          <w:p>
+            <w:pPr>
+              <w:pStyle w:val="Normal"/>
+              <w:rPr>
+                <w:rFonts w:ascii="Calibri" w:hAnsi="Calibri" w:eastAsia="Calibri" w:cs="Calibri" w:asciiTheme="minorAscii" w:hAnsiTheme="minorAscii" w:eastAsiaTheme="minorAscii" w:cstheme="minorAscii"/>
+                <w:color w:val="auto"/>
+              </w:rPr>
+            </w:pPr>
+            <w:r>
+              <w:rPr>
+                <w:rFonts w:ascii="Calibri" w:hAnsi="Calibri" w:eastAsia="Calibri" w:cs="Calibri" w:asciiTheme="minorAscii" w:hAnsiTheme="minorAscii" w:eastAsiaTheme="minorAscii" w:cstheme="minorAscii"/>
+                <w:color w:val="auto"/>
+              </w:rPr>
+              <w:t xml:space="preserve">  {</w:t>
+            </w:r>
+          </w:p>
+          <w:p>
+            <w:pPr>
+              <w:pStyle w:val="Normal"/>
+              <w:rPr>
+                <w:rFonts w:ascii="Calibri" w:hAnsi="Calibri" w:eastAsia="Calibri" w:cs="Calibri" w:asciiTheme="minorAscii" w:hAnsiTheme="minorAscii" w:eastAsiaTheme="minorAscii" w:cstheme="minorAscii"/>
+                <w:color w:val="auto"/>
+              </w:rPr>
+            </w:pPr>
+            <w:r>
+              <w:rPr>
+                <w:rFonts w:ascii="Calibri" w:hAnsi="Calibri" w:eastAsia="Calibri" w:cs="Calibri" w:asciiTheme="minorAscii" w:hAnsiTheme="minorAscii" w:eastAsiaTheme="minorAscii" w:cstheme="minorAscii"/>
+                <w:color w:val="auto"/>
+              </w:rPr>
+              <w:t xml:space="preserve">    "</w:t>
+            </w:r>
+            <w:r>
+              <w:rPr>
+                <w:rFonts w:ascii="Calibri" w:hAnsi="Calibri" w:eastAsia="Calibri" w:cs="Calibri" w:asciiTheme="minorAscii" w:hAnsiTheme="minorAscii" w:eastAsiaTheme="minorAscii" w:cstheme="minorAscii"/>
+                <w:color w:val="auto"/>
+              </w:rPr>
+              <w:t>namekey</w:t>
+            </w:r>
+            <w:r>
+              <w:rPr>
+                <w:rFonts w:ascii="Calibri" w:hAnsi="Calibri" w:eastAsia="Calibri" w:cs="Calibri" w:asciiTheme="minorAscii" w:hAnsiTheme="minorAscii" w:eastAsiaTheme="minorAscii" w:cstheme="minorAscii"/>
+                <w:color w:val="auto"/>
+              </w:rPr>
+              <w:t>": "fault123",</w:t>
+            </w:r>
+          </w:p>
+          <w:p>
+            <w:pPr>
+              <w:pStyle w:val="Normal"/>
+              <w:rPr>
+                <w:rFonts w:ascii="Calibri" w:hAnsi="Calibri" w:eastAsia="Calibri" w:cs="Calibri" w:asciiTheme="minorAscii" w:hAnsiTheme="minorAscii" w:eastAsiaTheme="minorAscii" w:cstheme="minorAscii"/>
+                <w:color w:val="auto"/>
+              </w:rPr>
+            </w:pPr>
+            <w:r>
+              <w:rPr>
+                <w:rFonts w:ascii="Calibri" w:hAnsi="Calibri" w:eastAsia="Calibri" w:cs="Calibri" w:asciiTheme="minorAscii" w:hAnsiTheme="minorAscii" w:eastAsiaTheme="minorAscii" w:cstheme="minorAscii"/>
+                <w:color w:val="auto"/>
+              </w:rPr>
+              <w:t xml:space="preserve">    "</w:t>
+            </w:r>
+            <w:r>
+              <w:rPr>
+                <w:rFonts w:ascii="Calibri" w:hAnsi="Calibri" w:eastAsia="Calibri" w:cs="Calibri" w:asciiTheme="minorAscii" w:hAnsiTheme="minorAscii" w:eastAsiaTheme="minorAscii" w:cstheme="minorAscii"/>
+                <w:color w:val="auto"/>
+              </w:rPr>
+              <w:t>upd</w:t>
+            </w:r>
+            <w:r>
+              <w:rPr>
+                <w:rFonts w:ascii="Calibri" w:hAnsi="Calibri" w:eastAsia="Calibri" w:cs="Calibri" w:asciiTheme="minorAscii" w:hAnsiTheme="minorAscii" w:eastAsiaTheme="minorAscii" w:cstheme="minorAscii"/>
+                <w:color w:val="auto"/>
+              </w:rPr>
+              <w:t>": 1635734400000,</w:t>
+            </w:r>
+          </w:p>
+          <w:p>
+            <w:pPr>
+              <w:pStyle w:val="Normal"/>
+              <w:rPr>
+                <w:rFonts w:ascii="Calibri" w:hAnsi="Calibri" w:eastAsia="Calibri" w:cs="Calibri" w:asciiTheme="minorAscii" w:hAnsiTheme="minorAscii" w:eastAsiaTheme="minorAscii" w:cstheme="minorAscii"/>
+                <w:color w:val="auto"/>
+              </w:rPr>
+            </w:pPr>
+            <w:r>
+              <w:rPr>
+                <w:rFonts w:ascii="Calibri" w:hAnsi="Calibri" w:eastAsia="Calibri" w:cs="Calibri" w:asciiTheme="minorAscii" w:hAnsiTheme="minorAscii" w:eastAsiaTheme="minorAscii" w:cstheme="minorAscii"/>
+                <w:color w:val="auto"/>
+              </w:rPr>
+              <w:t xml:space="preserve">    "robot": "AMR-001",</w:t>
+            </w:r>
+          </w:p>
+          <w:p>
+            <w:pPr>
+              <w:pStyle w:val="Normal"/>
+              <w:rPr>
+                <w:rFonts w:ascii="Calibri" w:hAnsi="Calibri" w:eastAsia="Calibri" w:cs="Calibri" w:asciiTheme="minorAscii" w:hAnsiTheme="minorAscii" w:eastAsiaTheme="minorAscii" w:cstheme="minorAscii"/>
+                <w:color w:val="auto"/>
+              </w:rPr>
+            </w:pPr>
+            <w:r>
+              <w:rPr>
+                <w:rFonts w:ascii="Calibri" w:hAnsi="Calibri" w:eastAsia="Calibri" w:cs="Calibri" w:asciiTheme="minorAscii" w:hAnsiTheme="minorAscii" w:eastAsiaTheme="minorAscii" w:cstheme="minorAscii"/>
+                <w:color w:val="auto"/>
+              </w:rPr>
+              <w:t xml:space="preserve">    "active": true,</w:t>
+            </w:r>
+          </w:p>
+          <w:p>
+            <w:pPr>
+              <w:pStyle w:val="Normal"/>
+              <w:rPr>
+                <w:rFonts w:ascii="Calibri" w:hAnsi="Calibri" w:eastAsia="Calibri" w:cs="Calibri" w:asciiTheme="minorAscii" w:hAnsiTheme="minorAscii" w:eastAsiaTheme="minorAscii" w:cstheme="minorAscii"/>
+                <w:color w:val="auto"/>
+              </w:rPr>
+            </w:pPr>
+            <w:r>
+              <w:rPr>
+                <w:rFonts w:ascii="Calibri" w:hAnsi="Calibri" w:eastAsia="Calibri" w:cs="Calibri" w:asciiTheme="minorAscii" w:hAnsiTheme="minorAscii" w:eastAsiaTheme="minorAscii" w:cstheme="minorAscii"/>
+                <w:color w:val="auto"/>
+              </w:rPr>
+              <w:t xml:space="preserve">    "</w:t>
+            </w:r>
+            <w:r>
+              <w:rPr>
+                <w:rFonts w:ascii="Calibri" w:hAnsi="Calibri" w:eastAsia="Calibri" w:cs="Calibri" w:asciiTheme="minorAscii" w:hAnsiTheme="minorAscii" w:eastAsiaTheme="minorAscii" w:cstheme="minorAscii"/>
+                <w:color w:val="auto"/>
+              </w:rPr>
+              <w:t>blockDriving</w:t>
+            </w:r>
+            <w:r>
+              <w:rPr>
+                <w:rFonts w:ascii="Calibri" w:hAnsi="Calibri" w:eastAsia="Calibri" w:cs="Calibri" w:asciiTheme="minorAscii" w:hAnsiTheme="minorAscii" w:eastAsiaTheme="minorAscii" w:cstheme="minorAscii"/>
+                <w:color w:val="auto"/>
+              </w:rPr>
+              <w:t>": true,</w:t>
+            </w:r>
+          </w:p>
+          <w:p>
+            <w:pPr>
+              <w:pStyle w:val="Normal"/>
+              <w:rPr>
+                <w:rFonts w:ascii="Calibri" w:hAnsi="Calibri" w:eastAsia="Calibri" w:cs="Calibri" w:asciiTheme="minorAscii" w:hAnsiTheme="minorAscii" w:eastAsiaTheme="minorAscii" w:cstheme="minorAscii"/>
+                <w:color w:val="auto"/>
+              </w:rPr>
+            </w:pPr>
+            <w:r>
+              <w:rPr>
+                <w:rFonts w:ascii="Calibri" w:hAnsi="Calibri" w:eastAsia="Calibri" w:cs="Calibri" w:asciiTheme="minorAscii" w:hAnsiTheme="minorAscii" w:eastAsiaTheme="minorAscii" w:cstheme="minorAscii"/>
+                <w:color w:val="auto"/>
+              </w:rPr>
+              <w:t xml:space="preserve">    "driving": false,</w:t>
+            </w:r>
+          </w:p>
+          <w:p>
+            <w:pPr>
+              <w:pStyle w:val="Normal"/>
+              <w:rPr>
+                <w:rFonts w:ascii="Calibri" w:hAnsi="Calibri" w:eastAsia="Calibri" w:cs="Calibri" w:asciiTheme="minorAscii" w:hAnsiTheme="minorAscii" w:eastAsiaTheme="minorAscii" w:cstheme="minorAscii"/>
+                <w:color w:val="auto"/>
+              </w:rPr>
+            </w:pPr>
+            <w:r>
+              <w:rPr>
+                <w:rFonts w:ascii="Calibri" w:hAnsi="Calibri" w:eastAsia="Calibri" w:cs="Calibri" w:asciiTheme="minorAscii" w:hAnsiTheme="minorAscii" w:eastAsiaTheme="minorAscii" w:cstheme="minorAscii"/>
+                <w:color w:val="auto"/>
+              </w:rPr>
+              <w:t xml:space="preserve">    "critical": true,</w:t>
+            </w:r>
+          </w:p>
+          <w:p>
+            <w:pPr>
+              <w:pStyle w:val="Normal"/>
+              <w:rPr>
+                <w:rFonts w:ascii="Calibri" w:hAnsi="Calibri" w:eastAsia="Calibri" w:cs="Calibri" w:asciiTheme="minorAscii" w:hAnsiTheme="minorAscii" w:eastAsiaTheme="minorAscii" w:cstheme="minorAscii"/>
+                <w:color w:val="auto"/>
+              </w:rPr>
+            </w:pPr>
+            <w:r>
+              <w:rPr>
+                <w:rFonts w:ascii="Calibri" w:hAnsi="Calibri" w:eastAsia="Calibri" w:cs="Calibri" w:asciiTheme="minorAscii" w:hAnsiTheme="minorAscii" w:eastAsiaTheme="minorAscii" w:cstheme="minorAscii"/>
+                <w:color w:val="auto"/>
+              </w:rPr>
+              <w:t xml:space="preserve">    "</w:t>
+            </w:r>
+            <w:r>
+              <w:rPr>
+                <w:rFonts w:ascii="Calibri" w:hAnsi="Calibri" w:eastAsia="Calibri" w:cs="Calibri" w:asciiTheme="minorAscii" w:hAnsiTheme="minorAscii" w:eastAsiaTheme="minorAscii" w:cstheme="minorAscii"/>
+                <w:color w:val="auto"/>
+              </w:rPr>
+              <w:t>clearedOnGo</w:t>
+            </w:r>
+            <w:r>
+              <w:rPr>
+                <w:rFonts w:ascii="Calibri" w:hAnsi="Calibri" w:eastAsia="Calibri" w:cs="Calibri" w:asciiTheme="minorAscii" w:hAnsiTheme="minorAscii" w:eastAsiaTheme="minorAscii" w:cstheme="minorAscii"/>
+                <w:color w:val="auto"/>
+              </w:rPr>
+              <w:t>": false,</w:t>
+            </w:r>
+          </w:p>
+          <w:p>
+            <w:pPr>
+              <w:pStyle w:val="Normal"/>
+              <w:rPr>
+                <w:rFonts w:ascii="Calibri" w:hAnsi="Calibri" w:eastAsia="Calibri" w:cs="Calibri" w:asciiTheme="minorAscii" w:hAnsiTheme="minorAscii" w:eastAsiaTheme="minorAscii" w:cstheme="minorAscii"/>
+                <w:color w:val="auto"/>
+              </w:rPr>
+            </w:pPr>
+            <w:r>
+              <w:rPr>
+                <w:rFonts w:ascii="Calibri" w:hAnsi="Calibri" w:eastAsia="Calibri" w:cs="Calibri" w:asciiTheme="minorAscii" w:hAnsiTheme="minorAscii" w:eastAsiaTheme="minorAscii" w:cstheme="minorAscii"/>
+                <w:color w:val="auto"/>
+              </w:rPr>
+              <w:t xml:space="preserve">    "</w:t>
+            </w:r>
+            <w:r>
+              <w:rPr>
+                <w:rFonts w:ascii="Calibri" w:hAnsi="Calibri" w:eastAsia="Calibri" w:cs="Calibri" w:asciiTheme="minorAscii" w:hAnsiTheme="minorAscii" w:eastAsiaTheme="minorAscii" w:cstheme="minorAscii"/>
+                <w:color w:val="auto"/>
+              </w:rPr>
+              <w:t>clearedOnAck</w:t>
+            </w:r>
+            <w:r>
+              <w:rPr>
+                <w:rFonts w:ascii="Calibri" w:hAnsi="Calibri" w:eastAsia="Calibri" w:cs="Calibri" w:asciiTheme="minorAscii" w:hAnsiTheme="minorAscii" w:eastAsiaTheme="minorAscii" w:cstheme="minorAscii"/>
+                <w:color w:val="auto"/>
+              </w:rPr>
+              <w:t>": true,</w:t>
+            </w:r>
+          </w:p>
+          <w:p>
+            <w:pPr>
+              <w:pStyle w:val="Normal"/>
+              <w:rPr>
+                <w:rFonts w:ascii="Calibri" w:hAnsi="Calibri" w:eastAsia="Calibri" w:cs="Calibri" w:asciiTheme="minorAscii" w:hAnsiTheme="minorAscii" w:eastAsiaTheme="minorAscii" w:cstheme="minorAscii"/>
+                <w:color w:val="auto"/>
+              </w:rPr>
+            </w:pPr>
+            <w:r>
+              <w:rPr>
+                <w:rFonts w:ascii="Calibri" w:hAnsi="Calibri" w:eastAsia="Calibri" w:cs="Calibri" w:asciiTheme="minorAscii" w:hAnsiTheme="minorAscii" w:eastAsiaTheme="minorAscii" w:cstheme="minorAscii"/>
+                <w:color w:val="auto"/>
+              </w:rPr>
+              <w:t xml:space="preserve">    "application": false,</w:t>
+            </w:r>
+          </w:p>
+          <w:p>
+            <w:pPr>
+              <w:pStyle w:val="Normal"/>
+              <w:rPr>
+                <w:rFonts w:ascii="Calibri" w:hAnsi="Calibri" w:eastAsia="Calibri" w:cs="Calibri" w:asciiTheme="minorAscii" w:hAnsiTheme="minorAscii" w:eastAsiaTheme="minorAscii" w:cstheme="minorAscii"/>
+                <w:color w:val="auto"/>
+              </w:rPr>
+            </w:pPr>
+            <w:r>
+              <w:rPr>
+                <w:rFonts w:ascii="Calibri" w:hAnsi="Calibri" w:eastAsia="Calibri" w:cs="Calibri" w:asciiTheme="minorAscii" w:hAnsiTheme="minorAscii" w:eastAsiaTheme="minorAscii" w:cstheme="minorAscii"/>
+                <w:color w:val="auto"/>
+              </w:rPr>
+              <w:t xml:space="preserve">    "name": "SensorError",</w:t>
+            </w:r>
+          </w:p>
+          <w:p>
+            <w:pPr>
+              <w:pStyle w:val="Normal"/>
+              <w:rPr>
+                <w:rFonts w:ascii="Calibri" w:hAnsi="Calibri" w:eastAsia="Calibri" w:cs="Calibri" w:asciiTheme="minorAscii" w:hAnsiTheme="minorAscii" w:eastAsiaTheme="minorAscii" w:cstheme="minorAscii"/>
+                <w:color w:val="auto"/>
+              </w:rPr>
+            </w:pPr>
+            <w:r>
+              <w:rPr>
+                <w:rFonts w:ascii="Calibri" w:hAnsi="Calibri" w:eastAsia="Calibri" w:cs="Calibri" w:asciiTheme="minorAscii" w:hAnsiTheme="minorAscii" w:eastAsiaTheme="minorAscii" w:cstheme="minorAscii"/>
+                <w:color w:val="auto"/>
+              </w:rPr>
+              <w:t xml:space="preserve">    "type": "Hardware",</w:t>
+            </w:r>
+          </w:p>
+          <w:p>
+            <w:pPr>
+              <w:pStyle w:val="Normal"/>
+              <w:rPr>
+                <w:rFonts w:ascii="Calibri" w:hAnsi="Calibri" w:eastAsia="Calibri" w:cs="Calibri" w:asciiTheme="minorAscii" w:hAnsiTheme="minorAscii" w:eastAsiaTheme="minorAscii" w:cstheme="minorAscii"/>
+                <w:color w:val="auto"/>
+              </w:rPr>
+            </w:pPr>
+            <w:r>
+              <w:rPr>
+                <w:rFonts w:ascii="Calibri" w:hAnsi="Calibri" w:eastAsia="Calibri" w:cs="Calibri" w:asciiTheme="minorAscii" w:hAnsiTheme="minorAscii" w:eastAsiaTheme="minorAscii" w:cstheme="minorAscii"/>
+                <w:color w:val="auto"/>
+              </w:rPr>
+              <w:t xml:space="preserve">    "</w:t>
+            </w:r>
+            <w:r>
+              <w:rPr>
+                <w:rFonts w:ascii="Calibri" w:hAnsi="Calibri" w:eastAsia="Calibri" w:cs="Calibri" w:asciiTheme="minorAscii" w:hAnsiTheme="minorAscii" w:eastAsiaTheme="minorAscii" w:cstheme="minorAscii"/>
+                <w:color w:val="auto"/>
+              </w:rPr>
+              <w:t>shortDescription</w:t>
+            </w:r>
+            <w:r>
+              <w:rPr>
+                <w:rFonts w:ascii="Calibri" w:hAnsi="Calibri" w:eastAsia="Calibri" w:cs="Calibri" w:asciiTheme="minorAscii" w:hAnsiTheme="minorAscii" w:eastAsiaTheme="minorAscii" w:cstheme="minorAscii"/>
+                <w:color w:val="auto"/>
+              </w:rPr>
+              <w:t>": "Sensor error detected.",</w:t>
+            </w:r>
+          </w:p>
+          <w:p>
+            <w:pPr>
+              <w:pStyle w:val="Normal"/>
+              <w:rPr>
+                <w:rFonts w:ascii="Calibri" w:hAnsi="Calibri" w:eastAsia="Calibri" w:cs="Calibri" w:asciiTheme="minorAscii" w:hAnsiTheme="minorAscii" w:eastAsiaTheme="minorAscii" w:cstheme="minorAscii"/>
+                <w:color w:val="auto"/>
+              </w:rPr>
+            </w:pPr>
+            <w:r>
+              <w:rPr>
+                <w:rFonts w:ascii="Calibri" w:hAnsi="Calibri" w:eastAsia="Calibri" w:cs="Calibri" w:asciiTheme="minorAscii" w:hAnsiTheme="minorAscii" w:eastAsiaTheme="minorAscii" w:cstheme="minorAscii"/>
+                <w:color w:val="auto"/>
+              </w:rPr>
+              <w:t xml:space="preserve">    "</w:t>
+            </w:r>
+            <w:r>
+              <w:rPr>
+                <w:rFonts w:ascii="Calibri" w:hAnsi="Calibri" w:eastAsia="Calibri" w:cs="Calibri" w:asciiTheme="minorAscii" w:hAnsiTheme="minorAscii" w:eastAsiaTheme="minorAscii" w:cstheme="minorAscii"/>
+                <w:color w:val="auto"/>
+              </w:rPr>
+              <w:t>longDescription</w:t>
+            </w:r>
+            <w:r>
+              <w:rPr>
+                <w:rFonts w:ascii="Calibri" w:hAnsi="Calibri" w:eastAsia="Calibri" w:cs="Calibri" w:asciiTheme="minorAscii" w:hAnsiTheme="minorAscii" w:eastAsiaTheme="minorAscii" w:cstheme="minorAscii"/>
+                <w:color w:val="auto"/>
+              </w:rPr>
+              <w:t>": "This fault indicates a sensor error in the AMR's hardware."</w:t>
+            </w:r>
+          </w:p>
+          <w:p>
+            <w:pPr>
+              <w:pStyle w:val="Normal"/>
+              <w:rPr>
+                <w:rFonts w:ascii="Calibri" w:hAnsi="Calibri" w:eastAsia="Calibri" w:cs="Calibri" w:asciiTheme="minorAscii" w:hAnsiTheme="minorAscii" w:eastAsiaTheme="minorAscii" w:cstheme="minorAscii"/>
+                <w:color w:val="auto"/>
+              </w:rPr>
+            </w:pPr>
+            <w:r>
+              <w:rPr>
+                <w:rFonts w:ascii="Calibri" w:hAnsi="Calibri" w:eastAsia="Calibri" w:cs="Calibri" w:asciiTheme="minorAscii" w:hAnsiTheme="minorAscii" w:eastAsiaTheme="minorAscii" w:cstheme="minorAscii"/>
+                <w:color w:val="auto"/>
+              </w:rPr>
+              <w:t xml:space="preserve">  },</w:t>
+            </w:r>
+          </w:p>
+          <w:p>
+            <w:pPr>
+              <w:pStyle w:val="Normal"/>
+              <w:rPr>
+                <w:rFonts w:ascii="Calibri" w:hAnsi="Calibri" w:eastAsia="Calibri" w:cs="Calibri" w:asciiTheme="minorAscii" w:hAnsiTheme="minorAscii" w:eastAsiaTheme="minorAscii" w:cstheme="minorAscii"/>
+                <w:color w:val="auto"/>
+              </w:rPr>
+            </w:pPr>
+            <w:r>
+              <w:rPr>
+                <w:rFonts w:ascii="Calibri" w:hAnsi="Calibri" w:eastAsia="Calibri" w:cs="Calibri" w:asciiTheme="minorAscii" w:hAnsiTheme="minorAscii" w:eastAsiaTheme="minorAscii" w:cstheme="minorAscii"/>
+                <w:color w:val="auto"/>
+              </w:rPr>
+              <w:t xml:space="preserve">  {</w:t>
+            </w:r>
+          </w:p>
+          <w:p>
+            <w:pPr>
+              <w:pStyle w:val="Normal"/>
+              <w:rPr>
+                <w:rFonts w:ascii="Calibri" w:hAnsi="Calibri" w:eastAsia="Calibri" w:cs="Calibri" w:asciiTheme="minorAscii" w:hAnsiTheme="minorAscii" w:eastAsiaTheme="minorAscii" w:cstheme="minorAscii"/>
+                <w:color w:val="auto"/>
+              </w:rPr>
+            </w:pPr>
+            <w:r>
+              <w:rPr>
+                <w:rFonts w:ascii="Calibri" w:hAnsi="Calibri" w:eastAsia="Calibri" w:cs="Calibri" w:asciiTheme="minorAscii" w:hAnsiTheme="minorAscii" w:eastAsiaTheme="minorAscii" w:cstheme="minorAscii"/>
+                <w:color w:val="auto"/>
+              </w:rPr>
+              <w:t xml:space="preserve">    "</w:t>
+            </w:r>
+            <w:r>
+              <w:rPr>
+                <w:rFonts w:ascii="Calibri" w:hAnsi="Calibri" w:eastAsia="Calibri" w:cs="Calibri" w:asciiTheme="minorAscii" w:hAnsiTheme="minorAscii" w:eastAsiaTheme="minorAscii" w:cstheme="minorAscii"/>
+                <w:color w:val="auto"/>
+              </w:rPr>
+              <w:t>namekey</w:t>
+            </w:r>
+            <w:r>
+              <w:rPr>
+                <w:rFonts w:ascii="Calibri" w:hAnsi="Calibri" w:eastAsia="Calibri" w:cs="Calibri" w:asciiTheme="minorAscii" w:hAnsiTheme="minorAscii" w:eastAsiaTheme="minorAscii" w:cstheme="minorAscii"/>
+                <w:color w:val="auto"/>
+              </w:rPr>
+              <w:t>": "fault124",</w:t>
+            </w:r>
+          </w:p>
+          <w:p>
+            <w:pPr>
+              <w:pStyle w:val="Normal"/>
+              <w:rPr>
+                <w:rFonts w:ascii="Calibri" w:hAnsi="Calibri" w:eastAsia="Calibri" w:cs="Calibri" w:asciiTheme="minorAscii" w:hAnsiTheme="minorAscii" w:eastAsiaTheme="minorAscii" w:cstheme="minorAscii"/>
+                <w:color w:val="auto"/>
+              </w:rPr>
+            </w:pPr>
+            <w:r>
+              <w:rPr>
+                <w:rFonts w:ascii="Calibri" w:hAnsi="Calibri" w:eastAsia="Calibri" w:cs="Calibri" w:asciiTheme="minorAscii" w:hAnsiTheme="minorAscii" w:eastAsiaTheme="minorAscii" w:cstheme="minorAscii"/>
+                <w:color w:val="auto"/>
+              </w:rPr>
+              <w:t xml:space="preserve">    "</w:t>
+            </w:r>
+            <w:r>
+              <w:rPr>
+                <w:rFonts w:ascii="Calibri" w:hAnsi="Calibri" w:eastAsia="Calibri" w:cs="Calibri" w:asciiTheme="minorAscii" w:hAnsiTheme="minorAscii" w:eastAsiaTheme="minorAscii" w:cstheme="minorAscii"/>
+                <w:color w:val="auto"/>
+              </w:rPr>
+              <w:t>upd</w:t>
+            </w:r>
+            <w:r>
+              <w:rPr>
+                <w:rFonts w:ascii="Calibri" w:hAnsi="Calibri" w:eastAsia="Calibri" w:cs="Calibri" w:asciiTheme="minorAscii" w:hAnsiTheme="minorAscii" w:eastAsiaTheme="minorAscii" w:cstheme="minorAscii"/>
+                <w:color w:val="auto"/>
+              </w:rPr>
+              <w:t>": 1635734500000,</w:t>
+            </w:r>
+          </w:p>
+          <w:p>
+            <w:pPr>
+              <w:pStyle w:val="Normal"/>
+              <w:rPr>
+                <w:rFonts w:ascii="Calibri" w:hAnsi="Calibri" w:eastAsia="Calibri" w:cs="Calibri" w:asciiTheme="minorAscii" w:hAnsiTheme="minorAscii" w:eastAsiaTheme="minorAscii" w:cstheme="minorAscii"/>
+                <w:color w:val="auto"/>
+              </w:rPr>
+            </w:pPr>
+            <w:r>
+              <w:rPr>
+                <w:rFonts w:ascii="Calibri" w:hAnsi="Calibri" w:eastAsia="Calibri" w:cs="Calibri" w:asciiTheme="minorAscii" w:hAnsiTheme="minorAscii" w:eastAsiaTheme="minorAscii" w:cstheme="minorAscii"/>
+                <w:color w:val="auto"/>
+              </w:rPr>
+              <w:t xml:space="preserve">    "robot": "AMR-002",</w:t>
+            </w:r>
+          </w:p>
+          <w:p>
+            <w:pPr>
+              <w:pStyle w:val="Normal"/>
+              <w:rPr>
+                <w:rFonts w:ascii="Calibri" w:hAnsi="Calibri" w:eastAsia="Calibri" w:cs="Calibri" w:asciiTheme="minorAscii" w:hAnsiTheme="minorAscii" w:eastAsiaTheme="minorAscii" w:cstheme="minorAscii"/>
+                <w:color w:val="auto"/>
+              </w:rPr>
+            </w:pPr>
+            <w:r>
+              <w:rPr>
+                <w:rFonts w:ascii="Calibri" w:hAnsi="Calibri" w:eastAsia="Calibri" w:cs="Calibri" w:asciiTheme="minorAscii" w:hAnsiTheme="minorAscii" w:eastAsiaTheme="minorAscii" w:cstheme="minorAscii"/>
+                <w:color w:val="auto"/>
+              </w:rPr>
+              <w:t xml:space="preserve">    "active": false,</w:t>
+            </w:r>
+          </w:p>
+          <w:p>
+            <w:pPr>
+              <w:pStyle w:val="Normal"/>
+              <w:rPr>
+                <w:rFonts w:ascii="Calibri" w:hAnsi="Calibri" w:eastAsia="Calibri" w:cs="Calibri" w:asciiTheme="minorAscii" w:hAnsiTheme="minorAscii" w:eastAsiaTheme="minorAscii" w:cstheme="minorAscii"/>
+                <w:color w:val="auto"/>
+              </w:rPr>
+            </w:pPr>
+            <w:r>
+              <w:rPr>
+                <w:rFonts w:ascii="Calibri" w:hAnsi="Calibri" w:eastAsia="Calibri" w:cs="Calibri" w:asciiTheme="minorAscii" w:hAnsiTheme="minorAscii" w:eastAsiaTheme="minorAscii" w:cstheme="minorAscii"/>
+                <w:color w:val="auto"/>
+              </w:rPr>
+              <w:t xml:space="preserve">    "</w:t>
+            </w:r>
+            <w:r>
+              <w:rPr>
+                <w:rFonts w:ascii="Calibri" w:hAnsi="Calibri" w:eastAsia="Calibri" w:cs="Calibri" w:asciiTheme="minorAscii" w:hAnsiTheme="minorAscii" w:eastAsiaTheme="minorAscii" w:cstheme="minorAscii"/>
+                <w:color w:val="auto"/>
+              </w:rPr>
+              <w:t>blockDriving</w:t>
+            </w:r>
+            <w:r>
+              <w:rPr>
+                <w:rFonts w:ascii="Calibri" w:hAnsi="Calibri" w:eastAsia="Calibri" w:cs="Calibri" w:asciiTheme="minorAscii" w:hAnsiTheme="minorAscii" w:eastAsiaTheme="minorAscii" w:cstheme="minorAscii"/>
+                <w:color w:val="auto"/>
+              </w:rPr>
+              <w:t>": false,</w:t>
+            </w:r>
+          </w:p>
+          <w:p>
+            <w:pPr>
+              <w:pStyle w:val="Normal"/>
+              <w:rPr>
+                <w:rFonts w:ascii="Calibri" w:hAnsi="Calibri" w:eastAsia="Calibri" w:cs="Calibri" w:asciiTheme="minorAscii" w:hAnsiTheme="minorAscii" w:eastAsiaTheme="minorAscii" w:cstheme="minorAscii"/>
+                <w:color w:val="auto"/>
+              </w:rPr>
+            </w:pPr>
+            <w:r>
+              <w:rPr>
+                <w:rFonts w:ascii="Calibri" w:hAnsi="Calibri" w:eastAsia="Calibri" w:cs="Calibri" w:asciiTheme="minorAscii" w:hAnsiTheme="minorAscii" w:eastAsiaTheme="minorAscii" w:cstheme="minorAscii"/>
+                <w:color w:val="auto"/>
+              </w:rPr>
+              <w:t xml:space="preserve">    "driving": true,</w:t>
+            </w:r>
+          </w:p>
+          <w:p>
+            <w:pPr>
+              <w:pStyle w:val="Normal"/>
+              <w:rPr>
+                <w:rFonts w:ascii="Calibri" w:hAnsi="Calibri" w:eastAsia="Calibri" w:cs="Calibri" w:asciiTheme="minorAscii" w:hAnsiTheme="minorAscii" w:eastAsiaTheme="minorAscii" w:cstheme="minorAscii"/>
+                <w:color w:val="auto"/>
+              </w:rPr>
+            </w:pPr>
+            <w:r>
+              <w:rPr>
+                <w:rFonts w:ascii="Calibri" w:hAnsi="Calibri" w:eastAsia="Calibri" w:cs="Calibri" w:asciiTheme="minorAscii" w:hAnsiTheme="minorAscii" w:eastAsiaTheme="minorAscii" w:cstheme="minorAscii"/>
+                <w:color w:val="auto"/>
+              </w:rPr>
+              <w:t xml:space="preserve">    "critical": false,</w:t>
+            </w:r>
+          </w:p>
+          <w:p>
+            <w:pPr>
+              <w:pStyle w:val="Normal"/>
+              <w:rPr>
+                <w:rFonts w:ascii="Calibri" w:hAnsi="Calibri" w:eastAsia="Calibri" w:cs="Calibri" w:asciiTheme="minorAscii" w:hAnsiTheme="minorAscii" w:eastAsiaTheme="minorAscii" w:cstheme="minorAscii"/>
+                <w:color w:val="auto"/>
+              </w:rPr>
+            </w:pPr>
+            <w:r>
+              <w:rPr>
+                <w:rFonts w:ascii="Calibri" w:hAnsi="Calibri" w:eastAsia="Calibri" w:cs="Calibri" w:asciiTheme="minorAscii" w:hAnsiTheme="minorAscii" w:eastAsiaTheme="minorAscii" w:cstheme="minorAscii"/>
+                <w:color w:val="auto"/>
+              </w:rPr>
+              <w:t xml:space="preserve">    "</w:t>
+            </w:r>
+            <w:r>
+              <w:rPr>
+                <w:rFonts w:ascii="Calibri" w:hAnsi="Calibri" w:eastAsia="Calibri" w:cs="Calibri" w:asciiTheme="minorAscii" w:hAnsiTheme="minorAscii" w:eastAsiaTheme="minorAscii" w:cstheme="minorAscii"/>
+                <w:color w:val="auto"/>
+              </w:rPr>
+              <w:t>clearedOnGo</w:t>
+            </w:r>
+            <w:r>
+              <w:rPr>
+                <w:rFonts w:ascii="Calibri" w:hAnsi="Calibri" w:eastAsia="Calibri" w:cs="Calibri" w:asciiTheme="minorAscii" w:hAnsiTheme="minorAscii" w:eastAsiaTheme="minorAscii" w:cstheme="minorAscii"/>
+                <w:color w:val="auto"/>
+              </w:rPr>
+              <w:t>": true,</w:t>
+            </w:r>
+          </w:p>
+          <w:p>
+            <w:pPr>
+              <w:pStyle w:val="Normal"/>
+              <w:rPr>
+                <w:rFonts w:ascii="Calibri" w:hAnsi="Calibri" w:eastAsia="Calibri" w:cs="Calibri" w:asciiTheme="minorAscii" w:hAnsiTheme="minorAscii" w:eastAsiaTheme="minorAscii" w:cstheme="minorAscii"/>
+                <w:color w:val="auto"/>
+              </w:rPr>
+            </w:pPr>
+            <w:r>
+              <w:rPr>
+                <w:rFonts w:ascii="Calibri" w:hAnsi="Calibri" w:eastAsia="Calibri" w:cs="Calibri" w:asciiTheme="minorAscii" w:hAnsiTheme="minorAscii" w:eastAsiaTheme="minorAscii" w:cstheme="minorAscii"/>
+                <w:color w:val="auto"/>
+              </w:rPr>
+              <w:t xml:space="preserve">    "</w:t>
+            </w:r>
+            <w:r>
+              <w:rPr>
+                <w:rFonts w:ascii="Calibri" w:hAnsi="Calibri" w:eastAsia="Calibri" w:cs="Calibri" w:asciiTheme="minorAscii" w:hAnsiTheme="minorAscii" w:eastAsiaTheme="minorAscii" w:cstheme="minorAscii"/>
+                <w:color w:val="auto"/>
+              </w:rPr>
+              <w:t>clearedOnAck</w:t>
+            </w:r>
+            <w:r>
+              <w:rPr>
+                <w:rFonts w:ascii="Calibri" w:hAnsi="Calibri" w:eastAsia="Calibri" w:cs="Calibri" w:asciiTheme="minorAscii" w:hAnsiTheme="minorAscii" w:eastAsiaTheme="minorAscii" w:cstheme="minorAscii"/>
+                <w:color w:val="auto"/>
+              </w:rPr>
+              <w:t>": false,</w:t>
+            </w:r>
+          </w:p>
+          <w:p>
+            <w:pPr>
+              <w:pStyle w:val="Normal"/>
+              <w:rPr>
+                <w:rFonts w:ascii="Calibri" w:hAnsi="Calibri" w:eastAsia="Calibri" w:cs="Calibri" w:asciiTheme="minorAscii" w:hAnsiTheme="minorAscii" w:eastAsiaTheme="minorAscii" w:cstheme="minorAscii"/>
+                <w:color w:val="auto"/>
+              </w:rPr>
+            </w:pPr>
+            <w:r>
+              <w:rPr>
+                <w:rFonts w:ascii="Calibri" w:hAnsi="Calibri" w:eastAsia="Calibri" w:cs="Calibri" w:asciiTheme="minorAscii" w:hAnsiTheme="minorAscii" w:eastAsiaTheme="minorAscii" w:cstheme="minorAscii"/>
+                <w:color w:val="auto"/>
+              </w:rPr>
+              <w:t xml:space="preserve">    "application": true,</w:t>
+            </w:r>
+          </w:p>
+          <w:p>
+            <w:pPr>
+              <w:pStyle w:val="Normal"/>
+              <w:rPr>
+                <w:rFonts w:ascii="Calibri" w:hAnsi="Calibri" w:eastAsia="Calibri" w:cs="Calibri" w:asciiTheme="minorAscii" w:hAnsiTheme="minorAscii" w:eastAsiaTheme="minorAscii" w:cstheme="minorAscii"/>
+                <w:color w:val="auto"/>
+              </w:rPr>
+            </w:pPr>
+            <w:r>
+              <w:rPr>
+                <w:rFonts w:ascii="Calibri" w:hAnsi="Calibri" w:eastAsia="Calibri" w:cs="Calibri" w:asciiTheme="minorAscii" w:hAnsiTheme="minorAscii" w:eastAsiaTheme="minorAscii" w:cstheme="minorAscii"/>
+                <w:color w:val="auto"/>
+              </w:rPr>
+              <w:t xml:space="preserve">    "name": "</w:t>
+            </w:r>
+            <w:r>
+              <w:rPr>
+                <w:rFonts w:ascii="Calibri" w:hAnsi="Calibri" w:eastAsia="Calibri" w:cs="Calibri" w:asciiTheme="minorAscii" w:hAnsiTheme="minorAscii" w:eastAsiaTheme="minorAscii" w:cstheme="minorAscii"/>
+                <w:color w:val="auto"/>
+              </w:rPr>
+              <w:t>SoftwareError</w:t>
+            </w:r>
+            <w:r>
+              <w:rPr>
+                <w:rFonts w:ascii="Calibri" w:hAnsi="Calibri" w:eastAsia="Calibri" w:cs="Calibri" w:asciiTheme="minorAscii" w:hAnsiTheme="minorAscii" w:eastAsiaTheme="minorAscii" w:cstheme="minorAscii"/>
+                <w:color w:val="auto"/>
+              </w:rPr>
+              <w:t>",</w:t>
+            </w:r>
+          </w:p>
+          <w:p>
+            <w:pPr>
+              <w:pStyle w:val="Normal"/>
+              <w:rPr>
+                <w:rFonts w:ascii="Calibri" w:hAnsi="Calibri" w:eastAsia="Calibri" w:cs="Calibri" w:asciiTheme="minorAscii" w:hAnsiTheme="minorAscii" w:eastAsiaTheme="minorAscii" w:cstheme="minorAscii"/>
+                <w:color w:val="auto"/>
+              </w:rPr>
+            </w:pPr>
+            <w:r>
+              <w:rPr>
+                <w:rFonts w:ascii="Calibri" w:hAnsi="Calibri" w:eastAsia="Calibri" w:cs="Calibri" w:asciiTheme="minorAscii" w:hAnsiTheme="minorAscii" w:eastAsiaTheme="minorAscii" w:cstheme="minorAscii"/>
+                <w:color w:val="auto"/>
+              </w:rPr>
+              <w:t xml:space="preserve">    "type": "Software",</w:t>
+            </w:r>
+          </w:p>
+          <w:p>
+            <w:pPr>
+              <w:pStyle w:val="Normal"/>
+              <w:rPr>
+                <w:rFonts w:ascii="Calibri" w:hAnsi="Calibri" w:eastAsia="Calibri" w:cs="Calibri" w:asciiTheme="minorAscii" w:hAnsiTheme="minorAscii" w:eastAsiaTheme="minorAscii" w:cstheme="minorAscii"/>
+                <w:color w:val="auto"/>
+              </w:rPr>
+            </w:pPr>
+            <w:r>
+              <w:rPr>
+                <w:rFonts w:ascii="Calibri" w:hAnsi="Calibri" w:eastAsia="Calibri" w:cs="Calibri" w:asciiTheme="minorAscii" w:hAnsiTheme="minorAscii" w:eastAsiaTheme="minorAscii" w:cstheme="minorAscii"/>
+                <w:color w:val="auto"/>
+              </w:rPr>
+              <w:t xml:space="preserve">    "</w:t>
+            </w:r>
+            <w:r>
+              <w:rPr>
+                <w:rFonts w:ascii="Calibri" w:hAnsi="Calibri" w:eastAsia="Calibri" w:cs="Calibri" w:asciiTheme="minorAscii" w:hAnsiTheme="minorAscii" w:eastAsiaTheme="minorAscii" w:cstheme="minorAscii"/>
+                <w:color w:val="auto"/>
+              </w:rPr>
+              <w:t>shortDescription</w:t>
+            </w:r>
+            <w:r>
+              <w:rPr>
+                <w:rFonts w:ascii="Calibri" w:hAnsi="Calibri" w:eastAsia="Calibri" w:cs="Calibri" w:asciiTheme="minorAscii" w:hAnsiTheme="minorAscii" w:eastAsiaTheme="minorAscii" w:cstheme="minorAscii"/>
+                <w:color w:val="auto"/>
+              </w:rPr>
+              <w:t>": "Software error detected.",</w:t>
+            </w:r>
+          </w:p>
+          <w:p>
+            <w:pPr>
+              <w:pStyle w:val="Normal"/>
+              <w:rPr>
+                <w:rFonts w:ascii="Calibri" w:hAnsi="Calibri" w:eastAsia="Calibri" w:cs="Calibri" w:asciiTheme="minorAscii" w:hAnsiTheme="minorAscii" w:eastAsiaTheme="minorAscii" w:cstheme="minorAscii"/>
+                <w:color w:val="auto"/>
+              </w:rPr>
+            </w:pPr>
+            <w:r>
+              <w:rPr>
+                <w:rFonts w:ascii="Calibri" w:hAnsi="Calibri" w:eastAsia="Calibri" w:cs="Calibri" w:asciiTheme="minorAscii" w:hAnsiTheme="minorAscii" w:eastAsiaTheme="minorAscii" w:cstheme="minorAscii"/>
+                <w:color w:val="auto"/>
+              </w:rPr>
+              <w:t xml:space="preserve">    "</w:t>
+            </w:r>
+            <w:r>
+              <w:rPr>
+                <w:rFonts w:ascii="Calibri" w:hAnsi="Calibri" w:eastAsia="Calibri" w:cs="Calibri" w:asciiTheme="minorAscii" w:hAnsiTheme="minorAscii" w:eastAsiaTheme="minorAscii" w:cstheme="minorAscii"/>
+                <w:color w:val="auto"/>
+              </w:rPr>
+              <w:t>longDescription</w:t>
+            </w:r>
+            <w:r>
+              <w:rPr>
+                <w:rFonts w:ascii="Calibri" w:hAnsi="Calibri" w:eastAsia="Calibri" w:cs="Calibri" w:asciiTheme="minorAscii" w:hAnsiTheme="minorAscii" w:eastAsiaTheme="minorAscii" w:cstheme="minorAscii"/>
+                <w:color w:val="auto"/>
+              </w:rPr>
+              <w:t>": "This fault indicates a software error in the AMR's system."</w:t>
+            </w:r>
+          </w:p>
+          <w:p>
+            <w:pPr>
+              <w:pStyle w:val="Normal"/>
+              <w:rPr>
+                <w:rFonts w:ascii="Calibri" w:hAnsi="Calibri" w:eastAsia="Calibri" w:cs="Calibri" w:asciiTheme="minorAscii" w:hAnsiTheme="minorAscii" w:eastAsiaTheme="minorAscii" w:cstheme="minorAscii"/>
+                <w:color w:val="auto"/>
+              </w:rPr>
+            </w:pPr>
+            <w:r>
+              <w:rPr>
+                <w:rFonts w:ascii="Calibri" w:hAnsi="Calibri" w:eastAsia="Calibri" w:cs="Calibri" w:asciiTheme="minorAscii" w:hAnsiTheme="minorAscii" w:eastAsiaTheme="minorAscii" w:cstheme="minorAscii"/>
+                <w:color w:val="auto"/>
+              </w:rPr>
+              <w:t xml:space="preserve">  }</w:t>
+            </w:r>
+          </w:p>
+          <w:p>
+            <w:pPr>
+              <w:pStyle w:val="Normal"/>
+              <w:rPr>
+                <w:rFonts w:ascii="Calibri" w:hAnsi="Calibri" w:eastAsia="Calibri" w:cs="Calibri" w:asciiTheme="minorAscii" w:hAnsiTheme="minorAscii" w:eastAsiaTheme="minorAscii" w:cstheme="minorAscii"/>
+                <w:color w:val="auto"/>
+              </w:rPr>
+            </w:pPr>
+            <w:r>
+              <w:rPr>
+                <w:rFonts w:ascii="Calibri" w:hAnsi="Calibri" w:eastAsia="Calibri" w:cs="Calibri" w:asciiTheme="minorAscii" w:hAnsiTheme="minorAscii" w:eastAsiaTheme="minorAscii" w:cstheme="minorAscii"/>
+                <w:color w:val="auto"/>
+              </w:rPr>
+              <w:t>]</w:t>
+            </w:r>
+          </w:p>
+        </w:tc>
+      </w:tr>
+    </w:tbl>
+    <w:p>
+      <w:pPr>
+        <w:pStyle w:val="Normal"/>
+        <w:rPr>
+          <w:rFonts w:ascii="Segoe UI Emoji" w:hAnsi="Segoe UI Emoji" w:eastAsia="Segoe UI Emoji" w:cs="Segoe UI Emoji"/>
+        </w:rPr>
+      </w:pPr>
+    </w:p>
+    <w:p>
+      <w:pPr>
+        <w:pStyle w:val="Normal"/>
+        <w:rPr>
+          <w:rFonts w:ascii="Segoe UI Emoji" w:hAnsi="Segoe UI Emoji" w:eastAsia="Segoe UI Emoji" w:cs="Segoe UI Emoji"/>
+        </w:rPr>
+      </w:pPr>
+    </w:p>
+    <w:tbl>
+      <w:tblPr>
+        <w:tblStyle w:val="TableGrid"/>
+        <w:tblW w:w="0" w:type="auto"/>
+        <w:tblLayout w:type="fixed"/>
+        <w:tblLook w:val="06A0" w:firstRow="1" w:lastRow="0" w:firstColumn="1" w:lastColumn="0" w:noHBand="1" w:noVBand="1"/>
+      </w:tblPr>
+      <w:tblGrid>
+        <w:gridCol w:w="7905"/>
+      </w:tblGrid>
+      <w:tr>
+        <w:trPr>
+          <w:trHeight w:val="300"/>
+        </w:trPr>
+        <w:tc>
+          <w:tcPr>
+            <w:tcW w:w="7905" w:type="dxa"/>
+            <w:tcBorders>
+              <w:top w:val="single" w:color="A8D08D" w:themeColor="accent6" w:themeTint="99" w:sz="4"/>
+              <w:left w:val="single" w:color="A8D08D" w:themeColor="accent6" w:themeTint="99" w:sz="4"/>
+              <w:bottom w:val="single" w:color="A8D08D" w:themeColor="accent6" w:themeTint="99" w:sz="4"/>
+              <w:right w:val="single" w:color="A8D08D" w:themeColor="accent6" w:themeTint="99" w:sz="4"/>
+            </w:tcBorders>
+            <w:shd w:val="clear" w:color="auto" w:fill="F2F2F2" w:themeFill="background1" w:themeFillShade="F2"/>
+            <w:tcMar/>
+          </w:tcPr>
+          <w:p>
+            <w:pPr>
+              <w:pStyle w:val="Normal"/>
+            </w:pPr>
+          </w:p>
+          <w:p>
+            <w:pPr>
+              <w:pStyle w:val="Normal"/>
+              <w:rPr>
+                <w:rFonts w:ascii="Segoe UI Emoji" w:hAnsi="Segoe UI Emoji" w:eastAsia="Segoe UI Emoji" w:cs="Segoe UI Emoji"/>
+                <w:color w:val="auto"/>
+              </w:rPr>
+            </w:pPr>
+            <w:r>
+              <w:rPr>
+                <w:noProof/>
+              </w:rPr>
+              <mc:AlternateContent xmlns:mc="http://schemas.openxmlformats.org/markup-compatibility/2006">
+                <mc:Choice xmlns:mc="http://schemas.openxmlformats.org/markup-compatibility/2006" Requires="wpg">
+                  <w:drawing xmlns:w="http://schemas.openxmlformats.org/wordprocessingml/2006/main">
+                    <wp:inline xmlns:wp="http://schemas.openxmlformats.org/drawingml/2006/wordprocessingDrawing" xmlns:wp14="http://schemas.microsoft.com/office/word/2010/wordprocessingDrawing" distT="0" distB="0" distL="0" distR="0" wp14:anchorId="345453BC" wp14:editId="2E685099">
+                      <wp:extent xmlns:wp="http://schemas.openxmlformats.org/drawingml/2006/wordprocessingDrawing" cx="4591049" cy="676275"/>
+                      <wp:effectExtent xmlns:wp="http://schemas.openxmlformats.org/drawingml/2006/wordprocessingDrawing" l="0" t="0" r="19685" b="28575"/>
+                      <wp:docPr xmlns:wp="http://schemas.openxmlformats.org/drawingml/2006/wordprocessingDrawing" id="509065663" name="Rectangle 1"/>
+                      <wp:cNvGraphicFramePr xmlns:wp="http://schemas.openxmlformats.org/drawingml/2006/wordprocessingDrawing"/>
+                      <a:graphic xmlns:a="http://schemas.openxmlformats.org/drawingml/2006/main">
+                        <a:graphicData uri="http://schemas.microsoft.com/office/word/2010/wordprocessingGroup">
+                          <wpg:wgp xmlns:wpg="http://schemas.microsoft.com/office/word/2010/wordprocessingGroup">
+                            <wpg:cNvGrpSpPr/>
+                            <wpg:grpSpPr>
+                              <a:xfrm>
+                                <a:off x="0" y="0"/>
+                                <a:ext cx="4591049" cy="676275"/>
+                                <a:chOff x="0" y="0"/>
+                                <a:chExt cx="4591049" cy="676275"/>
+                              </a:xfrm>
+                            </wpg:grpSpPr>
+                            <wps:wsp xmlns:wps="http://schemas.microsoft.com/office/word/2010/wordprocessingShape">
+                              <wps:cNvPr id="2" name="Rectangle 2"/>
+                              <wps:cNvSpPr/>
+                              <wps:spPr>
+                                <a:xfrm rot="-10800000" flipH="1" flipV="1">
+                                  <a:off x="0" y="0"/>
+                                  <a:ext cx="428625" cy="304800"/>
+                                </a:xfrm>
+                                <a:prstGeom prst="rect">
+                                  <a:avLst/>
+                                </a:prstGeom>
+                                <a:solidFill>
+                                  <a:schemeClr val="accent6">
+                                    <a:lumMod val="60000"/>
+                                    <a:lumOff val="40000"/>
+                                  </a:schemeClr>
+                                </a:solidFill>
+                                <a:ln>
+                                  <a:solidFill>
+                                    <a:srgbClr val="000000"/>
+                                  </a:solidFill>
+                                </a:ln>
+                              </wps:spPr>
+                              <wps:txbx>
+                                <w:txbxContent xmlns:w="http://schemas.openxmlformats.org/wordprocessingml/2006/main">
+                                  <w:p>
+                                    <w:pPr>
+                                      <w:spacing w:line="252" w:lineRule="auto"/>
+                                      <w:rPr>
+                                        <w:rFonts w:ascii="Calibri" w:hAnsi="Calibri" w:cs="Calibri"/>
+                                        <w:kern w:val="0"/>
+                                        <w14:ligatures xmlns:w14="http://schemas.microsoft.com/office/word/2010/wordml" w14:val="none"/>
+                                      </w:rPr>
+                                    </w:pPr>
+                                    <w:r>
+                                      <w:rPr>
+                                        <w:rFonts w:ascii="Calibri" w:hAnsi="Calibri" w:cs="Calibri"/>
+                                      </w:rPr>
+                                      <w:t>GET</w:t>
+                                    </w:r>
+                                  </w:p>
+                                </w:txbxContent>
+                              </wps:txbx>
+                              <wps:bodyPr anchor="t"/>
+                            </wps:wsp>
+                            <wps:wsp xmlns:wps="http://schemas.microsoft.com/office/word/2010/wordprocessingShape">
+                              <wps:cNvPr id="3" name="Rectangle 3"/>
+                              <wps:cNvSpPr/>
+                              <wps:spPr>
+                                <a:xfrm rot="-10800000" flipH="1" flipV="1">
+                                  <a:off x="428624" y="0"/>
+                                  <a:ext cx="4162425" cy="304800"/>
+                                </a:xfrm>
+                                <a:prstGeom prst="rect">
+                                  <a:avLst/>
+                                </a:prstGeom>
+                                <a:solidFill>
+                                  <a:schemeClr val="accent3">
+                                    <a:lumMod val="40000"/>
+                                    <a:lumOff val="60000"/>
+                                  </a:schemeClr>
+                                </a:solidFill>
+                                <a:ln>
+                                  <a:solidFill>
+                                    <a:srgbClr val="000000"/>
+                                  </a:solidFill>
+                                </a:ln>
+                              </wps:spPr>
+                              <wps:txbx>
+                                <w:txbxContent xmlns:w="http://schemas.openxmlformats.org/wordprocessingml/2006/main">
+                                  <w:p>
+                                    <w:pPr>
+                                      <w:spacing w:line="252" w:lineRule="auto"/>
+                                      <w:rPr>
+                                        <w:rFonts w:ascii="Calibri" w:hAnsi="Calibri" w:cs="Calibri"/>
+                                        <w:kern w:val="0"/>
+                                        <w14:ligatures xmlns:w14="http://schemas.microsoft.com/office/word/2010/wordml" w14:val="none"/>
+                                      </w:rPr>
+                                    </w:pPr>
+                                    <w:r>
+                                      <w:rPr>
+                                        <w:rFonts w:ascii="Calibri" w:hAnsi="Calibri" w:cs="Calibri"/>
+                                      </w:rPr>
+                                      <w:t xml:space="preserve"> /RobotFault/History?sinceTime=1635734400000&amp;namekey=fault123</w:t>
+                                    </w:r>
+                                  </w:p>
+                                </w:txbxContent>
+                              </wps:txbx>
+                              <wps:bodyPr anchor="t"/>
+                            </wps:wsp>
+                            <wps:wsp xmlns:wps="http://schemas.microsoft.com/office/word/2010/wordprocessingShape">
+                              <wps:cNvPr id="4" name="Rectangle 4"/>
+                              <wps:cNvSpPr/>
+                              <wps:spPr>
+                                <a:xfrm rot="-10800000" flipV="1">
+                                  <a:off x="0" y="392412"/>
+                                  <a:ext cx="823670" cy="283863"/>
+                                </a:xfrm>
+                                <a:prstGeom prst="rect">
+                                  <a:avLst/>
+                                </a:prstGeom>
+                                <a:solidFill>
+                                  <a:schemeClr val="bg1">
+                                    <a:lumMod val="85000"/>
+                                  </a:schemeClr>
+                                </a:solidFill>
+                                <a:ln>
+                                  <a:solidFill>
+                                    <a:srgbClr val="000000"/>
+                                  </a:solidFill>
+                                </a:ln>
+                              </wps:spPr>
+                              <wps:txbx>
+                                <w:txbxContent xmlns:w="http://schemas.openxmlformats.org/wordprocessingml/2006/main">
+                                  <w:p>
+                                    <w:pPr>
+                                      <w:spacing w:line="252" w:lineRule="auto"/>
+                                      <w:rPr>
+                                        <w:rFonts w:ascii="Calibri" w:hAnsi="Calibri" w:cs="Calibri"/>
+                                        <w:color w:val="000000"/>
+                                        <w:kern w:val="0"/>
+                                        <w14:ligatures xmlns:w14="http://schemas.microsoft.com/office/word/2010/wordml" w14:val="none"/>
+                                      </w:rPr>
+                                    </w:pPr>
+                                    <w:r>
+                                      <w:rPr>
+                                        <w:rFonts w:ascii="Calibri" w:hAnsi="Calibri" w:cs="Calibri"/>
+                                        <w:color w:val="000000"/>
+                                      </w:rPr>
+                                      <w:t>Response :</w:t>
+                                    </w:r>
+                                  </w:p>
+                                </w:txbxContent>
+                              </wps:txbx>
+                              <wps:bodyPr anchor="t"/>
+                            </wps:wsp>
+                          </wpg:wgp>
+                        </a:graphicData>
+                      </a:graphic>
+                    </wp:inline>
+                  </w:drawing>
+                </mc:Choice>
+                <mc:Fallback xmlns:mc="http://schemas.openxmlformats.org/markup-compatibility/2006"/>
+              </mc:AlternateContent>
+            </w:r>
+          </w:p>
+          <w:p>
+            <w:pPr>
+              <w:pStyle w:val="Normal"/>
+              <w:rPr>
+                <w:rFonts w:ascii="Calibri" w:hAnsi="Calibri" w:eastAsia="Calibri" w:cs="Calibri" w:asciiTheme="minorAscii" w:hAnsiTheme="minorAscii" w:eastAsiaTheme="minorAscii" w:cstheme="minorAscii"/>
+                <w:color w:val="auto"/>
+              </w:rPr>
+            </w:pPr>
+            <w:r>
+              <w:rPr>
+                <w:rFonts w:ascii="Calibri" w:hAnsi="Calibri" w:eastAsia="Calibri" w:cs="Calibri" w:asciiTheme="minorAscii" w:hAnsiTheme="minorAscii" w:eastAsiaTheme="minorAscii" w:cstheme="minorAscii"/>
+                <w:color w:val="auto"/>
+              </w:rPr>
+              <w:t>[</w:t>
+            </w:r>
+          </w:p>
+          <w:p>
+            <w:pPr>
+              <w:pStyle w:val="Normal"/>
+              <w:rPr>
+                <w:rFonts w:ascii="Calibri" w:hAnsi="Calibri" w:eastAsia="Calibri" w:cs="Calibri" w:asciiTheme="minorAscii" w:hAnsiTheme="minorAscii" w:eastAsiaTheme="minorAscii" w:cstheme="minorAscii"/>
+                <w:color w:val="auto"/>
+              </w:rPr>
+            </w:pPr>
+            <w:r>
+              <w:rPr>
+                <w:rFonts w:ascii="Calibri" w:hAnsi="Calibri" w:eastAsia="Calibri" w:cs="Calibri" w:asciiTheme="minorAscii" w:hAnsiTheme="minorAscii" w:eastAsiaTheme="minorAscii" w:cstheme="minorAscii"/>
+                <w:color w:val="auto"/>
+              </w:rPr>
+              <w:t xml:space="preserve">  {</w:t>
+            </w:r>
+          </w:p>
+          <w:p>
+            <w:pPr>
+              <w:pStyle w:val="Normal"/>
+              <w:rPr>
+                <w:rFonts w:ascii="Calibri" w:hAnsi="Calibri" w:eastAsia="Calibri" w:cs="Calibri" w:asciiTheme="minorAscii" w:hAnsiTheme="minorAscii" w:eastAsiaTheme="minorAscii" w:cstheme="minorAscii"/>
+                <w:color w:val="auto"/>
+              </w:rPr>
+            </w:pPr>
+            <w:r>
+              <w:rPr>
+                <w:rFonts w:ascii="Calibri" w:hAnsi="Calibri" w:eastAsia="Calibri" w:cs="Calibri" w:asciiTheme="minorAscii" w:hAnsiTheme="minorAscii" w:eastAsiaTheme="minorAscii" w:cstheme="minorAscii"/>
+                <w:color w:val="auto"/>
+              </w:rPr>
+              <w:t xml:space="preserve">    "</w:t>
+            </w:r>
+            <w:r>
+              <w:rPr>
+                <w:rFonts w:ascii="Calibri" w:hAnsi="Calibri" w:eastAsia="Calibri" w:cs="Calibri" w:asciiTheme="minorAscii" w:hAnsiTheme="minorAscii" w:eastAsiaTheme="minorAscii" w:cstheme="minorAscii"/>
+                <w:color w:val="auto"/>
+              </w:rPr>
+              <w:t>namekey</w:t>
+            </w:r>
+            <w:r>
+              <w:rPr>
+                <w:rFonts w:ascii="Calibri" w:hAnsi="Calibri" w:eastAsia="Calibri" w:cs="Calibri" w:asciiTheme="minorAscii" w:hAnsiTheme="minorAscii" w:eastAsiaTheme="minorAscii" w:cstheme="minorAscii"/>
+                <w:color w:val="auto"/>
+              </w:rPr>
+              <w:t>": "fault123",</w:t>
+            </w:r>
+          </w:p>
+          <w:p>
+            <w:pPr>
+              <w:pStyle w:val="Normal"/>
+              <w:rPr>
+                <w:rFonts w:ascii="Calibri" w:hAnsi="Calibri" w:eastAsia="Calibri" w:cs="Calibri" w:asciiTheme="minorAscii" w:hAnsiTheme="minorAscii" w:eastAsiaTheme="minorAscii" w:cstheme="minorAscii"/>
+                <w:color w:val="auto"/>
+              </w:rPr>
+            </w:pPr>
+            <w:r>
+              <w:rPr>
+                <w:rFonts w:ascii="Calibri" w:hAnsi="Calibri" w:eastAsia="Calibri" w:cs="Calibri" w:asciiTheme="minorAscii" w:hAnsiTheme="minorAscii" w:eastAsiaTheme="minorAscii" w:cstheme="minorAscii"/>
+                <w:color w:val="auto"/>
+              </w:rPr>
+              <w:t xml:space="preserve">    "</w:t>
+            </w:r>
+            <w:r>
+              <w:rPr>
+                <w:rFonts w:ascii="Calibri" w:hAnsi="Calibri" w:eastAsia="Calibri" w:cs="Calibri" w:asciiTheme="minorAscii" w:hAnsiTheme="minorAscii" w:eastAsiaTheme="minorAscii" w:cstheme="minorAscii"/>
+                <w:color w:val="auto"/>
+              </w:rPr>
+              <w:t>upd</w:t>
+            </w:r>
+            <w:r>
+              <w:rPr>
+                <w:rFonts w:ascii="Calibri" w:hAnsi="Calibri" w:eastAsia="Calibri" w:cs="Calibri" w:asciiTheme="minorAscii" w:hAnsiTheme="minorAscii" w:eastAsiaTheme="minorAscii" w:cstheme="minorAscii"/>
+                <w:color w:val="auto"/>
+              </w:rPr>
+              <w:t>": 1635734400000,</w:t>
+            </w:r>
+          </w:p>
+          <w:p>
+            <w:pPr>
+              <w:pStyle w:val="Normal"/>
+              <w:rPr>
+                <w:rFonts w:ascii="Calibri" w:hAnsi="Calibri" w:eastAsia="Calibri" w:cs="Calibri" w:asciiTheme="minorAscii" w:hAnsiTheme="minorAscii" w:eastAsiaTheme="minorAscii" w:cstheme="minorAscii"/>
+                <w:color w:val="auto"/>
+              </w:rPr>
+            </w:pPr>
+            <w:r>
+              <w:rPr>
+                <w:rFonts w:ascii="Calibri" w:hAnsi="Calibri" w:eastAsia="Calibri" w:cs="Calibri" w:asciiTheme="minorAscii" w:hAnsiTheme="minorAscii" w:eastAsiaTheme="minorAscii" w:cstheme="minorAscii"/>
+                <w:color w:val="auto"/>
+              </w:rPr>
+              <w:t xml:space="preserve">    "robot": "AMR-001",</w:t>
+            </w:r>
+          </w:p>
+          <w:p>
+            <w:pPr>
+              <w:pStyle w:val="Normal"/>
+              <w:rPr>
+                <w:rFonts w:ascii="Calibri" w:hAnsi="Calibri" w:eastAsia="Calibri" w:cs="Calibri" w:asciiTheme="minorAscii" w:hAnsiTheme="minorAscii" w:eastAsiaTheme="minorAscii" w:cstheme="minorAscii"/>
+                <w:color w:val="auto"/>
+              </w:rPr>
+            </w:pPr>
+            <w:r>
+              <w:rPr>
+                <w:rFonts w:ascii="Calibri" w:hAnsi="Calibri" w:eastAsia="Calibri" w:cs="Calibri" w:asciiTheme="minorAscii" w:hAnsiTheme="minorAscii" w:eastAsiaTheme="minorAscii" w:cstheme="minorAscii"/>
+                <w:color w:val="auto"/>
+              </w:rPr>
+              <w:t xml:space="preserve">    "active": true,</w:t>
+            </w:r>
+          </w:p>
+          <w:p>
+            <w:pPr>
+              <w:pStyle w:val="Normal"/>
+              <w:rPr>
+                <w:rFonts w:ascii="Calibri" w:hAnsi="Calibri" w:eastAsia="Calibri" w:cs="Calibri" w:asciiTheme="minorAscii" w:hAnsiTheme="minorAscii" w:eastAsiaTheme="minorAscii" w:cstheme="minorAscii"/>
+                <w:color w:val="auto"/>
+              </w:rPr>
+            </w:pPr>
+            <w:r>
+              <w:rPr>
+                <w:rFonts w:ascii="Calibri" w:hAnsi="Calibri" w:eastAsia="Calibri" w:cs="Calibri" w:asciiTheme="minorAscii" w:hAnsiTheme="minorAscii" w:eastAsiaTheme="minorAscii" w:cstheme="minorAscii"/>
+                <w:color w:val="auto"/>
+              </w:rPr>
+              <w:t xml:space="preserve">    "</w:t>
+            </w:r>
+            <w:r>
+              <w:rPr>
+                <w:rFonts w:ascii="Calibri" w:hAnsi="Calibri" w:eastAsia="Calibri" w:cs="Calibri" w:asciiTheme="minorAscii" w:hAnsiTheme="minorAscii" w:eastAsiaTheme="minorAscii" w:cstheme="minorAscii"/>
+                <w:color w:val="auto"/>
+              </w:rPr>
+              <w:t>blockDriving</w:t>
+            </w:r>
+            <w:r>
+              <w:rPr>
+                <w:rFonts w:ascii="Calibri" w:hAnsi="Calibri" w:eastAsia="Calibri" w:cs="Calibri" w:asciiTheme="minorAscii" w:hAnsiTheme="minorAscii" w:eastAsiaTheme="minorAscii" w:cstheme="minorAscii"/>
+                <w:color w:val="auto"/>
+              </w:rPr>
+              <w:t>": true,</w:t>
+            </w:r>
+          </w:p>
+          <w:p>
+            <w:pPr>
+              <w:pStyle w:val="Normal"/>
+              <w:rPr>
+                <w:rFonts w:ascii="Calibri" w:hAnsi="Calibri" w:eastAsia="Calibri" w:cs="Calibri" w:asciiTheme="minorAscii" w:hAnsiTheme="minorAscii" w:eastAsiaTheme="minorAscii" w:cstheme="minorAscii"/>
+                <w:color w:val="auto"/>
+              </w:rPr>
+            </w:pPr>
+            <w:r>
+              <w:rPr>
+                <w:rFonts w:ascii="Calibri" w:hAnsi="Calibri" w:eastAsia="Calibri" w:cs="Calibri" w:asciiTheme="minorAscii" w:hAnsiTheme="minorAscii" w:eastAsiaTheme="minorAscii" w:cstheme="minorAscii"/>
+                <w:color w:val="auto"/>
+              </w:rPr>
+              <w:t xml:space="preserve">    "driving": false,</w:t>
+            </w:r>
+          </w:p>
+          <w:p>
+            <w:pPr>
+              <w:pStyle w:val="Normal"/>
+              <w:rPr>
+                <w:rFonts w:ascii="Calibri" w:hAnsi="Calibri" w:eastAsia="Calibri" w:cs="Calibri" w:asciiTheme="minorAscii" w:hAnsiTheme="minorAscii" w:eastAsiaTheme="minorAscii" w:cstheme="minorAscii"/>
+                <w:color w:val="auto"/>
+              </w:rPr>
+            </w:pPr>
+            <w:r>
+              <w:rPr>
+                <w:rFonts w:ascii="Calibri" w:hAnsi="Calibri" w:eastAsia="Calibri" w:cs="Calibri" w:asciiTheme="minorAscii" w:hAnsiTheme="minorAscii" w:eastAsiaTheme="minorAscii" w:cstheme="minorAscii"/>
+                <w:color w:val="auto"/>
+              </w:rPr>
+              <w:t xml:space="preserve">    "critical": true,</w:t>
+            </w:r>
+          </w:p>
+          <w:p>
+            <w:pPr>
+              <w:pStyle w:val="Normal"/>
+              <w:rPr>
+                <w:rFonts w:ascii="Calibri" w:hAnsi="Calibri" w:eastAsia="Calibri" w:cs="Calibri" w:asciiTheme="minorAscii" w:hAnsiTheme="minorAscii" w:eastAsiaTheme="minorAscii" w:cstheme="minorAscii"/>
+                <w:color w:val="auto"/>
+              </w:rPr>
+            </w:pPr>
+            <w:r>
+              <w:rPr>
+                <w:rFonts w:ascii="Calibri" w:hAnsi="Calibri" w:eastAsia="Calibri" w:cs="Calibri" w:asciiTheme="minorAscii" w:hAnsiTheme="minorAscii" w:eastAsiaTheme="minorAscii" w:cstheme="minorAscii"/>
+                <w:color w:val="auto"/>
+              </w:rPr>
+              <w:t xml:space="preserve">    "</w:t>
+            </w:r>
+            <w:r>
+              <w:rPr>
+                <w:rFonts w:ascii="Calibri" w:hAnsi="Calibri" w:eastAsia="Calibri" w:cs="Calibri" w:asciiTheme="minorAscii" w:hAnsiTheme="minorAscii" w:eastAsiaTheme="minorAscii" w:cstheme="minorAscii"/>
+                <w:color w:val="auto"/>
+              </w:rPr>
+              <w:t>clearedOnGo</w:t>
+            </w:r>
+            <w:r>
+              <w:rPr>
+                <w:rFonts w:ascii="Calibri" w:hAnsi="Calibri" w:eastAsia="Calibri" w:cs="Calibri" w:asciiTheme="minorAscii" w:hAnsiTheme="minorAscii" w:eastAsiaTheme="minorAscii" w:cstheme="minorAscii"/>
+                <w:color w:val="auto"/>
+              </w:rPr>
+              <w:t>": false,</w:t>
+            </w:r>
+          </w:p>
+          <w:p>
+            <w:pPr>
+              <w:pStyle w:val="Normal"/>
+              <w:rPr>
+                <w:rFonts w:ascii="Calibri" w:hAnsi="Calibri" w:eastAsia="Calibri" w:cs="Calibri" w:asciiTheme="minorAscii" w:hAnsiTheme="minorAscii" w:eastAsiaTheme="minorAscii" w:cstheme="minorAscii"/>
+                <w:color w:val="auto"/>
+              </w:rPr>
+            </w:pPr>
+            <w:r>
+              <w:rPr>
+                <w:rFonts w:ascii="Calibri" w:hAnsi="Calibri" w:eastAsia="Calibri" w:cs="Calibri" w:asciiTheme="minorAscii" w:hAnsiTheme="minorAscii" w:eastAsiaTheme="minorAscii" w:cstheme="minorAscii"/>
+                <w:color w:val="auto"/>
+              </w:rPr>
+              <w:t xml:space="preserve">    "</w:t>
+            </w:r>
+            <w:r>
+              <w:rPr>
+                <w:rFonts w:ascii="Calibri" w:hAnsi="Calibri" w:eastAsia="Calibri" w:cs="Calibri" w:asciiTheme="minorAscii" w:hAnsiTheme="minorAscii" w:eastAsiaTheme="minorAscii" w:cstheme="minorAscii"/>
+                <w:color w:val="auto"/>
+              </w:rPr>
+              <w:t>clearedOnAck</w:t>
+            </w:r>
+            <w:r>
+              <w:rPr>
+                <w:rFonts w:ascii="Calibri" w:hAnsi="Calibri" w:eastAsia="Calibri" w:cs="Calibri" w:asciiTheme="minorAscii" w:hAnsiTheme="minorAscii" w:eastAsiaTheme="minorAscii" w:cstheme="minorAscii"/>
+                <w:color w:val="auto"/>
+              </w:rPr>
+              <w:t>": true,</w:t>
+            </w:r>
+          </w:p>
+          <w:p>
+            <w:pPr>
+              <w:pStyle w:val="Normal"/>
+              <w:rPr>
+                <w:rFonts w:ascii="Calibri" w:hAnsi="Calibri" w:eastAsia="Calibri" w:cs="Calibri" w:asciiTheme="minorAscii" w:hAnsiTheme="minorAscii" w:eastAsiaTheme="minorAscii" w:cstheme="minorAscii"/>
+                <w:color w:val="auto"/>
+              </w:rPr>
+            </w:pPr>
+            <w:r>
+              <w:rPr>
+                <w:rFonts w:ascii="Calibri" w:hAnsi="Calibri" w:eastAsia="Calibri" w:cs="Calibri" w:asciiTheme="minorAscii" w:hAnsiTheme="minorAscii" w:eastAsiaTheme="minorAscii" w:cstheme="minorAscii"/>
+                <w:color w:val="auto"/>
+              </w:rPr>
+              <w:t xml:space="preserve">    "application": false,</w:t>
+            </w:r>
+          </w:p>
+          <w:p>
+            <w:pPr>
+              <w:pStyle w:val="Normal"/>
+              <w:rPr>
+                <w:rFonts w:ascii="Calibri" w:hAnsi="Calibri" w:eastAsia="Calibri" w:cs="Calibri" w:asciiTheme="minorAscii" w:hAnsiTheme="minorAscii" w:eastAsiaTheme="minorAscii" w:cstheme="minorAscii"/>
+                <w:color w:val="auto"/>
+              </w:rPr>
+            </w:pPr>
+            <w:r>
+              <w:rPr>
+                <w:rFonts w:ascii="Calibri" w:hAnsi="Calibri" w:eastAsia="Calibri" w:cs="Calibri" w:asciiTheme="minorAscii" w:hAnsiTheme="minorAscii" w:eastAsiaTheme="minorAscii" w:cstheme="minorAscii"/>
+                <w:color w:val="auto"/>
+              </w:rPr>
+              <w:t xml:space="preserve">    "name": "SensorError",</w:t>
+            </w:r>
+          </w:p>
+          <w:p>
+            <w:pPr>
+              <w:pStyle w:val="Normal"/>
+              <w:rPr>
+                <w:rFonts w:ascii="Calibri" w:hAnsi="Calibri" w:eastAsia="Calibri" w:cs="Calibri" w:asciiTheme="minorAscii" w:hAnsiTheme="minorAscii" w:eastAsiaTheme="minorAscii" w:cstheme="minorAscii"/>
+                <w:color w:val="auto"/>
+              </w:rPr>
+            </w:pPr>
+            <w:r>
+              <w:rPr>
+                <w:rFonts w:ascii="Calibri" w:hAnsi="Calibri" w:eastAsia="Calibri" w:cs="Calibri" w:asciiTheme="minorAscii" w:hAnsiTheme="minorAscii" w:eastAsiaTheme="minorAscii" w:cstheme="minorAscii"/>
+                <w:color w:val="auto"/>
+              </w:rPr>
+              <w:t xml:space="preserve">    "type": "Hardware",</w:t>
+            </w:r>
+          </w:p>
+          <w:p>
+            <w:pPr>
+              <w:pStyle w:val="Normal"/>
+              <w:rPr>
+                <w:rFonts w:ascii="Calibri" w:hAnsi="Calibri" w:eastAsia="Calibri" w:cs="Calibri" w:asciiTheme="minorAscii" w:hAnsiTheme="minorAscii" w:eastAsiaTheme="minorAscii" w:cstheme="minorAscii"/>
+                <w:color w:val="auto"/>
+              </w:rPr>
+            </w:pPr>
+            <w:r>
+              <w:rPr>
+                <w:rFonts w:ascii="Calibri" w:hAnsi="Calibri" w:eastAsia="Calibri" w:cs="Calibri" w:asciiTheme="minorAscii" w:hAnsiTheme="minorAscii" w:eastAsiaTheme="minorAscii" w:cstheme="minorAscii"/>
+                <w:color w:val="auto"/>
+              </w:rPr>
+              <w:t xml:space="preserve">    "</w:t>
+            </w:r>
+            <w:r>
+              <w:rPr>
+                <w:rFonts w:ascii="Calibri" w:hAnsi="Calibri" w:eastAsia="Calibri" w:cs="Calibri" w:asciiTheme="minorAscii" w:hAnsiTheme="minorAscii" w:eastAsiaTheme="minorAscii" w:cstheme="minorAscii"/>
+                <w:color w:val="auto"/>
+              </w:rPr>
+              <w:t>shortDescription</w:t>
+            </w:r>
+            <w:r>
+              <w:rPr>
+                <w:rFonts w:ascii="Calibri" w:hAnsi="Calibri" w:eastAsia="Calibri" w:cs="Calibri" w:asciiTheme="minorAscii" w:hAnsiTheme="minorAscii" w:eastAsiaTheme="minorAscii" w:cstheme="minorAscii"/>
+                <w:color w:val="auto"/>
+              </w:rPr>
+              <w:t>": "Sensor error detected.",</w:t>
+            </w:r>
+          </w:p>
+          <w:p>
+            <w:pPr>
+              <w:pStyle w:val="Normal"/>
+              <w:rPr>
+                <w:rFonts w:ascii="Calibri" w:hAnsi="Calibri" w:eastAsia="Calibri" w:cs="Calibri" w:asciiTheme="minorAscii" w:hAnsiTheme="minorAscii" w:eastAsiaTheme="minorAscii" w:cstheme="minorAscii"/>
+                <w:color w:val="auto"/>
+              </w:rPr>
+            </w:pPr>
+            <w:r>
+              <w:rPr>
+                <w:rFonts w:ascii="Calibri" w:hAnsi="Calibri" w:eastAsia="Calibri" w:cs="Calibri" w:asciiTheme="minorAscii" w:hAnsiTheme="minorAscii" w:eastAsiaTheme="minorAscii" w:cstheme="minorAscii"/>
+                <w:color w:val="auto"/>
+              </w:rPr>
+              <w:t xml:space="preserve">    "</w:t>
+            </w:r>
+            <w:r>
+              <w:rPr>
+                <w:rFonts w:ascii="Calibri" w:hAnsi="Calibri" w:eastAsia="Calibri" w:cs="Calibri" w:asciiTheme="minorAscii" w:hAnsiTheme="minorAscii" w:eastAsiaTheme="minorAscii" w:cstheme="minorAscii"/>
+                <w:color w:val="auto"/>
+              </w:rPr>
+              <w:t>longDescription</w:t>
+            </w:r>
+            <w:r>
+              <w:rPr>
+                <w:rFonts w:ascii="Calibri" w:hAnsi="Calibri" w:eastAsia="Calibri" w:cs="Calibri" w:asciiTheme="minorAscii" w:hAnsiTheme="minorAscii" w:eastAsiaTheme="minorAscii" w:cstheme="minorAscii"/>
+                <w:color w:val="auto"/>
+              </w:rPr>
+              <w:t>": "This fault indicates a sensor error in the AMR's hardware."</w:t>
+            </w:r>
+          </w:p>
+          <w:p>
+            <w:pPr>
+              <w:pStyle w:val="Normal"/>
+              <w:rPr>
+                <w:rFonts w:ascii="Calibri" w:hAnsi="Calibri" w:eastAsia="Calibri" w:cs="Calibri" w:asciiTheme="minorAscii" w:hAnsiTheme="minorAscii" w:eastAsiaTheme="minorAscii" w:cstheme="minorAscii"/>
+                <w:color w:val="auto"/>
+              </w:rPr>
+            </w:pPr>
+            <w:r>
+              <w:rPr>
+                <w:rFonts w:ascii="Calibri" w:hAnsi="Calibri" w:eastAsia="Calibri" w:cs="Calibri" w:asciiTheme="minorAscii" w:hAnsiTheme="minorAscii" w:eastAsiaTheme="minorAscii" w:cstheme="minorAscii"/>
+                <w:color w:val="auto"/>
+              </w:rPr>
+              <w:t xml:space="preserve">  }</w:t>
+            </w:r>
+          </w:p>
+          <w:p>
+            <w:pPr>
+              <w:pStyle w:val="Normal"/>
+              <w:rPr>
+                <w:rFonts w:ascii="Calibri" w:hAnsi="Calibri" w:eastAsia="Calibri" w:cs="Calibri" w:asciiTheme="minorAscii" w:hAnsiTheme="minorAscii" w:eastAsiaTheme="minorAscii" w:cstheme="minorAscii"/>
+                <w:color w:val="auto"/>
+              </w:rPr>
+            </w:pPr>
+            <w:r>
+              <w:rPr>
+                <w:rFonts w:ascii="Calibri" w:hAnsi="Calibri" w:eastAsia="Calibri" w:cs="Calibri" w:asciiTheme="minorAscii" w:hAnsiTheme="minorAscii" w:eastAsiaTheme="minorAscii" w:cstheme="minorAscii"/>
+                <w:color w:val="auto"/>
+              </w:rPr>
+              <w:t>]</w:t>
+            </w:r>
+          </w:p>
+        </w:tc>
+      </w:tr>
+    </w:tbl>
+    <w:p>
+      <w:pPr>
+        <w:pStyle w:val="Normal"/>
+        <w:rPr>
+          <w:rFonts w:ascii="Segoe UI Emoji" w:hAnsi="Segoe UI Emoji" w:eastAsia="Segoe UI Emoji" w:cs="Segoe UI Emoji"/>
+        </w:rPr>
+      </w:pPr>
+    </w:p>
+    <w:tbl>
+      <w:tblPr>
+        <w:tblStyle w:val="TableGrid"/>
+        <w:tblW w:w="0" w:type="auto"/>
+        <w:tblLayout w:type="fixed"/>
+        <w:tblLook w:val="06A0" w:firstRow="1" w:lastRow="0" w:firstColumn="1" w:lastColumn="0" w:noHBand="1" w:noVBand="1"/>
+      </w:tblPr>
+      <w:tblGrid>
+        <w:gridCol w:w="7920"/>
+      </w:tblGrid>
+      <w:tr>
+        <w:trPr>
+          <w:trHeight w:val="300"/>
+        </w:trPr>
+        <w:tc>
+          <w:tcPr>
+            <w:tcW w:w="7920" w:type="dxa"/>
+            <w:tcBorders>
+              <w:top w:val="single" w:color="A8D08D" w:themeColor="accent6" w:themeTint="99" w:sz="4"/>
+              <w:left w:val="single" w:color="A8D08D" w:themeColor="accent6" w:themeTint="99" w:sz="4"/>
+              <w:bottom w:val="single" w:color="A8D08D" w:themeColor="accent6" w:themeTint="99" w:sz="4"/>
+              <w:right w:val="single" w:color="A8D08D" w:themeColor="accent6" w:themeTint="99" w:sz="4"/>
+            </w:tcBorders>
+            <w:shd w:val="clear" w:color="auto" w:fill="F2F2F2" w:themeFill="background1" w:themeFillShade="F2"/>
+            <w:tcMar/>
+          </w:tcPr>
+          <w:p>
+            <w:pPr>
+              <w:pStyle w:val="Normal"/>
+              <w:rPr>
+                <w:rFonts w:ascii="Segoe UI Emoji" w:hAnsi="Segoe UI Emoji" w:eastAsia="Segoe UI Emoji" w:cs="Segoe UI Emoji"/>
+              </w:rPr>
+            </w:pPr>
+          </w:p>
+          <w:p>
+            <w:pPr>
+              <w:pStyle w:val="Normal"/>
+              <w:rPr>
+                <w:rFonts w:ascii="Segoe UI Emoji" w:hAnsi="Segoe UI Emoji" w:eastAsia="Segoe UI Emoji" w:cs="Segoe UI Emoji"/>
+                <w:color w:val="auto"/>
+              </w:rPr>
+            </w:pPr>
+            <w:r>
+              <w:rPr>
+                <w:noProof/>
+              </w:rPr>
+              <mc:AlternateContent xmlns:mc="http://schemas.openxmlformats.org/markup-compatibility/2006">
+                <mc:Choice xmlns:mc="http://schemas.openxmlformats.org/markup-compatibility/2006" Requires="wpg">
+                  <w:drawing xmlns:w="http://schemas.openxmlformats.org/wordprocessingml/2006/main">
+                    <wp:inline xmlns:wp="http://schemas.openxmlformats.org/drawingml/2006/wordprocessingDrawing" xmlns:wp14="http://schemas.microsoft.com/office/word/2010/wordprocessingDrawing" distT="0" distB="0" distL="0" distR="0" wp14:anchorId="4E7F1B3A" wp14:editId="11A684C1">
+                      <wp:extent xmlns:wp="http://schemas.openxmlformats.org/drawingml/2006/wordprocessingDrawing" cx="2904491" cy="676275"/>
+                      <wp:effectExtent xmlns:wp="http://schemas.openxmlformats.org/drawingml/2006/wordprocessingDrawing" l="0" t="0" r="10160" b="28575"/>
+                      <wp:docPr xmlns:wp="http://schemas.openxmlformats.org/drawingml/2006/wordprocessingDrawing" id="207829263" name="Rectangle 1"/>
+                      <wp:cNvGraphicFramePr xmlns:wp="http://schemas.openxmlformats.org/drawingml/2006/wordprocessingDrawing"/>
+                      <a:graphic xmlns:a="http://schemas.openxmlformats.org/drawingml/2006/main">
+                        <a:graphicData uri="http://schemas.microsoft.com/office/word/2010/wordprocessingGroup">
+                          <wpg:wgp xmlns:wpg="http://schemas.microsoft.com/office/word/2010/wordprocessingGroup">
+                            <wpg:cNvGrpSpPr/>
+                            <wpg:grpSpPr>
+                              <a:xfrm>
+                                <a:off x="0" y="0"/>
+                                <a:ext cx="2904491" cy="676275"/>
+                                <a:chOff x="0" y="0"/>
+                                <a:chExt cx="2904490" cy="676275"/>
+                              </a:xfrm>
+                            </wpg:grpSpPr>
+                            <wps:wsp xmlns:wps="http://schemas.microsoft.com/office/word/2010/wordprocessingShape">
+                              <wps:cNvPr id="2" name="Rectangle 2"/>
+                              <wps:cNvSpPr/>
+                              <wps:spPr>
+                                <a:xfrm rot="-10800000" flipH="1" flipV="1">
+                                  <a:off x="0" y="0"/>
+                                  <a:ext cx="428566" cy="304800"/>
+                                </a:xfrm>
+                                <a:prstGeom prst="rect">
+                                  <a:avLst/>
+                                </a:prstGeom>
+                                <a:solidFill>
+                                  <a:schemeClr val="accent6">
+                                    <a:lumMod val="60000"/>
+                                    <a:lumOff val="40000"/>
+                                  </a:schemeClr>
+                                </a:solidFill>
+                                <a:ln>
+                                  <a:solidFill>
+                                    <a:srgbClr val="000000"/>
+                                  </a:solidFill>
+                                </a:ln>
+                              </wps:spPr>
+                              <wps:txbx>
+                                <w:txbxContent xmlns:w="http://schemas.openxmlformats.org/wordprocessingml/2006/main">
+                                  <w:p>
+                                    <w:pPr>
+                                      <w:spacing w:line="252" w:lineRule="auto"/>
+                                      <w:rPr>
+                                        <w:rFonts w:ascii="Calibri" w:hAnsi="Calibri" w:cs="Calibri"/>
+                                        <w:kern w:val="0"/>
+                                        <w14:ligatures xmlns:w14="http://schemas.microsoft.com/office/word/2010/wordml" w14:val="none"/>
+                                      </w:rPr>
+                                    </w:pPr>
+                                    <w:r>
+                                      <w:rPr>
+                                        <w:rFonts w:ascii="Calibri" w:hAnsi="Calibri" w:cs="Calibri"/>
+                                      </w:rPr>
+                                      <w:t>GET</w:t>
+                                    </w:r>
+                                  </w:p>
+                                </w:txbxContent>
+                              </wps:txbx>
+                              <wps:bodyPr anchor="t"/>
+                            </wps:wsp>
+                            <wps:wsp xmlns:wps="http://schemas.microsoft.com/office/word/2010/wordprocessingShape">
+                              <wps:cNvPr id="3" name="Rectangle 3"/>
+                              <wps:cNvSpPr/>
+                              <wps:spPr>
+                                <a:xfrm rot="-10800000" flipH="1" flipV="1">
+                                  <a:off x="428563" y="0"/>
+                                  <a:ext cx="2475927" cy="304800"/>
+                                </a:xfrm>
+                                <a:prstGeom prst="rect">
+                                  <a:avLst/>
+                                </a:prstGeom>
+                                <a:solidFill>
+                                  <a:schemeClr val="accent3">
+                                    <a:lumMod val="40000"/>
+                                    <a:lumOff val="60000"/>
+                                  </a:schemeClr>
+                                </a:solidFill>
+                                <a:ln>
+                                  <a:solidFill>
+                                    <a:srgbClr val="000000"/>
+                                  </a:solidFill>
+                                </a:ln>
+                              </wps:spPr>
+                              <wps:txbx>
+                                <w:txbxContent xmlns:w="http://schemas.openxmlformats.org/wordprocessingml/2006/main">
+                                  <w:p>
+                                    <w:pPr>
+                                      <w:spacing w:line="252" w:lineRule="auto"/>
+                                      <w:rPr>
+                                        <w:rFonts w:ascii="Calibri" w:hAnsi="Calibri" w:cs="Calibri"/>
+                                        <w:kern w:val="0"/>
+                                        <w14:ligatures xmlns:w14="http://schemas.microsoft.com/office/word/2010/wordml" w14:val="none"/>
+                                      </w:rPr>
+                                    </w:pPr>
+                                    <w:r>
+                                      <w:rPr>
+                                        <w:rFonts w:ascii="Calibri" w:hAnsi="Calibri" w:cs="Calibri"/>
+                                      </w:rPr>
+                                      <w:t xml:space="preserve"> /RobotFault/ByRobot/AMR-001</w:t>
+                                    </w:r>
+                                  </w:p>
+                                </w:txbxContent>
+                              </wps:txbx>
+                              <wps:bodyPr anchor="t"/>
+                            </wps:wsp>
+                            <wps:wsp xmlns:wps="http://schemas.microsoft.com/office/word/2010/wordprocessingShape">
+                              <wps:cNvPr id="4" name="Rectangle 4"/>
+                              <wps:cNvSpPr/>
+                              <wps:spPr>
+                                <a:xfrm rot="-10800000" flipV="1">
+                                  <a:off x="0" y="392412"/>
+                                  <a:ext cx="823557" cy="283863"/>
+                                </a:xfrm>
+                                <a:prstGeom prst="rect">
+                                  <a:avLst/>
+                                </a:prstGeom>
+                                <a:solidFill>
+                                  <a:schemeClr val="bg1">
+                                    <a:lumMod val="85000"/>
+                                  </a:schemeClr>
+                                </a:solidFill>
+                                <a:ln>
+                                  <a:solidFill>
+                                    <a:srgbClr val="000000"/>
+                                  </a:solidFill>
+                                </a:ln>
+                              </wps:spPr>
+                              <wps:txbx>
+                                <w:txbxContent xmlns:w="http://schemas.openxmlformats.org/wordprocessingml/2006/main">
+                                  <w:p>
+                                    <w:pPr>
+                                      <w:spacing w:line="252" w:lineRule="auto"/>
+                                      <w:rPr>
+                                        <w:rFonts w:ascii="Calibri" w:hAnsi="Calibri" w:cs="Calibri"/>
+                                        <w:color w:val="000000"/>
+                                        <w:kern w:val="0"/>
+                                        <w14:ligatures xmlns:w14="http://schemas.microsoft.com/office/word/2010/wordml" w14:val="none"/>
+                                      </w:rPr>
+                                    </w:pPr>
+                                    <w:r>
+                                      <w:rPr>
+                                        <w:rFonts w:ascii="Calibri" w:hAnsi="Calibri" w:cs="Calibri"/>
+                                        <w:color w:val="000000"/>
+                                      </w:rPr>
+                                      <w:t>Response :</w:t>
+                                    </w:r>
+                                  </w:p>
+                                </w:txbxContent>
+                              </wps:txbx>
+                              <wps:bodyPr anchor="t"/>
+                            </wps:wsp>
+                          </wpg:wgp>
+                        </a:graphicData>
+                      </a:graphic>
+                    </wp:inline>
+                  </w:drawing>
+                </mc:Choice>
+                <mc:Fallback xmlns:mc="http://schemas.openxmlformats.org/markup-compatibility/2006"/>
+              </mc:AlternateContent>
+            </w:r>
+          </w:p>
+          <w:p>
+            <w:pPr>
+              <w:pStyle w:val="Normal"/>
+              <w:rPr>
+                <w:rFonts w:ascii="Calibri" w:hAnsi="Calibri" w:eastAsia="Calibri" w:cs="Calibri" w:asciiTheme="minorAscii" w:hAnsiTheme="minorAscii" w:eastAsiaTheme="minorAscii" w:cstheme="minorAscii"/>
+                <w:color w:val="auto"/>
+              </w:rPr>
+            </w:pPr>
+            <w:r>
+              <w:rPr>
+                <w:rFonts w:ascii="Calibri" w:hAnsi="Calibri" w:eastAsia="Calibri" w:cs="Calibri" w:asciiTheme="minorAscii" w:hAnsiTheme="minorAscii" w:eastAsiaTheme="minorAscii" w:cstheme="minorAscii"/>
+                <w:color w:val="auto"/>
+              </w:rPr>
+              <w:t>[</w:t>
+            </w:r>
+          </w:p>
+          <w:p>
+            <w:pPr>
+              <w:pStyle w:val="Normal"/>
+              <w:rPr>
+                <w:rFonts w:ascii="Calibri" w:hAnsi="Calibri" w:eastAsia="Calibri" w:cs="Calibri" w:asciiTheme="minorAscii" w:hAnsiTheme="minorAscii" w:eastAsiaTheme="minorAscii" w:cstheme="minorAscii"/>
+                <w:color w:val="auto"/>
+              </w:rPr>
+            </w:pPr>
+            <w:r>
+              <w:rPr>
+                <w:rFonts w:ascii="Calibri" w:hAnsi="Calibri" w:eastAsia="Calibri" w:cs="Calibri" w:asciiTheme="minorAscii" w:hAnsiTheme="minorAscii" w:eastAsiaTheme="minorAscii" w:cstheme="minorAscii"/>
+                <w:color w:val="auto"/>
+              </w:rPr>
+              <w:t xml:space="preserve">  {</w:t>
+            </w:r>
+          </w:p>
+          <w:p>
+            <w:pPr>
+              <w:pStyle w:val="Normal"/>
+              <w:rPr>
+                <w:rFonts w:ascii="Calibri" w:hAnsi="Calibri" w:eastAsia="Calibri" w:cs="Calibri" w:asciiTheme="minorAscii" w:hAnsiTheme="minorAscii" w:eastAsiaTheme="minorAscii" w:cstheme="minorAscii"/>
+                <w:color w:val="auto"/>
+              </w:rPr>
+            </w:pPr>
+            <w:r>
+              <w:rPr>
+                <w:rFonts w:ascii="Calibri" w:hAnsi="Calibri" w:eastAsia="Calibri" w:cs="Calibri" w:asciiTheme="minorAscii" w:hAnsiTheme="minorAscii" w:eastAsiaTheme="minorAscii" w:cstheme="minorAscii"/>
+                <w:color w:val="auto"/>
+              </w:rPr>
+              <w:t xml:space="preserve">    "</w:t>
+            </w:r>
+            <w:r>
+              <w:rPr>
+                <w:rFonts w:ascii="Calibri" w:hAnsi="Calibri" w:eastAsia="Calibri" w:cs="Calibri" w:asciiTheme="minorAscii" w:hAnsiTheme="minorAscii" w:eastAsiaTheme="minorAscii" w:cstheme="minorAscii"/>
+                <w:color w:val="auto"/>
+              </w:rPr>
+              <w:t>namekey</w:t>
+            </w:r>
+            <w:r>
+              <w:rPr>
+                <w:rFonts w:ascii="Calibri" w:hAnsi="Calibri" w:eastAsia="Calibri" w:cs="Calibri" w:asciiTheme="minorAscii" w:hAnsiTheme="minorAscii" w:eastAsiaTheme="minorAscii" w:cstheme="minorAscii"/>
+                <w:color w:val="auto"/>
+              </w:rPr>
+              <w:t>": "fault123",</w:t>
+            </w:r>
+          </w:p>
+          <w:p>
+            <w:pPr>
+              <w:pStyle w:val="Normal"/>
+              <w:rPr>
+                <w:rFonts w:ascii="Calibri" w:hAnsi="Calibri" w:eastAsia="Calibri" w:cs="Calibri" w:asciiTheme="minorAscii" w:hAnsiTheme="minorAscii" w:eastAsiaTheme="minorAscii" w:cstheme="minorAscii"/>
+                <w:color w:val="auto"/>
+              </w:rPr>
+            </w:pPr>
+            <w:r>
+              <w:rPr>
+                <w:rFonts w:ascii="Calibri" w:hAnsi="Calibri" w:eastAsia="Calibri" w:cs="Calibri" w:asciiTheme="minorAscii" w:hAnsiTheme="minorAscii" w:eastAsiaTheme="minorAscii" w:cstheme="minorAscii"/>
+                <w:color w:val="auto"/>
+              </w:rPr>
+              <w:t xml:space="preserve">    "</w:t>
+            </w:r>
+            <w:r>
+              <w:rPr>
+                <w:rFonts w:ascii="Calibri" w:hAnsi="Calibri" w:eastAsia="Calibri" w:cs="Calibri" w:asciiTheme="minorAscii" w:hAnsiTheme="minorAscii" w:eastAsiaTheme="minorAscii" w:cstheme="minorAscii"/>
+                <w:color w:val="auto"/>
+              </w:rPr>
+              <w:t>upd</w:t>
+            </w:r>
+            <w:r>
+              <w:rPr>
+                <w:rFonts w:ascii="Calibri" w:hAnsi="Calibri" w:eastAsia="Calibri" w:cs="Calibri" w:asciiTheme="minorAscii" w:hAnsiTheme="minorAscii" w:eastAsiaTheme="minorAscii" w:cstheme="minorAscii"/>
+                <w:color w:val="auto"/>
+              </w:rPr>
+              <w:t>": 1635734400000,</w:t>
+            </w:r>
+          </w:p>
+          <w:p>
+            <w:pPr>
+              <w:pStyle w:val="Normal"/>
+              <w:rPr>
+                <w:rFonts w:ascii="Calibri" w:hAnsi="Calibri" w:eastAsia="Calibri" w:cs="Calibri" w:asciiTheme="minorAscii" w:hAnsiTheme="minorAscii" w:eastAsiaTheme="minorAscii" w:cstheme="minorAscii"/>
+                <w:color w:val="auto"/>
+              </w:rPr>
+            </w:pPr>
+            <w:r>
+              <w:rPr>
+                <w:rFonts w:ascii="Calibri" w:hAnsi="Calibri" w:eastAsia="Calibri" w:cs="Calibri" w:asciiTheme="minorAscii" w:hAnsiTheme="minorAscii" w:eastAsiaTheme="minorAscii" w:cstheme="minorAscii"/>
+                <w:color w:val="auto"/>
+              </w:rPr>
+              <w:t xml:space="preserve">    "robot": "AMR-001",</w:t>
+            </w:r>
+          </w:p>
+          <w:p>
+            <w:pPr>
+              <w:pStyle w:val="Normal"/>
+              <w:rPr>
+                <w:rFonts w:ascii="Calibri" w:hAnsi="Calibri" w:eastAsia="Calibri" w:cs="Calibri" w:asciiTheme="minorAscii" w:hAnsiTheme="minorAscii" w:eastAsiaTheme="minorAscii" w:cstheme="minorAscii"/>
+                <w:color w:val="auto"/>
+              </w:rPr>
+            </w:pPr>
+            <w:r>
+              <w:rPr>
+                <w:rFonts w:ascii="Calibri" w:hAnsi="Calibri" w:eastAsia="Calibri" w:cs="Calibri" w:asciiTheme="minorAscii" w:hAnsiTheme="minorAscii" w:eastAsiaTheme="minorAscii" w:cstheme="minorAscii"/>
+                <w:color w:val="auto"/>
+              </w:rPr>
+              <w:t xml:space="preserve">    "active": true,</w:t>
+            </w:r>
+          </w:p>
+          <w:p>
+            <w:pPr>
+              <w:pStyle w:val="Normal"/>
+              <w:rPr>
+                <w:rFonts w:ascii="Calibri" w:hAnsi="Calibri" w:eastAsia="Calibri" w:cs="Calibri" w:asciiTheme="minorAscii" w:hAnsiTheme="minorAscii" w:eastAsiaTheme="minorAscii" w:cstheme="minorAscii"/>
+                <w:color w:val="auto"/>
+              </w:rPr>
+            </w:pPr>
+            <w:r>
+              <w:rPr>
+                <w:rFonts w:ascii="Calibri" w:hAnsi="Calibri" w:eastAsia="Calibri" w:cs="Calibri" w:asciiTheme="minorAscii" w:hAnsiTheme="minorAscii" w:eastAsiaTheme="minorAscii" w:cstheme="minorAscii"/>
+                <w:color w:val="auto"/>
+              </w:rPr>
+              <w:t xml:space="preserve">    "</w:t>
+            </w:r>
+            <w:r>
+              <w:rPr>
+                <w:rFonts w:ascii="Calibri" w:hAnsi="Calibri" w:eastAsia="Calibri" w:cs="Calibri" w:asciiTheme="minorAscii" w:hAnsiTheme="minorAscii" w:eastAsiaTheme="minorAscii" w:cstheme="minorAscii"/>
+                <w:color w:val="auto"/>
+              </w:rPr>
+              <w:t>blockDriving</w:t>
+            </w:r>
+            <w:r>
+              <w:rPr>
+                <w:rFonts w:ascii="Calibri" w:hAnsi="Calibri" w:eastAsia="Calibri" w:cs="Calibri" w:asciiTheme="minorAscii" w:hAnsiTheme="minorAscii" w:eastAsiaTheme="minorAscii" w:cstheme="minorAscii"/>
+                <w:color w:val="auto"/>
+              </w:rPr>
+              <w:t>": true,</w:t>
+            </w:r>
+          </w:p>
+          <w:p>
+            <w:pPr>
+              <w:pStyle w:val="Normal"/>
+              <w:rPr>
+                <w:rFonts w:ascii="Calibri" w:hAnsi="Calibri" w:eastAsia="Calibri" w:cs="Calibri" w:asciiTheme="minorAscii" w:hAnsiTheme="minorAscii" w:eastAsiaTheme="minorAscii" w:cstheme="minorAscii"/>
+                <w:color w:val="auto"/>
+              </w:rPr>
+            </w:pPr>
+            <w:r>
+              <w:rPr>
+                <w:rFonts w:ascii="Calibri" w:hAnsi="Calibri" w:eastAsia="Calibri" w:cs="Calibri" w:asciiTheme="minorAscii" w:hAnsiTheme="minorAscii" w:eastAsiaTheme="minorAscii" w:cstheme="minorAscii"/>
+                <w:color w:val="auto"/>
+              </w:rPr>
+              <w:t xml:space="preserve">    "driving": false,</w:t>
+            </w:r>
+          </w:p>
+          <w:p>
+            <w:pPr>
+              <w:pStyle w:val="Normal"/>
+              <w:rPr>
+                <w:rFonts w:ascii="Calibri" w:hAnsi="Calibri" w:eastAsia="Calibri" w:cs="Calibri" w:asciiTheme="minorAscii" w:hAnsiTheme="minorAscii" w:eastAsiaTheme="minorAscii" w:cstheme="minorAscii"/>
+                <w:color w:val="auto"/>
+              </w:rPr>
+            </w:pPr>
+            <w:r>
+              <w:rPr>
+                <w:rFonts w:ascii="Calibri" w:hAnsi="Calibri" w:eastAsia="Calibri" w:cs="Calibri" w:asciiTheme="minorAscii" w:hAnsiTheme="minorAscii" w:eastAsiaTheme="minorAscii" w:cstheme="minorAscii"/>
+                <w:color w:val="auto"/>
+              </w:rPr>
+              <w:t xml:space="preserve">    "critical": true,</w:t>
+            </w:r>
+          </w:p>
+          <w:p>
+            <w:pPr>
+              <w:pStyle w:val="Normal"/>
+              <w:rPr>
+                <w:rFonts w:ascii="Calibri" w:hAnsi="Calibri" w:eastAsia="Calibri" w:cs="Calibri" w:asciiTheme="minorAscii" w:hAnsiTheme="minorAscii" w:eastAsiaTheme="minorAscii" w:cstheme="minorAscii"/>
+                <w:color w:val="auto"/>
+              </w:rPr>
+            </w:pPr>
+            <w:r>
+              <w:rPr>
+                <w:rFonts w:ascii="Calibri" w:hAnsi="Calibri" w:eastAsia="Calibri" w:cs="Calibri" w:asciiTheme="minorAscii" w:hAnsiTheme="minorAscii" w:eastAsiaTheme="minorAscii" w:cstheme="minorAscii"/>
+                <w:color w:val="auto"/>
+              </w:rPr>
+              <w:t xml:space="preserve">    "</w:t>
+            </w:r>
+            <w:r>
+              <w:rPr>
+                <w:rFonts w:ascii="Calibri" w:hAnsi="Calibri" w:eastAsia="Calibri" w:cs="Calibri" w:asciiTheme="minorAscii" w:hAnsiTheme="minorAscii" w:eastAsiaTheme="minorAscii" w:cstheme="minorAscii"/>
+                <w:color w:val="auto"/>
+              </w:rPr>
+              <w:t>clearedOnGo</w:t>
+            </w:r>
+            <w:r>
+              <w:rPr>
+                <w:rFonts w:ascii="Calibri" w:hAnsi="Calibri" w:eastAsia="Calibri" w:cs="Calibri" w:asciiTheme="minorAscii" w:hAnsiTheme="minorAscii" w:eastAsiaTheme="minorAscii" w:cstheme="minorAscii"/>
+                <w:color w:val="auto"/>
+              </w:rPr>
+              <w:t>": false,</w:t>
+            </w:r>
+          </w:p>
+          <w:p>
+            <w:pPr>
+              <w:pStyle w:val="Normal"/>
+              <w:rPr>
+                <w:rFonts w:ascii="Calibri" w:hAnsi="Calibri" w:eastAsia="Calibri" w:cs="Calibri" w:asciiTheme="minorAscii" w:hAnsiTheme="minorAscii" w:eastAsiaTheme="minorAscii" w:cstheme="minorAscii"/>
+                <w:color w:val="auto"/>
+              </w:rPr>
+            </w:pPr>
+            <w:r>
+              <w:rPr>
+                <w:rFonts w:ascii="Calibri" w:hAnsi="Calibri" w:eastAsia="Calibri" w:cs="Calibri" w:asciiTheme="minorAscii" w:hAnsiTheme="minorAscii" w:eastAsiaTheme="minorAscii" w:cstheme="minorAscii"/>
+                <w:color w:val="auto"/>
+              </w:rPr>
+              <w:t xml:space="preserve">    "</w:t>
+            </w:r>
+            <w:r>
+              <w:rPr>
+                <w:rFonts w:ascii="Calibri" w:hAnsi="Calibri" w:eastAsia="Calibri" w:cs="Calibri" w:asciiTheme="minorAscii" w:hAnsiTheme="minorAscii" w:eastAsiaTheme="minorAscii" w:cstheme="minorAscii"/>
+                <w:color w:val="auto"/>
+              </w:rPr>
+              <w:t>clearedOnAck</w:t>
+            </w:r>
+            <w:r>
+              <w:rPr>
+                <w:rFonts w:ascii="Calibri" w:hAnsi="Calibri" w:eastAsia="Calibri" w:cs="Calibri" w:asciiTheme="minorAscii" w:hAnsiTheme="minorAscii" w:eastAsiaTheme="minorAscii" w:cstheme="minorAscii"/>
+                <w:color w:val="auto"/>
+              </w:rPr>
+              <w:t>": true,</w:t>
+            </w:r>
+          </w:p>
+          <w:p>
+            <w:pPr>
+              <w:pStyle w:val="Normal"/>
+              <w:rPr>
+                <w:rFonts w:ascii="Calibri" w:hAnsi="Calibri" w:eastAsia="Calibri" w:cs="Calibri" w:asciiTheme="minorAscii" w:hAnsiTheme="minorAscii" w:eastAsiaTheme="minorAscii" w:cstheme="minorAscii"/>
+                <w:color w:val="auto"/>
+              </w:rPr>
+            </w:pPr>
+            <w:r>
+              <w:rPr>
+                <w:rFonts w:ascii="Calibri" w:hAnsi="Calibri" w:eastAsia="Calibri" w:cs="Calibri" w:asciiTheme="minorAscii" w:hAnsiTheme="minorAscii" w:eastAsiaTheme="minorAscii" w:cstheme="minorAscii"/>
+                <w:color w:val="auto"/>
+              </w:rPr>
+              <w:t xml:space="preserve">    "application": false,</w:t>
+            </w:r>
+          </w:p>
+          <w:p>
+            <w:pPr>
+              <w:pStyle w:val="Normal"/>
+              <w:rPr>
+                <w:rFonts w:ascii="Calibri" w:hAnsi="Calibri" w:eastAsia="Calibri" w:cs="Calibri" w:asciiTheme="minorAscii" w:hAnsiTheme="minorAscii" w:eastAsiaTheme="minorAscii" w:cstheme="minorAscii"/>
+                <w:color w:val="auto"/>
+              </w:rPr>
+            </w:pPr>
+            <w:r>
+              <w:rPr>
+                <w:rFonts w:ascii="Calibri" w:hAnsi="Calibri" w:eastAsia="Calibri" w:cs="Calibri" w:asciiTheme="minorAscii" w:hAnsiTheme="minorAscii" w:eastAsiaTheme="minorAscii" w:cstheme="minorAscii"/>
+                <w:color w:val="auto"/>
+              </w:rPr>
+              <w:t xml:space="preserve">    "name": "SensorError",</w:t>
+            </w:r>
+          </w:p>
+          <w:p>
+            <w:pPr>
+              <w:pStyle w:val="Normal"/>
+              <w:rPr>
+                <w:rFonts w:ascii="Calibri" w:hAnsi="Calibri" w:eastAsia="Calibri" w:cs="Calibri" w:asciiTheme="minorAscii" w:hAnsiTheme="minorAscii" w:eastAsiaTheme="minorAscii" w:cstheme="minorAscii"/>
+                <w:color w:val="auto"/>
+              </w:rPr>
+            </w:pPr>
+            <w:r>
+              <w:rPr>
+                <w:rFonts w:ascii="Calibri" w:hAnsi="Calibri" w:eastAsia="Calibri" w:cs="Calibri" w:asciiTheme="minorAscii" w:hAnsiTheme="minorAscii" w:eastAsiaTheme="minorAscii" w:cstheme="minorAscii"/>
+                <w:color w:val="auto"/>
+              </w:rPr>
+              <w:t xml:space="preserve">    "type": "Hardware",</w:t>
+            </w:r>
+          </w:p>
+          <w:p>
+            <w:pPr>
+              <w:pStyle w:val="Normal"/>
+              <w:rPr>
+                <w:rFonts w:ascii="Calibri" w:hAnsi="Calibri" w:eastAsia="Calibri" w:cs="Calibri" w:asciiTheme="minorAscii" w:hAnsiTheme="minorAscii" w:eastAsiaTheme="minorAscii" w:cstheme="minorAscii"/>
+                <w:color w:val="auto"/>
+              </w:rPr>
+            </w:pPr>
+            <w:r>
+              <w:rPr>
+                <w:rFonts w:ascii="Calibri" w:hAnsi="Calibri" w:eastAsia="Calibri" w:cs="Calibri" w:asciiTheme="minorAscii" w:hAnsiTheme="minorAscii" w:eastAsiaTheme="minorAscii" w:cstheme="minorAscii"/>
+                <w:color w:val="auto"/>
+              </w:rPr>
+              <w:t xml:space="preserve">    "</w:t>
+            </w:r>
+            <w:r>
+              <w:rPr>
+                <w:rFonts w:ascii="Calibri" w:hAnsi="Calibri" w:eastAsia="Calibri" w:cs="Calibri" w:asciiTheme="minorAscii" w:hAnsiTheme="minorAscii" w:eastAsiaTheme="minorAscii" w:cstheme="minorAscii"/>
+                <w:color w:val="auto"/>
+              </w:rPr>
+              <w:t>shortDescription</w:t>
+            </w:r>
+            <w:r>
+              <w:rPr>
+                <w:rFonts w:ascii="Calibri" w:hAnsi="Calibri" w:eastAsia="Calibri" w:cs="Calibri" w:asciiTheme="minorAscii" w:hAnsiTheme="minorAscii" w:eastAsiaTheme="minorAscii" w:cstheme="minorAscii"/>
+                <w:color w:val="auto"/>
+              </w:rPr>
+              <w:t>": "Sensor error detected.",</w:t>
+            </w:r>
+          </w:p>
+          <w:p>
+            <w:pPr>
+              <w:pStyle w:val="Normal"/>
+              <w:rPr>
+                <w:rFonts w:ascii="Calibri" w:hAnsi="Calibri" w:eastAsia="Calibri" w:cs="Calibri" w:asciiTheme="minorAscii" w:hAnsiTheme="minorAscii" w:eastAsiaTheme="minorAscii" w:cstheme="minorAscii"/>
+                <w:color w:val="auto"/>
+              </w:rPr>
+            </w:pPr>
+            <w:r>
+              <w:rPr>
+                <w:rFonts w:ascii="Calibri" w:hAnsi="Calibri" w:eastAsia="Calibri" w:cs="Calibri" w:asciiTheme="minorAscii" w:hAnsiTheme="minorAscii" w:eastAsiaTheme="minorAscii" w:cstheme="minorAscii"/>
+                <w:color w:val="auto"/>
+              </w:rPr>
+              <w:t xml:space="preserve">    "</w:t>
+            </w:r>
+            <w:r>
+              <w:rPr>
+                <w:rFonts w:ascii="Calibri" w:hAnsi="Calibri" w:eastAsia="Calibri" w:cs="Calibri" w:asciiTheme="minorAscii" w:hAnsiTheme="minorAscii" w:eastAsiaTheme="minorAscii" w:cstheme="minorAscii"/>
+                <w:color w:val="auto"/>
+              </w:rPr>
+              <w:t>longDescription</w:t>
+            </w:r>
+            <w:r>
+              <w:rPr>
+                <w:rFonts w:ascii="Calibri" w:hAnsi="Calibri" w:eastAsia="Calibri" w:cs="Calibri" w:asciiTheme="minorAscii" w:hAnsiTheme="minorAscii" w:eastAsiaTheme="minorAscii" w:cstheme="minorAscii"/>
+                <w:color w:val="auto"/>
+              </w:rPr>
+              <w:t>": "This fault indicates a sensor error in the AMR's hardware."</w:t>
+            </w:r>
+          </w:p>
+          <w:p>
+            <w:pPr>
+              <w:pStyle w:val="Normal"/>
+              <w:rPr>
+                <w:rFonts w:ascii="Calibri" w:hAnsi="Calibri" w:eastAsia="Calibri" w:cs="Calibri" w:asciiTheme="minorAscii" w:hAnsiTheme="minorAscii" w:eastAsiaTheme="minorAscii" w:cstheme="minorAscii"/>
+                <w:color w:val="auto"/>
+              </w:rPr>
+            </w:pPr>
+            <w:r>
+              <w:rPr>
+                <w:rFonts w:ascii="Calibri" w:hAnsi="Calibri" w:eastAsia="Calibri" w:cs="Calibri" w:asciiTheme="minorAscii" w:hAnsiTheme="minorAscii" w:eastAsiaTheme="minorAscii" w:cstheme="minorAscii"/>
+                <w:color w:val="auto"/>
+              </w:rPr>
+              <w:t xml:space="preserve">  }</w:t>
+            </w:r>
+          </w:p>
+          <w:p>
+            <w:pPr>
+              <w:pStyle w:val="Normal"/>
+              <w:rPr>
+                <w:rFonts w:ascii="Calibri" w:hAnsi="Calibri" w:eastAsia="Calibri" w:cs="Calibri" w:asciiTheme="minorAscii" w:hAnsiTheme="minorAscii" w:eastAsiaTheme="minorAscii" w:cstheme="minorAscii"/>
+                <w:color w:val="auto"/>
+              </w:rPr>
+            </w:pPr>
+            <w:r>
+              <w:rPr>
+                <w:rFonts w:ascii="Calibri" w:hAnsi="Calibri" w:eastAsia="Calibri" w:cs="Calibri" w:asciiTheme="minorAscii" w:hAnsiTheme="minorAscii" w:eastAsiaTheme="minorAscii" w:cstheme="minorAscii"/>
+                <w:color w:val="auto"/>
+              </w:rPr>
+              <w:t>]</w:t>
+            </w:r>
+          </w:p>
+        </w:tc>
+      </w:tr>
+    </w:tbl>
+    <w:p>
+      <w:pPr>
+        <w:pStyle w:val="Normal"/>
+        <w:rPr>
+          <w:rFonts w:ascii="Segoe UI Emoji" w:hAnsi="Segoe UI Emoji" w:eastAsia="Segoe UI Emoji" w:cs="Segoe UI Emoji"/>
+        </w:rPr>
+      </w:pPr>
+    </w:p>
+    <w:tbl>
+      <w:tblPr>
+        <w:tblStyle w:val="TableGrid"/>
+        <w:tblW w:w="0" w:type="auto"/>
+        <w:tblLayout w:type="fixed"/>
+        <w:tblLook w:val="06A0" w:firstRow="1" w:lastRow="0" w:firstColumn="1" w:lastColumn="0" w:noHBand="1" w:noVBand="1"/>
+      </w:tblPr>
+      <w:tblGrid>
+        <w:gridCol w:w="7920"/>
+      </w:tblGrid>
+      <w:tr>
+        <w:trPr>
+          <w:trHeight w:val="300"/>
+        </w:trPr>
+        <w:tc>
+          <w:tcPr>
+            <w:tcW w:w="7920" w:type="dxa"/>
+            <w:tcBorders>
+              <w:top w:val="single" w:color="A8D08D" w:themeColor="accent6" w:themeTint="99" w:sz="4"/>
+              <w:left w:val="single" w:color="A8D08D" w:themeColor="accent6" w:themeTint="99" w:sz="4"/>
+              <w:bottom w:val="single" w:color="A8D08D" w:themeColor="accent6" w:themeTint="99" w:sz="4"/>
+              <w:right w:val="single" w:color="A8D08D" w:themeColor="accent6" w:themeTint="99" w:sz="4"/>
+            </w:tcBorders>
+            <w:shd w:val="clear" w:color="auto" w:fill="F2F2F2" w:themeFill="background1" w:themeFillShade="F2"/>
+            <w:tcMar/>
+          </w:tcPr>
+          <w:p>
+            <w:pPr>
+              <w:pStyle w:val="Normal"/>
+              <w:rPr>
+                <w:rFonts w:ascii="Segoe UI Emoji" w:hAnsi="Segoe UI Emoji" w:eastAsia="Segoe UI Emoji" w:cs="Segoe UI Emoji"/>
+              </w:rPr>
+            </w:pPr>
+          </w:p>
+          <w:p>
+            <w:pPr>
+              <w:pStyle w:val="Normal"/>
+              <w:rPr>
+                <w:rFonts w:ascii="Segoe UI Emoji" w:hAnsi="Segoe UI Emoji" w:eastAsia="Segoe UI Emoji" w:cs="Segoe UI Emoji"/>
+                <w:color w:val="auto"/>
+              </w:rPr>
+            </w:pPr>
+            <w:r>
+              <w:rPr>
+                <w:noProof/>
+              </w:rPr>
+              <mc:AlternateContent xmlns:mc="http://schemas.openxmlformats.org/markup-compatibility/2006">
+                <mc:Choice xmlns:mc="http://schemas.openxmlformats.org/markup-compatibility/2006" Requires="wpg">
+                  <w:drawing xmlns:w="http://schemas.openxmlformats.org/wordprocessingml/2006/main">
+                    <wp:inline xmlns:wp="http://schemas.openxmlformats.org/drawingml/2006/wordprocessingDrawing" xmlns:wp14="http://schemas.microsoft.com/office/word/2010/wordprocessingDrawing" distT="0" distB="0" distL="0" distR="0" wp14:anchorId="02402C1F" wp14:editId="042AF20A">
+                      <wp:extent xmlns:wp="http://schemas.openxmlformats.org/drawingml/2006/wordprocessingDrawing" cx="2656841" cy="676275"/>
+                      <wp:effectExtent xmlns:wp="http://schemas.openxmlformats.org/drawingml/2006/wordprocessingDrawing" l="0" t="0" r="10160" b="28575"/>
+                      <wp:docPr xmlns:wp="http://schemas.openxmlformats.org/drawingml/2006/wordprocessingDrawing" id="1982560862" name="Rectangle 1"/>
+                      <wp:cNvGraphicFramePr xmlns:wp="http://schemas.openxmlformats.org/drawingml/2006/wordprocessingDrawing"/>
+                      <a:graphic xmlns:a="http://schemas.openxmlformats.org/drawingml/2006/main">
+                        <a:graphicData uri="http://schemas.microsoft.com/office/word/2010/wordprocessingGroup">
+                          <wpg:wgp xmlns:wpg="http://schemas.microsoft.com/office/word/2010/wordprocessingGroup">
+                            <wpg:cNvGrpSpPr/>
+                            <wpg:grpSpPr>
+                              <a:xfrm>
+                                <a:off x="0" y="0"/>
+                                <a:ext cx="2656841" cy="676275"/>
+                                <a:chOff x="0" y="0"/>
+                                <a:chExt cx="2656840" cy="676275"/>
+                              </a:xfrm>
+                            </wpg:grpSpPr>
+                            <wps:wsp xmlns:wps="http://schemas.microsoft.com/office/word/2010/wordprocessingShape">
+                              <wps:cNvPr id="2" name="Rectangle 2"/>
+                              <wps:cNvSpPr/>
+                              <wps:spPr>
+                                <a:xfrm rot="-10800000" flipH="1" flipV="1">
+                                  <a:off x="0" y="0"/>
+                                  <a:ext cx="428566" cy="304800"/>
+                                </a:xfrm>
+                                <a:prstGeom prst="rect">
+                                  <a:avLst/>
+                                </a:prstGeom>
+                                <a:solidFill>
+                                  <a:schemeClr val="accent6">
+                                    <a:lumMod val="60000"/>
+                                    <a:lumOff val="40000"/>
+                                  </a:schemeClr>
+                                </a:solidFill>
+                                <a:ln>
+                                  <a:solidFill>
+                                    <a:srgbClr val="000000"/>
+                                  </a:solidFill>
+                                </a:ln>
+                              </wps:spPr>
+                              <wps:txbx>
+                                <w:txbxContent xmlns:w="http://schemas.openxmlformats.org/wordprocessingml/2006/main">
+                                  <w:p>
+                                    <w:pPr>
+                                      <w:spacing w:line="252" w:lineRule="auto"/>
+                                      <w:rPr>
+                                        <w:rFonts w:ascii="Calibri" w:hAnsi="Calibri" w:cs="Calibri"/>
+                                        <w:kern w:val="0"/>
+                                        <w14:ligatures xmlns:w14="http://schemas.microsoft.com/office/word/2010/wordml" w14:val="none"/>
+                                      </w:rPr>
+                                    </w:pPr>
+                                    <w:r>
+                                      <w:rPr>
+                                        <w:rFonts w:ascii="Calibri" w:hAnsi="Calibri" w:cs="Calibri"/>
+                                      </w:rPr>
+                                      <w:t>GET</w:t>
+                                    </w:r>
+                                  </w:p>
+                                </w:txbxContent>
+                              </wps:txbx>
+                              <wps:bodyPr anchor="t"/>
+                            </wps:wsp>
+                            <wps:wsp xmlns:wps="http://schemas.microsoft.com/office/word/2010/wordprocessingShape">
+                              <wps:cNvPr id="3" name="Rectangle 3"/>
+                              <wps:cNvSpPr/>
+                              <wps:spPr>
+                                <a:xfrm rot="-10800000" flipH="1" flipV="1">
+                                  <a:off x="428563" y="0"/>
+                                  <a:ext cx="2228277" cy="304800"/>
+                                </a:xfrm>
+                                <a:prstGeom prst="rect">
+                                  <a:avLst/>
+                                </a:prstGeom>
+                                <a:solidFill>
+                                  <a:schemeClr val="accent3">
+                                    <a:lumMod val="40000"/>
+                                    <a:lumOff val="60000"/>
+                                  </a:schemeClr>
+                                </a:solidFill>
+                                <a:ln>
+                                  <a:solidFill>
+                                    <a:srgbClr val="000000"/>
+                                  </a:solidFill>
+                                </a:ln>
+                              </wps:spPr>
+                              <wps:txbx>
+                                <w:txbxContent xmlns:w="http://schemas.openxmlformats.org/wordprocessingml/2006/main">
+                                  <w:p>
+                                    <w:pPr>
+                                      <w:spacing w:line="252" w:lineRule="auto"/>
+                                      <w:rPr>
+                                        <w:rFonts w:ascii="Calibri" w:hAnsi="Calibri" w:cs="Calibri"/>
+                                        <w:kern w:val="0"/>
+                                        <w14:ligatures xmlns:w14="http://schemas.microsoft.com/office/word/2010/wordml" w14:val="none"/>
+                                      </w:rPr>
+                                    </w:pPr>
+                                    <w:r>
+                                      <w:rPr>
+                                        <w:rFonts w:ascii="Calibri" w:hAnsi="Calibri" w:cs="Calibri"/>
+                                      </w:rPr>
+                                      <w:t xml:space="preserve"> /RobotFault/ByType/Hardware</w:t>
+                                    </w:r>
+                                  </w:p>
+                                </w:txbxContent>
+                              </wps:txbx>
+                              <wps:bodyPr anchor="t"/>
+                            </wps:wsp>
+                            <wps:wsp xmlns:wps="http://schemas.microsoft.com/office/word/2010/wordprocessingShape">
+                              <wps:cNvPr id="4" name="Rectangle 4"/>
+                              <wps:cNvSpPr/>
+                              <wps:spPr>
+                                <a:xfrm rot="-10800000" flipV="1">
+                                  <a:off x="0" y="392412"/>
+                                  <a:ext cx="823557" cy="283863"/>
+                                </a:xfrm>
+                                <a:prstGeom prst="rect">
+                                  <a:avLst/>
+                                </a:prstGeom>
+                                <a:solidFill>
+                                  <a:schemeClr val="bg1">
+                                    <a:lumMod val="85000"/>
+                                  </a:schemeClr>
+                                </a:solidFill>
+                                <a:ln>
+                                  <a:solidFill>
+                                    <a:srgbClr val="000000"/>
+                                  </a:solidFill>
+                                </a:ln>
+                              </wps:spPr>
+                              <wps:txbx>
+                                <w:txbxContent xmlns:w="http://schemas.openxmlformats.org/wordprocessingml/2006/main">
+                                  <w:p>
+                                    <w:pPr>
+                                      <w:spacing w:line="252" w:lineRule="auto"/>
+                                      <w:rPr>
+                                        <w:rFonts w:ascii="Calibri" w:hAnsi="Calibri" w:cs="Calibri"/>
+                                        <w:color w:val="000000"/>
+                                        <w:kern w:val="0"/>
+                                        <w14:ligatures xmlns:w14="http://schemas.microsoft.com/office/word/2010/wordml" w14:val="none"/>
+                                      </w:rPr>
+                                    </w:pPr>
+                                    <w:r>
+                                      <w:rPr>
+                                        <w:rFonts w:ascii="Calibri" w:hAnsi="Calibri" w:cs="Calibri"/>
+                                        <w:color w:val="000000"/>
+                                      </w:rPr>
+                                      <w:t>Response :</w:t>
+                                    </w:r>
+                                  </w:p>
+                                </w:txbxContent>
+                              </wps:txbx>
+                              <wps:bodyPr anchor="t"/>
+                            </wps:wsp>
+                          </wpg:wgp>
+                        </a:graphicData>
+                      </a:graphic>
+                    </wp:inline>
+                  </w:drawing>
+                </mc:Choice>
+                <mc:Fallback xmlns:mc="http://schemas.openxmlformats.org/markup-compatibility/2006"/>
+              </mc:AlternateContent>
+            </w:r>
+          </w:p>
+          <w:p>
+            <w:pPr>
+              <w:pStyle w:val="Normal"/>
+              <w:rPr>
+                <w:rFonts w:ascii="Calibri" w:hAnsi="Calibri" w:eastAsia="Calibri" w:cs="Calibri" w:asciiTheme="minorAscii" w:hAnsiTheme="minorAscii" w:eastAsiaTheme="minorAscii" w:cstheme="minorAscii"/>
+                <w:color w:val="auto"/>
+              </w:rPr>
+            </w:pPr>
+            <w:r>
+              <w:rPr>
+                <w:rFonts w:ascii="Calibri" w:hAnsi="Calibri" w:eastAsia="Calibri" w:cs="Calibri" w:asciiTheme="minorAscii" w:hAnsiTheme="minorAscii" w:eastAsiaTheme="minorAscii" w:cstheme="minorAscii"/>
+                <w:color w:val="auto"/>
+              </w:rPr>
+              <w:t>[</w:t>
+            </w:r>
+          </w:p>
+          <w:p>
+            <w:pPr>
+              <w:pStyle w:val="Normal"/>
+              <w:rPr>
+                <w:rFonts w:ascii="Calibri" w:hAnsi="Calibri" w:eastAsia="Calibri" w:cs="Calibri" w:asciiTheme="minorAscii" w:hAnsiTheme="minorAscii" w:eastAsiaTheme="minorAscii" w:cstheme="minorAscii"/>
+                <w:color w:val="auto"/>
+              </w:rPr>
+            </w:pPr>
+            <w:r>
+              <w:rPr>
+                <w:rFonts w:ascii="Calibri" w:hAnsi="Calibri" w:eastAsia="Calibri" w:cs="Calibri" w:asciiTheme="minorAscii" w:hAnsiTheme="minorAscii" w:eastAsiaTheme="minorAscii" w:cstheme="minorAscii"/>
+                <w:color w:val="auto"/>
+              </w:rPr>
+              <w:t xml:space="preserve">  {</w:t>
+            </w:r>
+          </w:p>
+          <w:p>
+            <w:pPr>
+              <w:pStyle w:val="Normal"/>
+              <w:rPr>
+                <w:rFonts w:ascii="Calibri" w:hAnsi="Calibri" w:eastAsia="Calibri" w:cs="Calibri" w:asciiTheme="minorAscii" w:hAnsiTheme="minorAscii" w:eastAsiaTheme="minorAscii" w:cstheme="minorAscii"/>
+                <w:color w:val="auto"/>
+              </w:rPr>
+            </w:pPr>
+            <w:r>
+              <w:rPr>
+                <w:rFonts w:ascii="Calibri" w:hAnsi="Calibri" w:eastAsia="Calibri" w:cs="Calibri" w:asciiTheme="minorAscii" w:hAnsiTheme="minorAscii" w:eastAsiaTheme="minorAscii" w:cstheme="minorAscii"/>
+                <w:color w:val="auto"/>
+              </w:rPr>
+              <w:t xml:space="preserve">    "namekey": "fault123",</w:t>
+            </w:r>
+          </w:p>
+          <w:p>
+            <w:pPr>
+              <w:pStyle w:val="Normal"/>
+              <w:rPr>
+                <w:rFonts w:ascii="Calibri" w:hAnsi="Calibri" w:eastAsia="Calibri" w:cs="Calibri" w:asciiTheme="minorAscii" w:hAnsiTheme="minorAscii" w:eastAsiaTheme="minorAscii" w:cstheme="minorAscii"/>
+                <w:color w:val="auto"/>
+              </w:rPr>
+            </w:pPr>
+            <w:r>
+              <w:rPr>
+                <w:rFonts w:ascii="Calibri" w:hAnsi="Calibri" w:eastAsia="Calibri" w:cs="Calibri" w:asciiTheme="minorAscii" w:hAnsiTheme="minorAscii" w:eastAsiaTheme="minorAscii" w:cstheme="minorAscii"/>
+                <w:color w:val="auto"/>
+              </w:rPr>
+              <w:t xml:space="preserve">    "upd": 1635734400000,</w:t>
+            </w:r>
+          </w:p>
+          <w:p>
+            <w:pPr>
+              <w:pStyle w:val="Normal"/>
+              <w:rPr>
+                <w:rFonts w:ascii="Calibri" w:hAnsi="Calibri" w:eastAsia="Calibri" w:cs="Calibri" w:asciiTheme="minorAscii" w:hAnsiTheme="minorAscii" w:eastAsiaTheme="minorAscii" w:cstheme="minorAscii"/>
+                <w:color w:val="auto"/>
+              </w:rPr>
+            </w:pPr>
+            <w:r>
+              <w:rPr>
+                <w:rFonts w:ascii="Calibri" w:hAnsi="Calibri" w:eastAsia="Calibri" w:cs="Calibri" w:asciiTheme="minorAscii" w:hAnsiTheme="minorAscii" w:eastAsiaTheme="minorAscii" w:cstheme="minorAscii"/>
+                <w:color w:val="auto"/>
+              </w:rPr>
+              <w:t xml:space="preserve">    "robot": "AMR-001",</w:t>
+            </w:r>
+          </w:p>
+          <w:p>
+            <w:pPr>
+              <w:pStyle w:val="Normal"/>
+              <w:rPr>
+                <w:rFonts w:ascii="Calibri" w:hAnsi="Calibri" w:eastAsia="Calibri" w:cs="Calibri" w:asciiTheme="minorAscii" w:hAnsiTheme="minorAscii" w:eastAsiaTheme="minorAscii" w:cstheme="minorAscii"/>
+                <w:color w:val="auto"/>
+              </w:rPr>
+            </w:pPr>
+            <w:r>
+              <w:rPr>
+                <w:rFonts w:ascii="Calibri" w:hAnsi="Calibri" w:eastAsia="Calibri" w:cs="Calibri" w:asciiTheme="minorAscii" w:hAnsiTheme="minorAscii" w:eastAsiaTheme="minorAscii" w:cstheme="minorAscii"/>
+                <w:color w:val="auto"/>
+              </w:rPr>
+              <w:t xml:space="preserve">    "active": true,</w:t>
+            </w:r>
+          </w:p>
+          <w:p>
+            <w:pPr>
+              <w:pStyle w:val="Normal"/>
+              <w:rPr>
+                <w:rFonts w:ascii="Calibri" w:hAnsi="Calibri" w:eastAsia="Calibri" w:cs="Calibri" w:asciiTheme="minorAscii" w:hAnsiTheme="minorAscii" w:eastAsiaTheme="minorAscii" w:cstheme="minorAscii"/>
+                <w:color w:val="auto"/>
+              </w:rPr>
+            </w:pPr>
+            <w:r>
+              <w:rPr>
+                <w:rFonts w:ascii="Calibri" w:hAnsi="Calibri" w:eastAsia="Calibri" w:cs="Calibri" w:asciiTheme="minorAscii" w:hAnsiTheme="minorAscii" w:eastAsiaTheme="minorAscii" w:cstheme="minorAscii"/>
+                <w:color w:val="auto"/>
+              </w:rPr>
+              <w:t xml:space="preserve">    "blockDriving": true,</w:t>
+            </w:r>
+          </w:p>
+          <w:p>
+            <w:pPr>
+              <w:pStyle w:val="Normal"/>
+              <w:rPr>
+                <w:rFonts w:ascii="Calibri" w:hAnsi="Calibri" w:eastAsia="Calibri" w:cs="Calibri" w:asciiTheme="minorAscii" w:hAnsiTheme="minorAscii" w:eastAsiaTheme="minorAscii" w:cstheme="minorAscii"/>
+                <w:color w:val="auto"/>
+              </w:rPr>
+            </w:pPr>
+            <w:r>
+              <w:rPr>
+                <w:rFonts w:ascii="Calibri" w:hAnsi="Calibri" w:eastAsia="Calibri" w:cs="Calibri" w:asciiTheme="minorAscii" w:hAnsiTheme="minorAscii" w:eastAsiaTheme="minorAscii" w:cstheme="minorAscii"/>
+                <w:color w:val="auto"/>
+              </w:rPr>
+              <w:t xml:space="preserve">    "driving": false,</w:t>
+            </w:r>
+          </w:p>
+          <w:p>
+            <w:pPr>
+              <w:pStyle w:val="Normal"/>
+              <w:rPr>
+                <w:rFonts w:ascii="Calibri" w:hAnsi="Calibri" w:eastAsia="Calibri" w:cs="Calibri" w:asciiTheme="minorAscii" w:hAnsiTheme="minorAscii" w:eastAsiaTheme="minorAscii" w:cstheme="minorAscii"/>
+                <w:color w:val="auto"/>
+              </w:rPr>
+            </w:pPr>
+            <w:r>
+              <w:rPr>
+                <w:rFonts w:ascii="Calibri" w:hAnsi="Calibri" w:eastAsia="Calibri" w:cs="Calibri" w:asciiTheme="minorAscii" w:hAnsiTheme="minorAscii" w:eastAsiaTheme="minorAscii" w:cstheme="minorAscii"/>
+                <w:color w:val="auto"/>
+              </w:rPr>
+              <w:t xml:space="preserve">    "critical": true,</w:t>
+            </w:r>
+          </w:p>
+          <w:p>
+            <w:pPr>
+              <w:pStyle w:val="Normal"/>
+              <w:rPr>
+                <w:rFonts w:ascii="Calibri" w:hAnsi="Calibri" w:eastAsia="Calibri" w:cs="Calibri" w:asciiTheme="minorAscii" w:hAnsiTheme="minorAscii" w:eastAsiaTheme="minorAscii" w:cstheme="minorAscii"/>
+                <w:color w:val="auto"/>
+              </w:rPr>
+            </w:pPr>
+            <w:r>
+              <w:rPr>
+                <w:rFonts w:ascii="Calibri" w:hAnsi="Calibri" w:eastAsia="Calibri" w:cs="Calibri" w:asciiTheme="minorAscii" w:hAnsiTheme="minorAscii" w:eastAsiaTheme="minorAscii" w:cstheme="minorAscii"/>
+                <w:color w:val="auto"/>
+              </w:rPr>
+              <w:t xml:space="preserve">    "clearedOnGo": false,</w:t>
+            </w:r>
+          </w:p>
+          <w:p>
+            <w:pPr>
+              <w:pStyle w:val="Normal"/>
+              <w:rPr>
+                <w:rFonts w:ascii="Calibri" w:hAnsi="Calibri" w:eastAsia="Calibri" w:cs="Calibri" w:asciiTheme="minorAscii" w:hAnsiTheme="minorAscii" w:eastAsiaTheme="minorAscii" w:cstheme="minorAscii"/>
+                <w:color w:val="auto"/>
+              </w:rPr>
+            </w:pPr>
+            <w:r>
+              <w:rPr>
+                <w:rFonts w:ascii="Calibri" w:hAnsi="Calibri" w:eastAsia="Calibri" w:cs="Calibri" w:asciiTheme="minorAscii" w:hAnsiTheme="minorAscii" w:eastAsiaTheme="minorAscii" w:cstheme="minorAscii"/>
+                <w:color w:val="auto"/>
+              </w:rPr>
+              <w:t xml:space="preserve">    "clearedOnAck": true,</w:t>
+            </w:r>
+          </w:p>
+          <w:p>
+            <w:pPr>
+              <w:pStyle w:val="Normal"/>
+              <w:rPr>
+                <w:rFonts w:ascii="Calibri" w:hAnsi="Calibri" w:eastAsia="Calibri" w:cs="Calibri" w:asciiTheme="minorAscii" w:hAnsiTheme="minorAscii" w:eastAsiaTheme="minorAscii" w:cstheme="minorAscii"/>
+                <w:color w:val="auto"/>
+              </w:rPr>
+            </w:pPr>
+            <w:r>
+              <w:rPr>
+                <w:rFonts w:ascii="Calibri" w:hAnsi="Calibri" w:eastAsia="Calibri" w:cs="Calibri" w:asciiTheme="minorAscii" w:hAnsiTheme="minorAscii" w:eastAsiaTheme="minorAscii" w:cstheme="minorAscii"/>
+                <w:color w:val="auto"/>
+              </w:rPr>
+              <w:t xml:space="preserve">    "application": false,</w:t>
+            </w:r>
+          </w:p>
+          <w:p>
+            <w:pPr>
+              <w:pStyle w:val="Normal"/>
+              <w:rPr>
+                <w:rFonts w:ascii="Calibri" w:hAnsi="Calibri" w:eastAsia="Calibri" w:cs="Calibri" w:asciiTheme="minorAscii" w:hAnsiTheme="minorAscii" w:eastAsiaTheme="minorAscii" w:cstheme="minorAscii"/>
+                <w:color w:val="auto"/>
+              </w:rPr>
+            </w:pPr>
+            <w:r>
+              <w:rPr>
+                <w:rFonts w:ascii="Calibri" w:hAnsi="Calibri" w:eastAsia="Calibri" w:cs="Calibri" w:asciiTheme="minorAscii" w:hAnsiTheme="minorAscii" w:eastAsiaTheme="minorAscii" w:cstheme="minorAscii"/>
+                <w:color w:val="auto"/>
+              </w:rPr>
+              <w:t xml:space="preserve">    "name": "SensorError",</w:t>
+            </w:r>
+          </w:p>
+          <w:p>
+            <w:pPr>
+              <w:pStyle w:val="Normal"/>
+              <w:rPr>
+                <w:rFonts w:ascii="Calibri" w:hAnsi="Calibri" w:eastAsia="Calibri" w:cs="Calibri" w:asciiTheme="minorAscii" w:hAnsiTheme="minorAscii" w:eastAsiaTheme="minorAscii" w:cstheme="minorAscii"/>
+                <w:color w:val="auto"/>
+              </w:rPr>
+            </w:pPr>
+            <w:r>
+              <w:rPr>
+                <w:rFonts w:ascii="Calibri" w:hAnsi="Calibri" w:eastAsia="Calibri" w:cs="Calibri" w:asciiTheme="minorAscii" w:hAnsiTheme="minorAscii" w:eastAsiaTheme="minorAscii" w:cstheme="minorAscii"/>
+                <w:color w:val="auto"/>
+              </w:rPr>
+              <w:t xml:space="preserve">    "type": "Hardware",</w:t>
+            </w:r>
+          </w:p>
+          <w:p>
+            <w:pPr>
+              <w:pStyle w:val="Normal"/>
+              <w:rPr>
+                <w:rFonts w:ascii="Calibri" w:hAnsi="Calibri" w:eastAsia="Calibri" w:cs="Calibri" w:asciiTheme="minorAscii" w:hAnsiTheme="minorAscii" w:eastAsiaTheme="minorAscii" w:cstheme="minorAscii"/>
+                <w:color w:val="auto"/>
+              </w:rPr>
+            </w:pPr>
+            <w:r>
+              <w:rPr>
+                <w:rFonts w:ascii="Calibri" w:hAnsi="Calibri" w:eastAsia="Calibri" w:cs="Calibri" w:asciiTheme="minorAscii" w:hAnsiTheme="minorAscii" w:eastAsiaTheme="minorAscii" w:cstheme="minorAscii"/>
+                <w:color w:val="auto"/>
+              </w:rPr>
+              <w:t xml:space="preserve">    "shortDescription": "Sensor error detected.",</w:t>
+            </w:r>
+          </w:p>
+          <w:p>
+            <w:pPr>
+              <w:pStyle w:val="Normal"/>
+              <w:rPr>
+                <w:rFonts w:ascii="Calibri" w:hAnsi="Calibri" w:eastAsia="Calibri" w:cs="Calibri" w:asciiTheme="minorAscii" w:hAnsiTheme="minorAscii" w:eastAsiaTheme="minorAscii" w:cstheme="minorAscii"/>
+                <w:color w:val="auto"/>
+              </w:rPr>
+            </w:pPr>
+            <w:r>
+              <w:rPr>
+                <w:rFonts w:ascii="Calibri" w:hAnsi="Calibri" w:eastAsia="Calibri" w:cs="Calibri" w:asciiTheme="minorAscii" w:hAnsiTheme="minorAscii" w:eastAsiaTheme="minorAscii" w:cstheme="minorAscii"/>
+                <w:color w:val="auto"/>
+              </w:rPr>
+              <w:t xml:space="preserve">    "longDescription": "This fault indicates a sensor error in the AMR's hardware."</w:t>
+            </w:r>
+          </w:p>
+          <w:p>
+            <w:pPr>
+              <w:pStyle w:val="Normal"/>
+              <w:rPr>
+                <w:rFonts w:ascii="Calibri" w:hAnsi="Calibri" w:eastAsia="Calibri" w:cs="Calibri" w:asciiTheme="minorAscii" w:hAnsiTheme="minorAscii" w:eastAsiaTheme="minorAscii" w:cstheme="minorAscii"/>
+                <w:color w:val="auto"/>
+              </w:rPr>
+            </w:pPr>
+            <w:r>
+              <w:rPr>
+                <w:rFonts w:ascii="Calibri" w:hAnsi="Calibri" w:eastAsia="Calibri" w:cs="Calibri" w:asciiTheme="minorAscii" w:hAnsiTheme="minorAscii" w:eastAsiaTheme="minorAscii" w:cstheme="minorAscii"/>
+                <w:color w:val="auto"/>
+              </w:rPr>
+              <w:t xml:space="preserve">  }</w:t>
+            </w:r>
+          </w:p>
+          <w:p>
+            <w:pPr>
+              <w:pStyle w:val="Normal"/>
+              <w:rPr>
+                <w:rFonts w:ascii="Calibri" w:hAnsi="Calibri" w:eastAsia="Calibri" w:cs="Calibri" w:asciiTheme="minorAscii" w:hAnsiTheme="minorAscii" w:eastAsiaTheme="minorAscii" w:cstheme="minorAscii"/>
+                <w:color w:val="auto"/>
+              </w:rPr>
+            </w:pPr>
+            <w:r>
+              <w:rPr>
+                <w:rFonts w:ascii="Calibri" w:hAnsi="Calibri" w:eastAsia="Calibri" w:cs="Calibri" w:asciiTheme="minorAscii" w:hAnsiTheme="minorAscii" w:eastAsiaTheme="minorAscii" w:cstheme="minorAscii"/>
+                <w:color w:val="auto"/>
+              </w:rPr>
+              <w:t>]</w:t>
+            </w:r>
+          </w:p>
+        </w:tc>
+      </w:tr>
+    </w:tbl>
+    <w:p>
+      <w:pPr>
+        <w:pStyle w:val="Normal"/>
+        <w:rPr>
+          <w:rFonts w:ascii="Segoe UI Emoji" w:hAnsi="Segoe UI Emoji" w:eastAsia="Segoe UI Emoji" w:cs="Segoe UI Emoji"/>
+        </w:rPr>
+      </w:pPr>
+    </w:p>
+    <w:tbl>
+      <w:tblPr>
+        <w:tblStyle w:val="TableGrid"/>
+        <w:tblW w:w="0" w:type="auto"/>
+        <w:tblLayout w:type="fixed"/>
+        <w:tblLook w:val="06A0" w:firstRow="1" w:lastRow="0" w:firstColumn="1" w:lastColumn="0" w:noHBand="1" w:noVBand="1"/>
+      </w:tblPr>
+      <w:tblGrid>
+        <w:gridCol w:w="7635"/>
+      </w:tblGrid>
+      <w:tr>
+        <w:trPr>
+          <w:trHeight w:val="300"/>
+        </w:trPr>
+        <w:tc>
+          <w:tcPr>
+            <w:tcW w:w="7635" w:type="dxa"/>
+            <w:tcBorders>
+              <w:top w:val="single" w:color="C5E0B3" w:themeColor="accent6" w:themeTint="66" w:sz="4"/>
+              <w:left w:val="single" w:color="C5E0B3" w:themeColor="accent6" w:themeTint="66" w:sz="4"/>
+              <w:bottom w:val="single" w:color="C5E0B3" w:themeColor="accent6" w:themeTint="66" w:sz="4"/>
+              <w:right w:val="single" w:color="C5E0B3" w:themeColor="accent6" w:themeTint="66" w:sz="4"/>
+            </w:tcBorders>
+            <w:shd w:val="clear" w:color="auto" w:fill="F2F2F2" w:themeFill="background1" w:themeFillShade="F2"/>
+            <w:tcMar/>
+          </w:tcPr>
+          <w:p>
+            <w:pPr>
+              <w:pStyle w:val="Normal"/>
+            </w:pPr>
+          </w:p>
+          <w:p>
+            <w:pPr>
+              <w:pStyle w:val="Normal"/>
+              <w:rPr>
+                <w:rFonts w:ascii="Segoe UI Emoji" w:hAnsi="Segoe UI Emoji" w:eastAsia="Segoe UI Emoji" w:cs="Segoe UI Emoji"/>
+                <w:color w:val="auto"/>
+              </w:rPr>
+            </w:pPr>
+            <w:r>
+              <w:rPr>
+                <w:noProof/>
+              </w:rPr>
+              <mc:AlternateContent xmlns:mc="http://schemas.openxmlformats.org/markup-compatibility/2006">
+                <mc:Choice xmlns:mc="http://schemas.openxmlformats.org/markup-compatibility/2006" Requires="wpg">
+                  <w:drawing xmlns:w="http://schemas.openxmlformats.org/wordprocessingml/2006/main">
+                    <wp:inline xmlns:wp="http://schemas.openxmlformats.org/drawingml/2006/wordprocessingDrawing" xmlns:wp14="http://schemas.microsoft.com/office/word/2010/wordprocessingDrawing" distT="0" distB="0" distL="0" distR="0" wp14:anchorId="70350667" wp14:editId="200D068B">
+                      <wp:extent xmlns:wp="http://schemas.openxmlformats.org/drawingml/2006/wordprocessingDrawing" cx="2752090" cy="676275"/>
+                      <wp:effectExtent xmlns:wp="http://schemas.openxmlformats.org/drawingml/2006/wordprocessingDrawing" l="0" t="0" r="10160" b="28575"/>
+                      <wp:docPr xmlns:wp="http://schemas.openxmlformats.org/drawingml/2006/wordprocessingDrawing" id="724427818" name="Rectangle 1"/>
+                      <wp:cNvGraphicFramePr xmlns:wp="http://schemas.openxmlformats.org/drawingml/2006/wordprocessingDrawing"/>
+                      <a:graphic xmlns:a="http://schemas.openxmlformats.org/drawingml/2006/main">
+                        <a:graphicData uri="http://schemas.microsoft.com/office/word/2010/wordprocessingGroup">
+                          <wpg:wgp xmlns:wpg="http://schemas.microsoft.com/office/word/2010/wordprocessingGroup">
+                            <wpg:cNvGrpSpPr/>
+                            <wpg:grpSpPr>
+                              <a:xfrm>
+                                <a:off x="0" y="0"/>
+                                <a:ext cx="2752090" cy="676275"/>
+                                <a:chOff x="0" y="0"/>
+                                <a:chExt cx="2752090" cy="676275"/>
+                              </a:xfrm>
+                            </wpg:grpSpPr>
+                            <wps:wsp xmlns:wps="http://schemas.microsoft.com/office/word/2010/wordprocessingShape">
+                              <wps:cNvPr id="2" name="Rectangle 2"/>
+                              <wps:cNvSpPr/>
+                              <wps:spPr>
+                                <a:xfrm rot="-10800000" flipH="1" flipV="1">
+                                  <a:off x="0" y="0"/>
+                                  <a:ext cx="428566" cy="304800"/>
+                                </a:xfrm>
+                                <a:prstGeom prst="rect">
+                                  <a:avLst/>
+                                </a:prstGeom>
+                                <a:solidFill>
+                                  <a:schemeClr val="accent6">
+                                    <a:lumMod val="60000"/>
+                                    <a:lumOff val="40000"/>
+                                  </a:schemeClr>
+                                </a:solidFill>
+                                <a:ln>
+                                  <a:solidFill>
+                                    <a:srgbClr val="000000"/>
+                                  </a:solidFill>
+                                </a:ln>
+                              </wps:spPr>
+                              <wps:txbx>
+                                <w:txbxContent xmlns:w="http://schemas.openxmlformats.org/wordprocessingml/2006/main">
+                                  <w:p>
+                                    <w:pPr>
+                                      <w:spacing w:line="252" w:lineRule="auto"/>
+                                      <w:rPr>
+                                        <w:rFonts w:ascii="Calibri" w:hAnsi="Calibri" w:cs="Calibri"/>
+                                        <w:kern w:val="0"/>
+                                        <w14:ligatures xmlns:w14="http://schemas.microsoft.com/office/word/2010/wordml" w14:val="none"/>
+                                      </w:rPr>
+                                    </w:pPr>
+                                    <w:r>
+                                      <w:rPr>
+                                        <w:rFonts w:ascii="Calibri" w:hAnsi="Calibri" w:cs="Calibri"/>
+                                      </w:rPr>
+                                      <w:t>GET</w:t>
+                                    </w:r>
+                                  </w:p>
+                                </w:txbxContent>
+                              </wps:txbx>
+                              <wps:bodyPr anchor="t"/>
+                            </wps:wsp>
+                            <wps:wsp xmlns:wps="http://schemas.microsoft.com/office/word/2010/wordprocessingShape">
+                              <wps:cNvPr id="3" name="Rectangle 3"/>
+                              <wps:cNvSpPr/>
+                              <wps:spPr>
+                                <a:xfrm rot="-10800000" flipH="1" flipV="1">
+                                  <a:off x="428563" y="0"/>
+                                  <a:ext cx="2323527" cy="304800"/>
+                                </a:xfrm>
+                                <a:prstGeom prst="rect">
+                                  <a:avLst/>
+                                </a:prstGeom>
+                                <a:solidFill>
+                                  <a:schemeClr val="accent3">
+                                    <a:lumMod val="40000"/>
+                                    <a:lumOff val="60000"/>
+                                  </a:schemeClr>
+                                </a:solidFill>
+                                <a:ln>
+                                  <a:solidFill>
+                                    <a:srgbClr val="000000"/>
+                                  </a:solidFill>
+                                </a:ln>
+                              </wps:spPr>
+                              <wps:txbx>
+                                <w:txbxContent xmlns:w="http://schemas.openxmlformats.org/wordprocessingml/2006/main">
+                                  <w:p>
+                                    <w:pPr>
+                                      <w:spacing w:line="252" w:lineRule="auto"/>
+                                      <w:rPr>
+                                        <w:rFonts w:ascii="Calibri" w:hAnsi="Calibri" w:cs="Calibri"/>
+                                        <w:kern w:val="0"/>
+                                        <w14:ligatures xmlns:w14="http://schemas.microsoft.com/office/word/2010/wordml" w14:val="none"/>
+                                      </w:rPr>
+                                    </w:pPr>
+                                    <w:r>
+                                      <w:rPr>
+                                        <w:rFonts w:ascii="Calibri" w:hAnsi="Calibri" w:cs="Calibri"/>
+                                      </w:rPr>
+                                      <w:t xml:space="preserve"> /RobotFault/ByName/SensorError</w:t>
+                                    </w:r>
+                                  </w:p>
+                                </w:txbxContent>
+                              </wps:txbx>
+                              <wps:bodyPr anchor="t"/>
+                            </wps:wsp>
+                            <wps:wsp xmlns:wps="http://schemas.microsoft.com/office/word/2010/wordprocessingShape">
+                              <wps:cNvPr id="4" name="Rectangle 4"/>
+                              <wps:cNvSpPr/>
+                              <wps:spPr>
+                                <a:xfrm rot="-10800000" flipV="1">
+                                  <a:off x="0" y="392412"/>
+                                  <a:ext cx="823557" cy="283863"/>
+                                </a:xfrm>
+                                <a:prstGeom prst="rect">
+                                  <a:avLst/>
+                                </a:prstGeom>
+                                <a:solidFill>
+                                  <a:schemeClr val="bg1">
+                                    <a:lumMod val="85000"/>
+                                  </a:schemeClr>
+                                </a:solidFill>
+                                <a:ln>
+                                  <a:solidFill>
+                                    <a:srgbClr val="000000"/>
+                                  </a:solidFill>
+                                </a:ln>
+                              </wps:spPr>
+                              <wps:txbx>
+                                <w:txbxContent xmlns:w="http://schemas.openxmlformats.org/wordprocessingml/2006/main">
+                                  <w:p>
+                                    <w:pPr>
+                                      <w:spacing w:line="252" w:lineRule="auto"/>
+                                      <w:rPr>
+                                        <w:rFonts w:ascii="Calibri" w:hAnsi="Calibri" w:cs="Calibri"/>
+                                        <w:color w:val="000000"/>
+                                        <w:kern w:val="0"/>
+                                        <w14:ligatures xmlns:w14="http://schemas.microsoft.com/office/word/2010/wordml" w14:val="none"/>
+                                      </w:rPr>
+                                    </w:pPr>
+                                    <w:r>
+                                      <w:rPr>
+                                        <w:rFonts w:ascii="Calibri" w:hAnsi="Calibri" w:cs="Calibri"/>
+                                        <w:color w:val="000000"/>
+                                      </w:rPr>
+                                      <w:t>Response :</w:t>
+                                    </w:r>
+                                  </w:p>
+                                </w:txbxContent>
+                              </wps:txbx>
+                              <wps:bodyPr anchor="t"/>
+                            </wps:wsp>
+                          </wpg:wgp>
+                        </a:graphicData>
+                      </a:graphic>
+                    </wp:inline>
+                  </w:drawing>
+                </mc:Choice>
+                <mc:Fallback xmlns:mc="http://schemas.openxmlformats.org/markup-compatibility/2006"/>
+              </mc:AlternateContent>
+            </w:r>
+          </w:p>
+          <w:p>
+            <w:pPr>
+              <w:pStyle w:val="Normal"/>
+              <w:rPr>
+                <w:rFonts w:ascii="Calibri" w:hAnsi="Calibri" w:eastAsia="Calibri" w:cs="Calibri" w:asciiTheme="minorAscii" w:hAnsiTheme="minorAscii" w:eastAsiaTheme="minorAscii" w:cstheme="minorAscii"/>
+                <w:color w:val="auto"/>
+              </w:rPr>
+            </w:pPr>
+            <w:r>
+              <w:rPr>
+                <w:rFonts w:ascii="Calibri" w:hAnsi="Calibri" w:eastAsia="Calibri" w:cs="Calibri" w:asciiTheme="minorAscii" w:hAnsiTheme="minorAscii" w:eastAsiaTheme="minorAscii" w:cstheme="minorAscii"/>
+                <w:color w:val="auto"/>
+              </w:rPr>
+              <w:t>[</w:t>
+            </w:r>
+          </w:p>
+          <w:p>
+            <w:pPr>
+              <w:pStyle w:val="Normal"/>
+              <w:rPr>
+                <w:rFonts w:ascii="Calibri" w:hAnsi="Calibri" w:eastAsia="Calibri" w:cs="Calibri" w:asciiTheme="minorAscii" w:hAnsiTheme="minorAscii" w:eastAsiaTheme="minorAscii" w:cstheme="minorAscii"/>
+                <w:color w:val="auto"/>
+              </w:rPr>
+            </w:pPr>
+            <w:r>
+              <w:rPr>
+                <w:rFonts w:ascii="Calibri" w:hAnsi="Calibri" w:eastAsia="Calibri" w:cs="Calibri" w:asciiTheme="minorAscii" w:hAnsiTheme="minorAscii" w:eastAsiaTheme="minorAscii" w:cstheme="minorAscii"/>
+                <w:color w:val="auto"/>
+              </w:rPr>
+              <w:t xml:space="preserve">  {</w:t>
+            </w:r>
+          </w:p>
+          <w:p>
+            <w:pPr>
+              <w:pStyle w:val="Normal"/>
+              <w:rPr>
+                <w:rFonts w:ascii="Calibri" w:hAnsi="Calibri" w:eastAsia="Calibri" w:cs="Calibri" w:asciiTheme="minorAscii" w:hAnsiTheme="minorAscii" w:eastAsiaTheme="minorAscii" w:cstheme="minorAscii"/>
+                <w:color w:val="auto"/>
+              </w:rPr>
+            </w:pPr>
+            <w:r>
+              <w:rPr>
+                <w:rFonts w:ascii="Calibri" w:hAnsi="Calibri" w:eastAsia="Calibri" w:cs="Calibri" w:asciiTheme="minorAscii" w:hAnsiTheme="minorAscii" w:eastAsiaTheme="minorAscii" w:cstheme="minorAscii"/>
+                <w:color w:val="auto"/>
+              </w:rPr>
+              <w:t xml:space="preserve">    "</w:t>
+            </w:r>
+            <w:r>
+              <w:rPr>
+                <w:rFonts w:ascii="Calibri" w:hAnsi="Calibri" w:eastAsia="Calibri" w:cs="Calibri" w:asciiTheme="minorAscii" w:hAnsiTheme="minorAscii" w:eastAsiaTheme="minorAscii" w:cstheme="minorAscii"/>
+                <w:color w:val="auto"/>
+              </w:rPr>
+              <w:t>namekey</w:t>
+            </w:r>
+            <w:r>
+              <w:rPr>
+                <w:rFonts w:ascii="Calibri" w:hAnsi="Calibri" w:eastAsia="Calibri" w:cs="Calibri" w:asciiTheme="minorAscii" w:hAnsiTheme="minorAscii" w:eastAsiaTheme="minorAscii" w:cstheme="minorAscii"/>
+                <w:color w:val="auto"/>
+              </w:rPr>
+              <w:t>": "fault123",</w:t>
+            </w:r>
+          </w:p>
+          <w:p>
+            <w:pPr>
+              <w:pStyle w:val="Normal"/>
+              <w:rPr>
+                <w:rFonts w:ascii="Calibri" w:hAnsi="Calibri" w:eastAsia="Calibri" w:cs="Calibri" w:asciiTheme="minorAscii" w:hAnsiTheme="minorAscii" w:eastAsiaTheme="minorAscii" w:cstheme="minorAscii"/>
+                <w:color w:val="auto"/>
+              </w:rPr>
+            </w:pPr>
+            <w:r>
+              <w:rPr>
+                <w:rFonts w:ascii="Calibri" w:hAnsi="Calibri" w:eastAsia="Calibri" w:cs="Calibri" w:asciiTheme="minorAscii" w:hAnsiTheme="minorAscii" w:eastAsiaTheme="minorAscii" w:cstheme="minorAscii"/>
+                <w:color w:val="auto"/>
+              </w:rPr>
+              <w:t xml:space="preserve">    "</w:t>
+            </w:r>
+            <w:r>
+              <w:rPr>
+                <w:rFonts w:ascii="Calibri" w:hAnsi="Calibri" w:eastAsia="Calibri" w:cs="Calibri" w:asciiTheme="minorAscii" w:hAnsiTheme="minorAscii" w:eastAsiaTheme="minorAscii" w:cstheme="minorAscii"/>
+                <w:color w:val="auto"/>
+              </w:rPr>
+              <w:t>upd</w:t>
+            </w:r>
+            <w:r>
+              <w:rPr>
+                <w:rFonts w:ascii="Calibri" w:hAnsi="Calibri" w:eastAsia="Calibri" w:cs="Calibri" w:asciiTheme="minorAscii" w:hAnsiTheme="minorAscii" w:eastAsiaTheme="minorAscii" w:cstheme="minorAscii"/>
+                <w:color w:val="auto"/>
+              </w:rPr>
+              <w:t>": 1635734400000,</w:t>
+            </w:r>
+          </w:p>
+          <w:p>
+            <w:pPr>
+              <w:pStyle w:val="Normal"/>
+              <w:rPr>
+                <w:rFonts w:ascii="Calibri" w:hAnsi="Calibri" w:eastAsia="Calibri" w:cs="Calibri" w:asciiTheme="minorAscii" w:hAnsiTheme="minorAscii" w:eastAsiaTheme="minorAscii" w:cstheme="minorAscii"/>
+                <w:color w:val="auto"/>
+              </w:rPr>
+            </w:pPr>
+            <w:r>
+              <w:rPr>
+                <w:rFonts w:ascii="Calibri" w:hAnsi="Calibri" w:eastAsia="Calibri" w:cs="Calibri" w:asciiTheme="minorAscii" w:hAnsiTheme="minorAscii" w:eastAsiaTheme="minorAscii" w:cstheme="minorAscii"/>
+                <w:color w:val="auto"/>
+              </w:rPr>
+              <w:t xml:space="preserve">    "robot": "AMR-001",</w:t>
+            </w:r>
+          </w:p>
+          <w:p>
+            <w:pPr>
+              <w:pStyle w:val="Normal"/>
+              <w:rPr>
+                <w:rFonts w:ascii="Calibri" w:hAnsi="Calibri" w:eastAsia="Calibri" w:cs="Calibri" w:asciiTheme="minorAscii" w:hAnsiTheme="minorAscii" w:eastAsiaTheme="minorAscii" w:cstheme="minorAscii"/>
+                <w:color w:val="auto"/>
+              </w:rPr>
+            </w:pPr>
+            <w:r>
+              <w:rPr>
+                <w:rFonts w:ascii="Calibri" w:hAnsi="Calibri" w:eastAsia="Calibri" w:cs="Calibri" w:asciiTheme="minorAscii" w:hAnsiTheme="minorAscii" w:eastAsiaTheme="minorAscii" w:cstheme="minorAscii"/>
+                <w:color w:val="auto"/>
+              </w:rPr>
+              <w:t xml:space="preserve">    "active": true,</w:t>
+            </w:r>
+          </w:p>
+          <w:p>
+            <w:pPr>
+              <w:pStyle w:val="Normal"/>
+              <w:rPr>
+                <w:rFonts w:ascii="Calibri" w:hAnsi="Calibri" w:eastAsia="Calibri" w:cs="Calibri" w:asciiTheme="minorAscii" w:hAnsiTheme="minorAscii" w:eastAsiaTheme="minorAscii" w:cstheme="minorAscii"/>
+                <w:color w:val="auto"/>
+              </w:rPr>
+            </w:pPr>
+            <w:r>
+              <w:rPr>
+                <w:rFonts w:ascii="Calibri" w:hAnsi="Calibri" w:eastAsia="Calibri" w:cs="Calibri" w:asciiTheme="minorAscii" w:hAnsiTheme="minorAscii" w:eastAsiaTheme="minorAscii" w:cstheme="minorAscii"/>
+                <w:color w:val="auto"/>
+              </w:rPr>
+              <w:t xml:space="preserve">    "</w:t>
+            </w:r>
+            <w:r>
+              <w:rPr>
+                <w:rFonts w:ascii="Calibri" w:hAnsi="Calibri" w:eastAsia="Calibri" w:cs="Calibri" w:asciiTheme="minorAscii" w:hAnsiTheme="minorAscii" w:eastAsiaTheme="minorAscii" w:cstheme="minorAscii"/>
+                <w:color w:val="auto"/>
+              </w:rPr>
+              <w:t>blockDriving</w:t>
+            </w:r>
+            <w:r>
+              <w:rPr>
+                <w:rFonts w:ascii="Calibri" w:hAnsi="Calibri" w:eastAsia="Calibri" w:cs="Calibri" w:asciiTheme="minorAscii" w:hAnsiTheme="minorAscii" w:eastAsiaTheme="minorAscii" w:cstheme="minorAscii"/>
+                <w:color w:val="auto"/>
+              </w:rPr>
+              <w:t>": true,</w:t>
+            </w:r>
+          </w:p>
+          <w:p>
+            <w:pPr>
+              <w:pStyle w:val="Normal"/>
+              <w:rPr>
+                <w:rFonts w:ascii="Calibri" w:hAnsi="Calibri" w:eastAsia="Calibri" w:cs="Calibri" w:asciiTheme="minorAscii" w:hAnsiTheme="minorAscii" w:eastAsiaTheme="minorAscii" w:cstheme="minorAscii"/>
+                <w:color w:val="auto"/>
+              </w:rPr>
+            </w:pPr>
+            <w:r>
+              <w:rPr>
+                <w:rFonts w:ascii="Calibri" w:hAnsi="Calibri" w:eastAsia="Calibri" w:cs="Calibri" w:asciiTheme="minorAscii" w:hAnsiTheme="minorAscii" w:eastAsiaTheme="minorAscii" w:cstheme="minorAscii"/>
+                <w:color w:val="auto"/>
+              </w:rPr>
+              <w:t xml:space="preserve">    "driving": false,</w:t>
+            </w:r>
+          </w:p>
+          <w:p>
+            <w:pPr>
+              <w:pStyle w:val="Normal"/>
+              <w:rPr>
+                <w:rFonts w:ascii="Calibri" w:hAnsi="Calibri" w:eastAsia="Calibri" w:cs="Calibri" w:asciiTheme="minorAscii" w:hAnsiTheme="minorAscii" w:eastAsiaTheme="minorAscii" w:cstheme="minorAscii"/>
+                <w:color w:val="auto"/>
+              </w:rPr>
+            </w:pPr>
+            <w:r>
+              <w:rPr>
+                <w:rFonts w:ascii="Calibri" w:hAnsi="Calibri" w:eastAsia="Calibri" w:cs="Calibri" w:asciiTheme="minorAscii" w:hAnsiTheme="minorAscii" w:eastAsiaTheme="minorAscii" w:cstheme="minorAscii"/>
+                <w:color w:val="auto"/>
+              </w:rPr>
+              <w:t xml:space="preserve">    "critical": true,</w:t>
+            </w:r>
+          </w:p>
+          <w:p>
+            <w:pPr>
+              <w:pStyle w:val="Normal"/>
+              <w:rPr>
+                <w:rFonts w:ascii="Calibri" w:hAnsi="Calibri" w:eastAsia="Calibri" w:cs="Calibri" w:asciiTheme="minorAscii" w:hAnsiTheme="minorAscii" w:eastAsiaTheme="minorAscii" w:cstheme="minorAscii"/>
+                <w:color w:val="auto"/>
+              </w:rPr>
+            </w:pPr>
+            <w:r>
+              <w:rPr>
+                <w:rFonts w:ascii="Calibri" w:hAnsi="Calibri" w:eastAsia="Calibri" w:cs="Calibri" w:asciiTheme="minorAscii" w:hAnsiTheme="minorAscii" w:eastAsiaTheme="minorAscii" w:cstheme="minorAscii"/>
+                <w:color w:val="auto"/>
+              </w:rPr>
+              <w:t xml:space="preserve">    "</w:t>
+            </w:r>
+            <w:r>
+              <w:rPr>
+                <w:rFonts w:ascii="Calibri" w:hAnsi="Calibri" w:eastAsia="Calibri" w:cs="Calibri" w:asciiTheme="minorAscii" w:hAnsiTheme="minorAscii" w:eastAsiaTheme="minorAscii" w:cstheme="minorAscii"/>
+                <w:color w:val="auto"/>
+              </w:rPr>
+              <w:t>clearedOnGo</w:t>
+            </w:r>
+            <w:r>
+              <w:rPr>
+                <w:rFonts w:ascii="Calibri" w:hAnsi="Calibri" w:eastAsia="Calibri" w:cs="Calibri" w:asciiTheme="minorAscii" w:hAnsiTheme="minorAscii" w:eastAsiaTheme="minorAscii" w:cstheme="minorAscii"/>
+                <w:color w:val="auto"/>
+              </w:rPr>
+              <w:t>": false,</w:t>
+            </w:r>
+          </w:p>
+          <w:p>
+            <w:pPr>
+              <w:pStyle w:val="Normal"/>
+              <w:rPr>
+                <w:rFonts w:ascii="Calibri" w:hAnsi="Calibri" w:eastAsia="Calibri" w:cs="Calibri" w:asciiTheme="minorAscii" w:hAnsiTheme="minorAscii" w:eastAsiaTheme="minorAscii" w:cstheme="minorAscii"/>
+                <w:color w:val="auto"/>
+              </w:rPr>
+            </w:pPr>
+            <w:r>
+              <w:rPr>
+                <w:rFonts w:ascii="Calibri" w:hAnsi="Calibri" w:eastAsia="Calibri" w:cs="Calibri" w:asciiTheme="minorAscii" w:hAnsiTheme="minorAscii" w:eastAsiaTheme="minorAscii" w:cstheme="minorAscii"/>
+                <w:color w:val="auto"/>
+              </w:rPr>
+              <w:t xml:space="preserve">    "</w:t>
+            </w:r>
+            <w:r>
+              <w:rPr>
+                <w:rFonts w:ascii="Calibri" w:hAnsi="Calibri" w:eastAsia="Calibri" w:cs="Calibri" w:asciiTheme="minorAscii" w:hAnsiTheme="minorAscii" w:eastAsiaTheme="minorAscii" w:cstheme="minorAscii"/>
+                <w:color w:val="auto"/>
+              </w:rPr>
+              <w:t>clearedOnAck</w:t>
+            </w:r>
+            <w:r>
+              <w:rPr>
+                <w:rFonts w:ascii="Calibri" w:hAnsi="Calibri" w:eastAsia="Calibri" w:cs="Calibri" w:asciiTheme="minorAscii" w:hAnsiTheme="minorAscii" w:eastAsiaTheme="minorAscii" w:cstheme="minorAscii"/>
+                <w:color w:val="auto"/>
+              </w:rPr>
+              <w:t>": true,</w:t>
+            </w:r>
+          </w:p>
+          <w:p>
+            <w:pPr>
+              <w:pStyle w:val="Normal"/>
+              <w:rPr>
+                <w:rFonts w:ascii="Calibri" w:hAnsi="Calibri" w:eastAsia="Calibri" w:cs="Calibri" w:asciiTheme="minorAscii" w:hAnsiTheme="minorAscii" w:eastAsiaTheme="minorAscii" w:cstheme="minorAscii"/>
+                <w:color w:val="auto"/>
+              </w:rPr>
+            </w:pPr>
+            <w:r>
+              <w:rPr>
+                <w:rFonts w:ascii="Calibri" w:hAnsi="Calibri" w:eastAsia="Calibri" w:cs="Calibri" w:asciiTheme="minorAscii" w:hAnsiTheme="minorAscii" w:eastAsiaTheme="minorAscii" w:cstheme="minorAscii"/>
+                <w:color w:val="auto"/>
+              </w:rPr>
+              <w:t xml:space="preserve">    "application": false,</w:t>
+            </w:r>
+          </w:p>
+          <w:p>
+            <w:pPr>
+              <w:pStyle w:val="Normal"/>
+              <w:rPr>
+                <w:rFonts w:ascii="Calibri" w:hAnsi="Calibri" w:eastAsia="Calibri" w:cs="Calibri" w:asciiTheme="minorAscii" w:hAnsiTheme="minorAscii" w:eastAsiaTheme="minorAscii" w:cstheme="minorAscii"/>
+                <w:color w:val="auto"/>
+              </w:rPr>
+            </w:pPr>
+            <w:r>
+              <w:rPr>
+                <w:rFonts w:ascii="Calibri" w:hAnsi="Calibri" w:eastAsia="Calibri" w:cs="Calibri" w:asciiTheme="minorAscii" w:hAnsiTheme="minorAscii" w:eastAsiaTheme="minorAscii" w:cstheme="minorAscii"/>
+                <w:color w:val="auto"/>
+              </w:rPr>
+              <w:t xml:space="preserve">    "name": "SensorError",</w:t>
+            </w:r>
+          </w:p>
+          <w:p>
+            <w:pPr>
+              <w:pStyle w:val="Normal"/>
+              <w:rPr>
+                <w:rFonts w:ascii="Calibri" w:hAnsi="Calibri" w:eastAsia="Calibri" w:cs="Calibri" w:asciiTheme="minorAscii" w:hAnsiTheme="minorAscii" w:eastAsiaTheme="minorAscii" w:cstheme="minorAscii"/>
+                <w:color w:val="auto"/>
+              </w:rPr>
+            </w:pPr>
+            <w:r>
+              <w:rPr>
+                <w:rFonts w:ascii="Calibri" w:hAnsi="Calibri" w:eastAsia="Calibri" w:cs="Calibri" w:asciiTheme="minorAscii" w:hAnsiTheme="minorAscii" w:eastAsiaTheme="minorAscii" w:cstheme="minorAscii"/>
+                <w:color w:val="auto"/>
+              </w:rPr>
+              <w:t xml:space="preserve">    "type": "Hardware",</w:t>
+            </w:r>
+          </w:p>
+          <w:p>
+            <w:pPr>
+              <w:pStyle w:val="Normal"/>
+              <w:rPr>
+                <w:rFonts w:ascii="Calibri" w:hAnsi="Calibri" w:eastAsia="Calibri" w:cs="Calibri" w:asciiTheme="minorAscii" w:hAnsiTheme="minorAscii" w:eastAsiaTheme="minorAscii" w:cstheme="minorAscii"/>
+                <w:color w:val="auto"/>
+              </w:rPr>
+            </w:pPr>
+            <w:r>
+              <w:rPr>
+                <w:rFonts w:ascii="Calibri" w:hAnsi="Calibri" w:eastAsia="Calibri" w:cs="Calibri" w:asciiTheme="minorAscii" w:hAnsiTheme="minorAscii" w:eastAsiaTheme="minorAscii" w:cstheme="minorAscii"/>
+                <w:color w:val="auto"/>
+              </w:rPr>
+              <w:t xml:space="preserve">    "</w:t>
+            </w:r>
+            <w:r>
+              <w:rPr>
+                <w:rFonts w:ascii="Calibri" w:hAnsi="Calibri" w:eastAsia="Calibri" w:cs="Calibri" w:asciiTheme="minorAscii" w:hAnsiTheme="minorAscii" w:eastAsiaTheme="minorAscii" w:cstheme="minorAscii"/>
+                <w:color w:val="auto"/>
+              </w:rPr>
+              <w:t>shortDescription</w:t>
+            </w:r>
+            <w:r>
+              <w:rPr>
+                <w:rFonts w:ascii="Calibri" w:hAnsi="Calibri" w:eastAsia="Calibri" w:cs="Calibri" w:asciiTheme="minorAscii" w:hAnsiTheme="minorAscii" w:eastAsiaTheme="minorAscii" w:cstheme="minorAscii"/>
+                <w:color w:val="auto"/>
+              </w:rPr>
+              <w:t>": "Sensor error detected.",</w:t>
+            </w:r>
+          </w:p>
+          <w:p>
+            <w:pPr>
+              <w:pStyle w:val="Normal"/>
+              <w:rPr>
+                <w:rFonts w:ascii="Calibri" w:hAnsi="Calibri" w:eastAsia="Calibri" w:cs="Calibri" w:asciiTheme="minorAscii" w:hAnsiTheme="minorAscii" w:eastAsiaTheme="minorAscii" w:cstheme="minorAscii"/>
+                <w:color w:val="auto"/>
+              </w:rPr>
+            </w:pPr>
+            <w:r>
+              <w:rPr>
+                <w:rFonts w:ascii="Calibri" w:hAnsi="Calibri" w:eastAsia="Calibri" w:cs="Calibri" w:asciiTheme="minorAscii" w:hAnsiTheme="minorAscii" w:eastAsiaTheme="minorAscii" w:cstheme="minorAscii"/>
+                <w:color w:val="auto"/>
+              </w:rPr>
+              <w:t xml:space="preserve">    "</w:t>
+            </w:r>
+            <w:r>
+              <w:rPr>
+                <w:rFonts w:ascii="Calibri" w:hAnsi="Calibri" w:eastAsia="Calibri" w:cs="Calibri" w:asciiTheme="minorAscii" w:hAnsiTheme="minorAscii" w:eastAsiaTheme="minorAscii" w:cstheme="minorAscii"/>
+                <w:color w:val="auto"/>
+              </w:rPr>
+              <w:t>longDescription</w:t>
+            </w:r>
+            <w:r>
+              <w:rPr>
+                <w:rFonts w:ascii="Calibri" w:hAnsi="Calibri" w:eastAsia="Calibri" w:cs="Calibri" w:asciiTheme="minorAscii" w:hAnsiTheme="minorAscii" w:eastAsiaTheme="minorAscii" w:cstheme="minorAscii"/>
+                <w:color w:val="auto"/>
+              </w:rPr>
+              <w:t>": "This fault indicates a sensor error in the AMR's hardware."</w:t>
+            </w:r>
+          </w:p>
+          <w:p>
+            <w:pPr>
+              <w:pStyle w:val="Normal"/>
+              <w:rPr>
+                <w:rFonts w:ascii="Calibri" w:hAnsi="Calibri" w:eastAsia="Calibri" w:cs="Calibri" w:asciiTheme="minorAscii" w:hAnsiTheme="minorAscii" w:eastAsiaTheme="minorAscii" w:cstheme="minorAscii"/>
+                <w:color w:val="auto"/>
+              </w:rPr>
+            </w:pPr>
+            <w:r>
+              <w:rPr>
+                <w:rFonts w:ascii="Calibri" w:hAnsi="Calibri" w:eastAsia="Calibri" w:cs="Calibri" w:asciiTheme="minorAscii" w:hAnsiTheme="minorAscii" w:eastAsiaTheme="minorAscii" w:cstheme="minorAscii"/>
+                <w:color w:val="auto"/>
+              </w:rPr>
+              <w:t xml:space="preserve">  }</w:t>
+            </w:r>
+          </w:p>
+          <w:p>
+            <w:pPr>
+              <w:pStyle w:val="Normal"/>
+              <w:rPr>
+                <w:rFonts w:ascii="Calibri" w:hAnsi="Calibri" w:eastAsia="Calibri" w:cs="Calibri" w:asciiTheme="minorAscii" w:hAnsiTheme="minorAscii" w:eastAsiaTheme="minorAscii" w:cstheme="minorAscii"/>
+                <w:color w:val="auto"/>
+              </w:rPr>
+            </w:pPr>
+            <w:r>
+              <w:rPr>
+                <w:rFonts w:ascii="Calibri" w:hAnsi="Calibri" w:eastAsia="Calibri" w:cs="Calibri" w:asciiTheme="minorAscii" w:hAnsiTheme="minorAscii" w:eastAsiaTheme="minorAscii" w:cstheme="minorAscii"/>
+                <w:color w:val="auto"/>
+              </w:rPr>
+              <w:t>]</w:t>
+            </w:r>
+          </w:p>
+        </w:tc>
+      </w:tr>
+    </w:tbl>
+    <w:p>
+      <w:pPr>
+        <w:pStyle w:val="Normal"/>
+        <w:rPr>
+          <w:rFonts w:ascii="Segoe UI Emoji" w:hAnsi="Segoe UI Emoji" w:eastAsia="Segoe UI Emoji" w:cs="Segoe UI Emoji"/>
+        </w:rPr>
+      </w:pPr>
+    </w:p>
+    <w:tbl>
+      <w:tblPr>
+        <w:tblStyle w:val="TableGrid"/>
+        <w:tblW w:w="0" w:type="auto"/>
+        <w:tblLayout w:type="fixed"/>
+        <w:tblLook w:val="06A0" w:firstRow="1" w:lastRow="0" w:firstColumn="1" w:lastColumn="0" w:noHBand="1" w:noVBand="1"/>
+      </w:tblPr>
+      <w:tblGrid>
+        <w:gridCol w:w="7755"/>
+      </w:tblGrid>
+      <w:tr>
+        <w:trPr>
+          <w:trHeight w:val="300"/>
+        </w:trPr>
+        <w:tc>
+          <w:tcPr>
+            <w:tcW w:w="7755" w:type="dxa"/>
+            <w:tcBorders>
+              <w:top w:val="single" w:color="C5E0B3" w:themeColor="accent6" w:themeTint="66" w:sz="4"/>
+              <w:left w:val="single" w:color="C5E0B3" w:themeColor="accent6" w:themeTint="66" w:sz="4"/>
+              <w:bottom w:val="single" w:color="C5E0B3" w:themeColor="accent6" w:themeTint="66" w:sz="4"/>
+              <w:right w:val="single" w:color="C5E0B3" w:themeColor="accent6" w:themeTint="66" w:sz="4"/>
+            </w:tcBorders>
+            <w:shd w:val="clear" w:color="auto" w:fill="F2F2F2" w:themeFill="background1" w:themeFillShade="F2"/>
+            <w:tcMar/>
+          </w:tcPr>
+          <w:p>
+            <w:pPr>
+              <w:pStyle w:val="Normal"/>
+              <w:rPr>
+                <w:rFonts w:ascii="Segoe UI Emoji" w:hAnsi="Segoe UI Emoji" w:eastAsia="Segoe UI Emoji" w:cs="Segoe UI Emoji"/>
+              </w:rPr>
+            </w:pPr>
+          </w:p>
+          <w:p>
+            <w:pPr>
+              <w:pStyle w:val="Normal"/>
+              <w:rPr>
+                <w:rFonts w:ascii="Segoe UI Emoji" w:hAnsi="Segoe UI Emoji" w:eastAsia="Segoe UI Emoji" w:cs="Segoe UI Emoji"/>
+                <w:color w:val="auto"/>
+              </w:rPr>
+            </w:pPr>
+            <w:r>
+              <w:rPr>
+                <w:noProof/>
+              </w:rPr>
+              <mc:AlternateContent xmlns:mc="http://schemas.openxmlformats.org/markup-compatibility/2006">
+                <mc:Choice xmlns:mc="http://schemas.openxmlformats.org/markup-compatibility/2006" Requires="wpg">
+                  <w:drawing xmlns:w="http://schemas.openxmlformats.org/wordprocessingml/2006/main">
+                    <wp:inline xmlns:wp="http://schemas.openxmlformats.org/drawingml/2006/wordprocessingDrawing" xmlns:wp14="http://schemas.microsoft.com/office/word/2010/wordprocessingDrawing" distT="0" distB="0" distL="0" distR="0" wp14:anchorId="49990CED" wp14:editId="4AB5BC28">
+                      <wp:extent xmlns:wp="http://schemas.openxmlformats.org/drawingml/2006/wordprocessingDrawing" cx="2504440" cy="676275"/>
+                      <wp:effectExtent xmlns:wp="http://schemas.openxmlformats.org/drawingml/2006/wordprocessingDrawing" l="0" t="0" r="10160" b="28575"/>
+                      <wp:docPr xmlns:wp="http://schemas.openxmlformats.org/drawingml/2006/wordprocessingDrawing" id="2044468628" name="Rectangle 1"/>
+                      <wp:cNvGraphicFramePr xmlns:wp="http://schemas.openxmlformats.org/drawingml/2006/wordprocessingDrawing"/>
+                      <a:graphic xmlns:a="http://schemas.openxmlformats.org/drawingml/2006/main">
+                        <a:graphicData uri="http://schemas.microsoft.com/office/word/2010/wordprocessingGroup">
+                          <wpg:wgp xmlns:wpg="http://schemas.microsoft.com/office/word/2010/wordprocessingGroup">
+                            <wpg:cNvGrpSpPr/>
+                            <wpg:grpSpPr>
+                              <a:xfrm>
+                                <a:off x="0" y="0"/>
+                                <a:ext cx="2504440" cy="676275"/>
+                                <a:chOff x="0" y="0"/>
+                                <a:chExt cx="2504440" cy="676275"/>
+                              </a:xfrm>
+                            </wpg:grpSpPr>
+                            <wps:wsp xmlns:wps="http://schemas.microsoft.com/office/word/2010/wordprocessingShape">
+                              <wps:cNvPr id="2" name="Rectangle 2"/>
+                              <wps:cNvSpPr/>
+                              <wps:spPr>
+                                <a:xfrm rot="-10800000" flipH="1" flipV="1">
+                                  <a:off x="0" y="0"/>
+                                  <a:ext cx="428566" cy="304800"/>
+                                </a:xfrm>
+                                <a:prstGeom prst="rect">
+                                  <a:avLst/>
+                                </a:prstGeom>
+                                <a:solidFill>
+                                  <a:schemeClr val="accent6">
+                                    <a:lumMod val="60000"/>
+                                    <a:lumOff val="40000"/>
+                                  </a:schemeClr>
+                                </a:solidFill>
+                                <a:ln>
+                                  <a:solidFill>
+                                    <a:srgbClr val="000000"/>
+                                  </a:solidFill>
+                                </a:ln>
+                              </wps:spPr>
+                              <wps:txbx>
+                                <w:txbxContent xmlns:w="http://schemas.openxmlformats.org/wordprocessingml/2006/main">
+                                  <w:p>
+                                    <w:pPr>
+                                      <w:spacing w:line="252" w:lineRule="auto"/>
+                                      <w:rPr>
+                                        <w:rFonts w:ascii="Calibri" w:hAnsi="Calibri" w:cs="Calibri"/>
+                                        <w:kern w:val="0"/>
+                                        <w14:ligatures xmlns:w14="http://schemas.microsoft.com/office/word/2010/wordml" w14:val="none"/>
+                                      </w:rPr>
+                                    </w:pPr>
+                                    <w:r>
+                                      <w:rPr>
+                                        <w:rFonts w:ascii="Calibri" w:hAnsi="Calibri" w:cs="Calibri"/>
+                                      </w:rPr>
+                                      <w:t>GET</w:t>
+                                    </w:r>
+                                  </w:p>
+                                </w:txbxContent>
+                              </wps:txbx>
+                              <wps:bodyPr anchor="t"/>
+                            </wps:wsp>
+                            <wps:wsp xmlns:wps="http://schemas.microsoft.com/office/word/2010/wordprocessingShape">
+                              <wps:cNvPr id="3" name="Rectangle 3"/>
+                              <wps:cNvSpPr/>
+                              <wps:spPr>
+                                <a:xfrm rot="-10800000" flipH="1" flipV="1">
+                                  <a:off x="428563" y="0"/>
+                                  <a:ext cx="2075877" cy="304800"/>
+                                </a:xfrm>
+                                <a:prstGeom prst="rect">
+                                  <a:avLst/>
+                                </a:prstGeom>
+                                <a:solidFill>
+                                  <a:schemeClr val="accent3">
+                                    <a:lumMod val="40000"/>
+                                    <a:lumOff val="60000"/>
+                                  </a:schemeClr>
+                                </a:solidFill>
+                                <a:ln>
+                                  <a:solidFill>
+                                    <a:srgbClr val="000000"/>
+                                  </a:solidFill>
+                                </a:ln>
+                              </wps:spPr>
+                              <wps:txbx>
+                                <w:txbxContent xmlns:w="http://schemas.openxmlformats.org/wordprocessingml/2006/main">
+                                  <w:p>
+                                    <w:pPr>
+                                      <w:spacing w:line="252" w:lineRule="auto"/>
+                                      <w:rPr>
+                                        <w:rFonts w:ascii="Calibri" w:hAnsi="Calibri" w:cs="Calibri"/>
+                                        <w:kern w:val="0"/>
+                                        <w14:ligatures xmlns:w14="http://schemas.microsoft.com/office/word/2010/wordml" w14:val="none"/>
+                                      </w:rPr>
+                                    </w:pPr>
+                                    <w:r>
+                                      <w:rPr>
+                                        <w:rFonts w:ascii="Calibri" w:hAnsi="Calibri" w:cs="Calibri"/>
+                                      </w:rPr>
+                                      <w:t xml:space="preserve"> /RobotFault/ByActive/true</w:t>
+                                    </w:r>
+                                  </w:p>
+                                </w:txbxContent>
+                              </wps:txbx>
+                              <wps:bodyPr anchor="t"/>
+                            </wps:wsp>
+                            <wps:wsp xmlns:wps="http://schemas.microsoft.com/office/word/2010/wordprocessingShape">
+                              <wps:cNvPr id="4" name="Rectangle 4"/>
+                              <wps:cNvSpPr/>
+                              <wps:spPr>
+                                <a:xfrm rot="-10800000" flipV="1">
+                                  <a:off x="0" y="392412"/>
+                                  <a:ext cx="823557" cy="283863"/>
+                                </a:xfrm>
+                                <a:prstGeom prst="rect">
+                                  <a:avLst/>
+                                </a:prstGeom>
+                                <a:solidFill>
+                                  <a:schemeClr val="bg1">
+                                    <a:lumMod val="85000"/>
+                                  </a:schemeClr>
+                                </a:solidFill>
+                                <a:ln>
+                                  <a:solidFill>
+                                    <a:srgbClr val="000000"/>
+                                  </a:solidFill>
+                                </a:ln>
+                              </wps:spPr>
+                              <wps:txbx>
+                                <w:txbxContent xmlns:w="http://schemas.openxmlformats.org/wordprocessingml/2006/main">
+                                  <w:p>
+                                    <w:pPr>
+                                      <w:spacing w:line="252" w:lineRule="auto"/>
+                                      <w:rPr>
+                                        <w:rFonts w:ascii="Calibri" w:hAnsi="Calibri" w:cs="Calibri"/>
+                                        <w:color w:val="000000"/>
+                                        <w:kern w:val="0"/>
+                                        <w14:ligatures xmlns:w14="http://schemas.microsoft.com/office/word/2010/wordml" w14:val="none"/>
+                                      </w:rPr>
+                                    </w:pPr>
+                                    <w:r>
+                                      <w:rPr>
+                                        <w:rFonts w:ascii="Calibri" w:hAnsi="Calibri" w:cs="Calibri"/>
+                                        <w:color w:val="000000"/>
+                                      </w:rPr>
+                                      <w:t>Response :</w:t>
+                                    </w:r>
+                                  </w:p>
+                                </w:txbxContent>
+                              </wps:txbx>
+                              <wps:bodyPr anchor="t"/>
+                            </wps:wsp>
+                          </wpg:wgp>
+                        </a:graphicData>
+                      </a:graphic>
+                    </wp:inline>
+                  </w:drawing>
+                </mc:Choice>
+                <mc:Fallback xmlns:mc="http://schemas.openxmlformats.org/markup-compatibility/2006"/>
+              </mc:AlternateContent>
+            </w:r>
+          </w:p>
+          <w:p>
+            <w:pPr>
+              <w:pStyle w:val="Normal"/>
+              <w:rPr>
+                <w:rFonts w:ascii="Calibri" w:hAnsi="Calibri" w:eastAsia="Calibri" w:cs="Calibri" w:asciiTheme="minorAscii" w:hAnsiTheme="minorAscii" w:eastAsiaTheme="minorAscii" w:cstheme="minorAscii"/>
+                <w:color w:val="auto"/>
+              </w:rPr>
+            </w:pPr>
+            <w:r>
+              <w:rPr>
+                <w:rFonts w:ascii="Calibri" w:hAnsi="Calibri" w:eastAsia="Calibri" w:cs="Calibri" w:asciiTheme="minorAscii" w:hAnsiTheme="minorAscii" w:eastAsiaTheme="minorAscii" w:cstheme="minorAscii"/>
+                <w:color w:val="auto"/>
+              </w:rPr>
+              <w:t>[</w:t>
+            </w:r>
+          </w:p>
+          <w:p>
+            <w:pPr>
+              <w:pStyle w:val="Normal"/>
+              <w:rPr>
+                <w:rFonts w:ascii="Calibri" w:hAnsi="Calibri" w:eastAsia="Calibri" w:cs="Calibri" w:asciiTheme="minorAscii" w:hAnsiTheme="minorAscii" w:eastAsiaTheme="minorAscii" w:cstheme="minorAscii"/>
+                <w:color w:val="auto"/>
+              </w:rPr>
+            </w:pPr>
+            <w:r>
+              <w:rPr>
+                <w:rFonts w:ascii="Calibri" w:hAnsi="Calibri" w:eastAsia="Calibri" w:cs="Calibri" w:asciiTheme="minorAscii" w:hAnsiTheme="minorAscii" w:eastAsiaTheme="minorAscii" w:cstheme="minorAscii"/>
+                <w:color w:val="auto"/>
+              </w:rPr>
+              <w:t xml:space="preserve">  {</w:t>
+            </w:r>
+          </w:p>
+          <w:p>
+            <w:pPr>
+              <w:pStyle w:val="Normal"/>
+              <w:rPr>
+                <w:rFonts w:ascii="Calibri" w:hAnsi="Calibri" w:eastAsia="Calibri" w:cs="Calibri" w:asciiTheme="minorAscii" w:hAnsiTheme="minorAscii" w:eastAsiaTheme="minorAscii" w:cstheme="minorAscii"/>
+                <w:color w:val="auto"/>
+              </w:rPr>
+            </w:pPr>
+            <w:r>
+              <w:rPr>
+                <w:rFonts w:ascii="Calibri" w:hAnsi="Calibri" w:eastAsia="Calibri" w:cs="Calibri" w:asciiTheme="minorAscii" w:hAnsiTheme="minorAscii" w:eastAsiaTheme="minorAscii" w:cstheme="minorAscii"/>
+                <w:color w:val="auto"/>
+              </w:rPr>
+              <w:t xml:space="preserve">    "</w:t>
+            </w:r>
+            <w:r>
+              <w:rPr>
+                <w:rFonts w:ascii="Calibri" w:hAnsi="Calibri" w:eastAsia="Calibri" w:cs="Calibri" w:asciiTheme="minorAscii" w:hAnsiTheme="minorAscii" w:eastAsiaTheme="minorAscii" w:cstheme="minorAscii"/>
+                <w:color w:val="auto"/>
+              </w:rPr>
+              <w:t>namekey</w:t>
+            </w:r>
+            <w:r>
+              <w:rPr>
+                <w:rFonts w:ascii="Calibri" w:hAnsi="Calibri" w:eastAsia="Calibri" w:cs="Calibri" w:asciiTheme="minorAscii" w:hAnsiTheme="minorAscii" w:eastAsiaTheme="minorAscii" w:cstheme="minorAscii"/>
+                <w:color w:val="auto"/>
+              </w:rPr>
+              <w:t>": "fault123",</w:t>
+            </w:r>
+          </w:p>
+          <w:p>
+            <w:pPr>
+              <w:pStyle w:val="Normal"/>
+              <w:rPr>
+                <w:rFonts w:ascii="Calibri" w:hAnsi="Calibri" w:eastAsia="Calibri" w:cs="Calibri" w:asciiTheme="minorAscii" w:hAnsiTheme="minorAscii" w:eastAsiaTheme="minorAscii" w:cstheme="minorAscii"/>
+                <w:color w:val="auto"/>
+              </w:rPr>
+            </w:pPr>
+            <w:r>
+              <w:rPr>
+                <w:rFonts w:ascii="Calibri" w:hAnsi="Calibri" w:eastAsia="Calibri" w:cs="Calibri" w:asciiTheme="minorAscii" w:hAnsiTheme="minorAscii" w:eastAsiaTheme="minorAscii" w:cstheme="minorAscii"/>
+                <w:color w:val="auto"/>
+              </w:rPr>
+              <w:t xml:space="preserve">    "</w:t>
+            </w:r>
+            <w:r>
+              <w:rPr>
+                <w:rFonts w:ascii="Calibri" w:hAnsi="Calibri" w:eastAsia="Calibri" w:cs="Calibri" w:asciiTheme="minorAscii" w:hAnsiTheme="minorAscii" w:eastAsiaTheme="minorAscii" w:cstheme="minorAscii"/>
+                <w:color w:val="auto"/>
+              </w:rPr>
+              <w:t>upd</w:t>
+            </w:r>
+            <w:r>
+              <w:rPr>
+                <w:rFonts w:ascii="Calibri" w:hAnsi="Calibri" w:eastAsia="Calibri" w:cs="Calibri" w:asciiTheme="minorAscii" w:hAnsiTheme="minorAscii" w:eastAsiaTheme="minorAscii" w:cstheme="minorAscii"/>
+                <w:color w:val="auto"/>
+              </w:rPr>
+              <w:t>": 1635734400000,</w:t>
+            </w:r>
+          </w:p>
+          <w:p>
+            <w:pPr>
+              <w:pStyle w:val="Normal"/>
+              <w:rPr>
+                <w:rFonts w:ascii="Calibri" w:hAnsi="Calibri" w:eastAsia="Calibri" w:cs="Calibri" w:asciiTheme="minorAscii" w:hAnsiTheme="minorAscii" w:eastAsiaTheme="minorAscii" w:cstheme="minorAscii"/>
+                <w:color w:val="auto"/>
+              </w:rPr>
+            </w:pPr>
+            <w:r>
+              <w:rPr>
+                <w:rFonts w:ascii="Calibri" w:hAnsi="Calibri" w:eastAsia="Calibri" w:cs="Calibri" w:asciiTheme="minorAscii" w:hAnsiTheme="minorAscii" w:eastAsiaTheme="minorAscii" w:cstheme="minorAscii"/>
+                <w:color w:val="auto"/>
+              </w:rPr>
+              <w:t xml:space="preserve">    "robot": "AMR-001",</w:t>
+            </w:r>
+          </w:p>
+          <w:p>
+            <w:pPr>
+              <w:pStyle w:val="Normal"/>
+              <w:rPr>
+                <w:rFonts w:ascii="Calibri" w:hAnsi="Calibri" w:eastAsia="Calibri" w:cs="Calibri" w:asciiTheme="minorAscii" w:hAnsiTheme="minorAscii" w:eastAsiaTheme="minorAscii" w:cstheme="minorAscii"/>
+                <w:color w:val="auto"/>
+              </w:rPr>
+            </w:pPr>
+            <w:r>
+              <w:rPr>
+                <w:rFonts w:ascii="Calibri" w:hAnsi="Calibri" w:eastAsia="Calibri" w:cs="Calibri" w:asciiTheme="minorAscii" w:hAnsiTheme="minorAscii" w:eastAsiaTheme="minorAscii" w:cstheme="minorAscii"/>
+                <w:color w:val="auto"/>
+              </w:rPr>
+              <w:t xml:space="preserve">    "active": true,</w:t>
+            </w:r>
+          </w:p>
+          <w:p>
+            <w:pPr>
+              <w:pStyle w:val="Normal"/>
+              <w:rPr>
+                <w:rFonts w:ascii="Calibri" w:hAnsi="Calibri" w:eastAsia="Calibri" w:cs="Calibri" w:asciiTheme="minorAscii" w:hAnsiTheme="minorAscii" w:eastAsiaTheme="minorAscii" w:cstheme="minorAscii"/>
+                <w:color w:val="auto"/>
+              </w:rPr>
+            </w:pPr>
+            <w:r>
+              <w:rPr>
+                <w:rFonts w:ascii="Calibri" w:hAnsi="Calibri" w:eastAsia="Calibri" w:cs="Calibri" w:asciiTheme="minorAscii" w:hAnsiTheme="minorAscii" w:eastAsiaTheme="minorAscii" w:cstheme="minorAscii"/>
+                <w:color w:val="auto"/>
+              </w:rPr>
+              <w:t xml:space="preserve">    "</w:t>
+            </w:r>
+            <w:r>
+              <w:rPr>
+                <w:rFonts w:ascii="Calibri" w:hAnsi="Calibri" w:eastAsia="Calibri" w:cs="Calibri" w:asciiTheme="minorAscii" w:hAnsiTheme="minorAscii" w:eastAsiaTheme="minorAscii" w:cstheme="minorAscii"/>
+                <w:color w:val="auto"/>
+              </w:rPr>
+              <w:t>blockDriving</w:t>
+            </w:r>
+            <w:r>
+              <w:rPr>
+                <w:rFonts w:ascii="Calibri" w:hAnsi="Calibri" w:eastAsia="Calibri" w:cs="Calibri" w:asciiTheme="minorAscii" w:hAnsiTheme="minorAscii" w:eastAsiaTheme="minorAscii" w:cstheme="minorAscii"/>
+                <w:color w:val="auto"/>
+              </w:rPr>
+              <w:t>": true,</w:t>
+            </w:r>
+          </w:p>
+          <w:p>
+            <w:pPr>
+              <w:pStyle w:val="Normal"/>
+              <w:rPr>
+                <w:rFonts w:ascii="Calibri" w:hAnsi="Calibri" w:eastAsia="Calibri" w:cs="Calibri" w:asciiTheme="minorAscii" w:hAnsiTheme="minorAscii" w:eastAsiaTheme="minorAscii" w:cstheme="minorAscii"/>
+                <w:color w:val="auto"/>
+              </w:rPr>
+            </w:pPr>
+            <w:r>
+              <w:rPr>
+                <w:rFonts w:ascii="Calibri" w:hAnsi="Calibri" w:eastAsia="Calibri" w:cs="Calibri" w:asciiTheme="minorAscii" w:hAnsiTheme="minorAscii" w:eastAsiaTheme="minorAscii" w:cstheme="minorAscii"/>
+                <w:color w:val="auto"/>
+              </w:rPr>
+              <w:t xml:space="preserve">    "driving": false,</w:t>
+            </w:r>
+          </w:p>
+          <w:p>
+            <w:pPr>
+              <w:pStyle w:val="Normal"/>
+              <w:rPr>
+                <w:rFonts w:ascii="Calibri" w:hAnsi="Calibri" w:eastAsia="Calibri" w:cs="Calibri" w:asciiTheme="minorAscii" w:hAnsiTheme="minorAscii" w:eastAsiaTheme="minorAscii" w:cstheme="minorAscii"/>
+                <w:color w:val="auto"/>
+              </w:rPr>
+            </w:pPr>
+            <w:r>
+              <w:rPr>
+                <w:rFonts w:ascii="Calibri" w:hAnsi="Calibri" w:eastAsia="Calibri" w:cs="Calibri" w:asciiTheme="minorAscii" w:hAnsiTheme="minorAscii" w:eastAsiaTheme="minorAscii" w:cstheme="minorAscii"/>
+                <w:color w:val="auto"/>
+              </w:rPr>
+              <w:t xml:space="preserve">    "critical": true,</w:t>
+            </w:r>
+          </w:p>
+          <w:p>
+            <w:pPr>
+              <w:pStyle w:val="Normal"/>
+              <w:rPr>
+                <w:rFonts w:ascii="Calibri" w:hAnsi="Calibri" w:eastAsia="Calibri" w:cs="Calibri" w:asciiTheme="minorAscii" w:hAnsiTheme="minorAscii" w:eastAsiaTheme="minorAscii" w:cstheme="minorAscii"/>
+                <w:color w:val="auto"/>
+              </w:rPr>
+            </w:pPr>
+            <w:r>
+              <w:rPr>
+                <w:rFonts w:ascii="Calibri" w:hAnsi="Calibri" w:eastAsia="Calibri" w:cs="Calibri" w:asciiTheme="minorAscii" w:hAnsiTheme="minorAscii" w:eastAsiaTheme="minorAscii" w:cstheme="minorAscii"/>
+                <w:color w:val="auto"/>
+              </w:rPr>
+              <w:t xml:space="preserve">    "</w:t>
+            </w:r>
+            <w:r>
+              <w:rPr>
+                <w:rFonts w:ascii="Calibri" w:hAnsi="Calibri" w:eastAsia="Calibri" w:cs="Calibri" w:asciiTheme="minorAscii" w:hAnsiTheme="minorAscii" w:eastAsiaTheme="minorAscii" w:cstheme="minorAscii"/>
+                <w:color w:val="auto"/>
+              </w:rPr>
+              <w:t>clearedOnGo</w:t>
+            </w:r>
+            <w:r>
+              <w:rPr>
+                <w:rFonts w:ascii="Calibri" w:hAnsi="Calibri" w:eastAsia="Calibri" w:cs="Calibri" w:asciiTheme="minorAscii" w:hAnsiTheme="minorAscii" w:eastAsiaTheme="minorAscii" w:cstheme="minorAscii"/>
+                <w:color w:val="auto"/>
+              </w:rPr>
+              <w:t>": false,</w:t>
+            </w:r>
+          </w:p>
+          <w:p>
+            <w:pPr>
+              <w:pStyle w:val="Normal"/>
+              <w:rPr>
+                <w:rFonts w:ascii="Calibri" w:hAnsi="Calibri" w:eastAsia="Calibri" w:cs="Calibri" w:asciiTheme="minorAscii" w:hAnsiTheme="minorAscii" w:eastAsiaTheme="minorAscii" w:cstheme="minorAscii"/>
+                <w:color w:val="auto"/>
+              </w:rPr>
+            </w:pPr>
+            <w:r>
+              <w:rPr>
+                <w:rFonts w:ascii="Calibri" w:hAnsi="Calibri" w:eastAsia="Calibri" w:cs="Calibri" w:asciiTheme="minorAscii" w:hAnsiTheme="minorAscii" w:eastAsiaTheme="minorAscii" w:cstheme="minorAscii"/>
+                <w:color w:val="auto"/>
+              </w:rPr>
+              <w:t xml:space="preserve">    "</w:t>
+            </w:r>
+            <w:r>
+              <w:rPr>
+                <w:rFonts w:ascii="Calibri" w:hAnsi="Calibri" w:eastAsia="Calibri" w:cs="Calibri" w:asciiTheme="minorAscii" w:hAnsiTheme="minorAscii" w:eastAsiaTheme="minorAscii" w:cstheme="minorAscii"/>
+                <w:color w:val="auto"/>
+              </w:rPr>
+              <w:t>clearedOnAck</w:t>
+            </w:r>
+            <w:r>
+              <w:rPr>
+                <w:rFonts w:ascii="Calibri" w:hAnsi="Calibri" w:eastAsia="Calibri" w:cs="Calibri" w:asciiTheme="minorAscii" w:hAnsiTheme="minorAscii" w:eastAsiaTheme="minorAscii" w:cstheme="minorAscii"/>
+                <w:color w:val="auto"/>
+              </w:rPr>
+              <w:t>": true,</w:t>
+            </w:r>
+          </w:p>
+          <w:p>
+            <w:pPr>
+              <w:pStyle w:val="Normal"/>
+              <w:rPr>
+                <w:rFonts w:ascii="Calibri" w:hAnsi="Calibri" w:eastAsia="Calibri" w:cs="Calibri" w:asciiTheme="minorAscii" w:hAnsiTheme="minorAscii" w:eastAsiaTheme="minorAscii" w:cstheme="minorAscii"/>
+                <w:color w:val="auto"/>
+              </w:rPr>
+            </w:pPr>
+            <w:r>
+              <w:rPr>
+                <w:rFonts w:ascii="Calibri" w:hAnsi="Calibri" w:eastAsia="Calibri" w:cs="Calibri" w:asciiTheme="minorAscii" w:hAnsiTheme="minorAscii" w:eastAsiaTheme="minorAscii" w:cstheme="minorAscii"/>
+                <w:color w:val="auto"/>
+              </w:rPr>
+              <w:t xml:space="preserve">    "application": false,</w:t>
+            </w:r>
+          </w:p>
+          <w:p>
+            <w:pPr>
+              <w:pStyle w:val="Normal"/>
+              <w:rPr>
+                <w:rFonts w:ascii="Calibri" w:hAnsi="Calibri" w:eastAsia="Calibri" w:cs="Calibri" w:asciiTheme="minorAscii" w:hAnsiTheme="minorAscii" w:eastAsiaTheme="minorAscii" w:cstheme="minorAscii"/>
+                <w:color w:val="auto"/>
+              </w:rPr>
+            </w:pPr>
+            <w:r>
+              <w:rPr>
+                <w:rFonts w:ascii="Calibri" w:hAnsi="Calibri" w:eastAsia="Calibri" w:cs="Calibri" w:asciiTheme="minorAscii" w:hAnsiTheme="minorAscii" w:eastAsiaTheme="minorAscii" w:cstheme="minorAscii"/>
+                <w:color w:val="auto"/>
+              </w:rPr>
+              <w:t xml:space="preserve">    "name": "SensorError",</w:t>
+            </w:r>
+          </w:p>
+          <w:p>
+            <w:pPr>
+              <w:pStyle w:val="Normal"/>
+              <w:rPr>
+                <w:rFonts w:ascii="Calibri" w:hAnsi="Calibri" w:eastAsia="Calibri" w:cs="Calibri" w:asciiTheme="minorAscii" w:hAnsiTheme="minorAscii" w:eastAsiaTheme="minorAscii" w:cstheme="minorAscii"/>
+                <w:color w:val="auto"/>
+              </w:rPr>
+            </w:pPr>
+            <w:r>
+              <w:rPr>
+                <w:rFonts w:ascii="Calibri" w:hAnsi="Calibri" w:eastAsia="Calibri" w:cs="Calibri" w:asciiTheme="minorAscii" w:hAnsiTheme="minorAscii" w:eastAsiaTheme="minorAscii" w:cstheme="minorAscii"/>
+                <w:color w:val="auto"/>
+              </w:rPr>
+              <w:t xml:space="preserve">    "type": "Hardware",</w:t>
+            </w:r>
+          </w:p>
+          <w:p>
+            <w:pPr>
+              <w:pStyle w:val="Normal"/>
+              <w:rPr>
+                <w:rFonts w:ascii="Calibri" w:hAnsi="Calibri" w:eastAsia="Calibri" w:cs="Calibri" w:asciiTheme="minorAscii" w:hAnsiTheme="minorAscii" w:eastAsiaTheme="minorAscii" w:cstheme="minorAscii"/>
+                <w:color w:val="auto"/>
+              </w:rPr>
+            </w:pPr>
+            <w:r>
+              <w:rPr>
+                <w:rFonts w:ascii="Calibri" w:hAnsi="Calibri" w:eastAsia="Calibri" w:cs="Calibri" w:asciiTheme="minorAscii" w:hAnsiTheme="minorAscii" w:eastAsiaTheme="minorAscii" w:cstheme="minorAscii"/>
+                <w:color w:val="auto"/>
+              </w:rPr>
+              <w:t xml:space="preserve">    "</w:t>
+            </w:r>
+            <w:r>
+              <w:rPr>
+                <w:rFonts w:ascii="Calibri" w:hAnsi="Calibri" w:eastAsia="Calibri" w:cs="Calibri" w:asciiTheme="minorAscii" w:hAnsiTheme="minorAscii" w:eastAsiaTheme="minorAscii" w:cstheme="minorAscii"/>
+                <w:color w:val="auto"/>
+              </w:rPr>
+              <w:t>shortDescription</w:t>
+            </w:r>
+            <w:r>
+              <w:rPr>
+                <w:rFonts w:ascii="Calibri" w:hAnsi="Calibri" w:eastAsia="Calibri" w:cs="Calibri" w:asciiTheme="minorAscii" w:hAnsiTheme="minorAscii" w:eastAsiaTheme="minorAscii" w:cstheme="minorAscii"/>
+                <w:color w:val="auto"/>
+              </w:rPr>
+              <w:t>": "Sensor error detected.",</w:t>
+            </w:r>
+          </w:p>
+          <w:p>
+            <w:pPr>
+              <w:pStyle w:val="Normal"/>
+              <w:rPr>
+                <w:rFonts w:ascii="Calibri" w:hAnsi="Calibri" w:eastAsia="Calibri" w:cs="Calibri" w:asciiTheme="minorAscii" w:hAnsiTheme="minorAscii" w:eastAsiaTheme="minorAscii" w:cstheme="minorAscii"/>
+                <w:color w:val="auto"/>
+              </w:rPr>
+            </w:pPr>
+            <w:r>
+              <w:rPr>
+                <w:rFonts w:ascii="Calibri" w:hAnsi="Calibri" w:eastAsia="Calibri" w:cs="Calibri" w:asciiTheme="minorAscii" w:hAnsiTheme="minorAscii" w:eastAsiaTheme="minorAscii" w:cstheme="minorAscii"/>
+                <w:color w:val="auto"/>
+              </w:rPr>
+              <w:t xml:space="preserve">    "</w:t>
+            </w:r>
+            <w:r>
+              <w:rPr>
+                <w:rFonts w:ascii="Calibri" w:hAnsi="Calibri" w:eastAsia="Calibri" w:cs="Calibri" w:asciiTheme="minorAscii" w:hAnsiTheme="minorAscii" w:eastAsiaTheme="minorAscii" w:cstheme="minorAscii"/>
+                <w:color w:val="auto"/>
+              </w:rPr>
+              <w:t>longDescription</w:t>
+            </w:r>
+            <w:r>
+              <w:rPr>
+                <w:rFonts w:ascii="Calibri" w:hAnsi="Calibri" w:eastAsia="Calibri" w:cs="Calibri" w:asciiTheme="minorAscii" w:hAnsiTheme="minorAscii" w:eastAsiaTheme="minorAscii" w:cstheme="minorAscii"/>
+                <w:color w:val="auto"/>
+              </w:rPr>
+              <w:t>": "This fault indicates a sensor error in the AMR's hardware."</w:t>
+            </w:r>
+          </w:p>
+          <w:p>
+            <w:pPr>
+              <w:pStyle w:val="Normal"/>
+              <w:rPr>
+                <w:rFonts w:ascii="Calibri" w:hAnsi="Calibri" w:eastAsia="Calibri" w:cs="Calibri" w:asciiTheme="minorAscii" w:hAnsiTheme="minorAscii" w:eastAsiaTheme="minorAscii" w:cstheme="minorAscii"/>
+                <w:color w:val="auto"/>
+              </w:rPr>
+            </w:pPr>
+            <w:r>
+              <w:rPr>
+                <w:rFonts w:ascii="Calibri" w:hAnsi="Calibri" w:eastAsia="Calibri" w:cs="Calibri" w:asciiTheme="minorAscii" w:hAnsiTheme="minorAscii" w:eastAsiaTheme="minorAscii" w:cstheme="minorAscii"/>
+                <w:color w:val="auto"/>
+              </w:rPr>
+              <w:t xml:space="preserve">  }</w:t>
+            </w:r>
+          </w:p>
+          <w:p>
+            <w:pPr>
+              <w:pStyle w:val="Normal"/>
+              <w:rPr>
+                <w:rFonts w:ascii="Calibri" w:hAnsi="Calibri" w:eastAsia="Calibri" w:cs="Calibri" w:asciiTheme="minorAscii" w:hAnsiTheme="minorAscii" w:eastAsiaTheme="minorAscii" w:cstheme="minorAscii"/>
+                <w:color w:val="auto"/>
+              </w:rPr>
+            </w:pPr>
+            <w:r>
+              <w:rPr>
+                <w:rFonts w:ascii="Calibri" w:hAnsi="Calibri" w:eastAsia="Calibri" w:cs="Calibri" w:asciiTheme="minorAscii" w:hAnsiTheme="minorAscii" w:eastAsiaTheme="minorAscii" w:cstheme="minorAscii"/>
+                <w:color w:val="auto"/>
+              </w:rPr>
+              <w:t>]</w:t>
+            </w:r>
+          </w:p>
+        </w:tc>
+      </w:tr>
+    </w:tbl>
+    <w:p>
+      <w:pPr>
+        <w:pStyle w:val="Normal"/>
+        <w:rPr>
+          <w:rFonts w:ascii="Segoe UI Emoji" w:hAnsi="Segoe UI Emoji" w:eastAsia="Segoe UI Emoji" w:cs="Segoe UI Emoji"/>
+        </w:rPr>
       </w:pPr>
     </w:p>
     <w:sectPr>
